--- a/Wedding Text.docx
+++ b/Wedding Text.docx
@@ -1,6 +1,6 @@
 
 <file path=word/document.xml><?xml version="1.0" encoding="utf-8"?>
-<w:document xmlns:wpc="http://schemas.microsoft.com/office/word/2010/wordprocessingCanvas" xmlns:cx="http://schemas.microsoft.com/office/drawing/2014/chartex" xmlns:cx1="http://schemas.microsoft.com/office/drawing/2015/9/8/chartex" xmlns:mc="http://schemas.openxmlformats.org/markup-compatibility/2006" xmlns:o="urn:schemas-microsoft-com:office:office" xmlns:r="http://schemas.openxmlformats.org/officeDocument/2006/relationships" xmlns:m="http://schemas.openxmlformats.org/officeDocument/2006/math" xmlns:v="urn:schemas-microsoft-com:vml" xmlns:wp14="http://schemas.microsoft.com/office/word/2010/wordprocessingDrawing" xmlns:wp="http://schemas.openxmlformats.org/drawingml/2006/wordprocessingDrawing" xmlns:w10="urn:schemas-microsoft-com:office:word" xmlns:w="http://schemas.openxmlformats.org/wordprocessingml/2006/main" xmlns:w14="http://schemas.microsoft.com/office/word/2010/wordml" xmlns:w15="http://schemas.microsoft.com/office/word/2012/wordml" xmlns:w16se="http://schemas.microsoft.com/office/word/2015/wordml/symex" xmlns:wpg="http://schemas.microsoft.com/office/word/2010/wordprocessingGroup" xmlns:wpi="http://schemas.microsoft.com/office/word/2010/wordprocessingInk" xmlns:wne="http://schemas.microsoft.com/office/word/2006/wordml" xmlns:wps="http://schemas.microsoft.com/office/word/2010/wordprocessingShape" mc:Ignorable="w14 w15 w16se wp14">
+<w:document xmlns:wpc="http://schemas.microsoft.com/office/word/2010/wordprocessingCanvas" xmlns:cx="http://schemas.microsoft.com/office/drawing/2014/chartex" xmlns:cx1="http://schemas.microsoft.com/office/drawing/2015/9/8/chartex" xmlns:cx2="http://schemas.microsoft.com/office/drawing/2015/10/21/chartex" xmlns:cx3="http://schemas.microsoft.com/office/drawing/2016/5/9/chartex" xmlns:cx4="http://schemas.microsoft.com/office/drawing/2016/5/10/chartex" xmlns:cx5="http://schemas.microsoft.com/office/drawing/2016/5/11/chartex" xmlns:cx6="http://schemas.microsoft.com/office/drawing/2016/5/12/chartex" xmlns:cx7="http://schemas.microsoft.com/office/drawing/2016/5/13/chartex" xmlns:cx8="http://schemas.microsoft.com/office/drawing/2016/5/14/chartex" xmlns:mc="http://schemas.openxmlformats.org/markup-compatibility/2006" xmlns:aink="http://schemas.microsoft.com/office/drawing/2016/ink" xmlns:am3d="http://schemas.microsoft.com/office/drawing/2017/model3d" xmlns:o="urn:schemas-microsoft-com:office:office" xmlns:oel="http://schemas.microsoft.com/office/2019/extlst" xmlns:r="http://schemas.openxmlformats.org/officeDocument/2006/relationships" xmlns:m="http://schemas.openxmlformats.org/officeDocument/2006/math" xmlns:v="urn:schemas-microsoft-com:vml" xmlns:wp14="http://schemas.microsoft.com/office/word/2010/wordprocessingDrawing" xmlns:wp="http://schemas.openxmlformats.org/drawingml/2006/wordprocessingDrawing" xmlns:w10="urn:schemas-microsoft-com:office:word" xmlns:w="http://schemas.openxmlformats.org/wordprocessingml/2006/main" xmlns:w14="http://schemas.microsoft.com/office/word/2010/wordml" xmlns:w15="http://schemas.microsoft.com/office/word/2012/wordml" xmlns:w16cex="http://schemas.microsoft.com/office/word/2018/wordml/cex" xmlns:w16cid="http://schemas.microsoft.com/office/word/2016/wordml/cid" xmlns:w16="http://schemas.microsoft.com/office/word/2018/wordml" xmlns:w16du="http://schemas.microsoft.com/office/word/2023/wordml/word16du" xmlns:w16sdtdh="http://schemas.microsoft.com/office/word/2020/wordml/sdtdatahash" xmlns:w16se="http://schemas.microsoft.com/office/word/2015/wordml/symex" xmlns:wpg="http://schemas.microsoft.com/office/word/2010/wordprocessingGroup" xmlns:wpi="http://schemas.microsoft.com/office/word/2010/wordprocessingInk" xmlns:wne="http://schemas.microsoft.com/office/word/2006/wordml" xmlns:wps="http://schemas.microsoft.com/office/word/2010/wordprocessingShape" mc:Ignorable="w14 w15 w16se w16cid w16 w16cex w16sdtdh w16du wp14">
   <w:body>
     <w:p>
       <w:pPr>
@@ -14,6 +14,7 @@
           <w:sz w:val="36"/>
           <w:szCs w:val="36"/>
           <w:u w:val="single"/>
+          <w:lang w:val="it-IT"/>
         </w:rPr>
       </w:pPr>
       <w:r>
@@ -23,6 +24,7 @@
           <w:sz w:val="36"/>
           <w:szCs w:val="36"/>
           <w:u w:val="single"/>
+          <w:lang w:val="it-IT"/>
         </w:rPr>
         <w:t>Wedding Scaletta e Testo</w:t>
       </w:r>
@@ -30,35 +32,29 @@
     <w:p>
       <w:pPr>
         <w:pStyle w:val="NoSpacing"/>
+        <w:rPr>
+          <w:lang w:val="it-IT"/>
+        </w:rPr>
       </w:pPr>
       <w:r>
         <w:rPr>
           <w:rStyle w:val="Emphasis"/>
           <w:i w:val="0"/>
-        </w:rPr>
-        <w:t>é</w:t>
-      </w:r>
-      <w:r>
-        <w:rPr>
-          <w:rStyle w:val="Emphasis"/>
-          <w:i w:val="0"/>
-        </w:rPr>
-        <w:t xml:space="preserve"> </w:t>
-      </w:r>
-      <w:r>
-        <w:t>ó</w:t>
-      </w:r>
-      <w:r>
-        <w:t xml:space="preserve"> </w:t>
-      </w:r>
-      <w:r>
-        <w:t>à</w:t>
-      </w:r>
-    </w:p>
-    <w:p>
-      <w:pPr>
-        <w:rPr>
-          <w:lang w:val="en-GB"/>
+          <w:lang w:val="it-IT"/>
+        </w:rPr>
+        <w:t xml:space="preserve">é </w:t>
+      </w:r>
+      <w:r>
+        <w:rPr>
+          <w:lang w:val="it-IT"/>
+        </w:rPr>
+        <w:t>ó à</w:t>
+      </w:r>
+    </w:p>
+    <w:p>
+      <w:pPr>
+        <w:rPr>
+          <w:lang w:val="it-IT"/>
         </w:rPr>
       </w:pPr>
     </w:p>
@@ -87,33 +83,57 @@
           <w:numId w:val="1"/>
         </w:numPr>
         <w:rPr>
-          <w:lang w:val="en-GB"/>
-        </w:rPr>
-      </w:pPr>
-      <w:r>
-        <w:rPr>
-          <w:b/>
-          <w:lang w:val="en-GB"/>
+          <w:lang w:val="it-IT"/>
+        </w:rPr>
+      </w:pPr>
+      <w:r>
+        <w:rPr>
+          <w:b/>
+          <w:lang w:val="it-IT"/>
         </w:rPr>
         <w:t>Ore 18:00:</w:t>
       </w:r>
       <w:r>
         <w:rPr>
-          <w:lang w:val="en-GB"/>
-        </w:rPr>
-        <w:t xml:space="preserve"> Puo essere che siamo un po in ritardo ma va bene uguale.</w:t>
+          <w:lang w:val="it-IT"/>
+        </w:rPr>
+        <w:t xml:space="preserve"> Pu</w:t>
+      </w:r>
+      <w:r>
+        <w:rPr>
+          <w:lang w:val="it-IT"/>
+        </w:rPr>
+        <w:t>ò</w:t>
+      </w:r>
+      <w:r>
+        <w:rPr>
+          <w:lang w:val="it-IT"/>
+        </w:rPr>
+        <w:t xml:space="preserve"> essere che siamo un po</w:t>
+      </w:r>
+      <w:r>
+        <w:rPr>
+          <w:lang w:val="it-IT"/>
+        </w:rPr>
+        <w:t>’</w:t>
+      </w:r>
+      <w:r>
+        <w:rPr>
+          <w:lang w:val="it-IT"/>
+        </w:rPr>
+        <w:t xml:space="preserve"> in ritardo ma va bene uguale.</w:t>
       </w:r>
       <w:r>
         <w:rPr>
           <w:b/>
           <w:bCs/>
-          <w:lang w:val="en-GB"/>
+          <w:lang w:val="it-IT"/>
         </w:rPr>
         <w:t xml:space="preserve"> </w:t>
       </w:r>
       <w:r>
         <w:rPr>
-          <w:lang w:val="en-GB"/>
+          <w:lang w:val="it-IT"/>
         </w:rPr>
         <w:t xml:space="preserve">Claudio </w:t>
       </w:r>
@@ -121,66 +141,67 @@
         <w:rPr>
           <w:rStyle w:val="Emphasis"/>
           <w:i w:val="0"/>
+          <w:lang w:val="it-IT"/>
         </w:rPr>
         <w:t>é</w:t>
       </w:r>
       <w:r>
         <w:rPr>
-          <w:lang w:val="en-GB"/>
+          <w:lang w:val="it-IT"/>
         </w:rPr>
         <w:t xml:space="preserve"> all</w:t>
       </w:r>
       <w:r>
         <w:rPr>
-          <w:lang w:val="en-GB"/>
+          <w:lang w:val="it-IT"/>
         </w:rPr>
         <w:t>’</w:t>
       </w:r>
       <w:r>
         <w:rPr>
-          <w:lang w:val="en-GB"/>
+          <w:lang w:val="it-IT"/>
         </w:rPr>
         <w:t xml:space="preserve"> altare vestito come un c</w:t>
       </w:r>
       <w:r>
         <w:rPr>
-          <w:lang w:val="en-GB"/>
+          <w:lang w:val="it-IT"/>
         </w:rPr>
         <w:t>ristiano serio</w:t>
       </w:r>
       <w:r>
         <w:rPr>
-          <w:lang w:val="en-GB"/>
+          <w:lang w:val="it-IT"/>
         </w:rPr>
         <w:t xml:space="preserve"> (si spera)</w:t>
       </w:r>
       <w:r>
         <w:rPr>
-          <w:lang w:val="en-GB"/>
+          <w:lang w:val="it-IT"/>
         </w:rPr>
         <w:t>, la rosa di Mery che spunta</w:t>
       </w:r>
       <w:r>
         <w:rPr>
-          <w:lang w:val="en-GB"/>
+          <w:lang w:val="it-IT"/>
         </w:rPr>
         <w:t xml:space="preserve"> a bella vista dall’ occhiello (</w:t>
       </w:r>
       <w:r>
         <w:rPr>
-          <w:lang w:val="en-GB"/>
+          <w:lang w:val="it-IT"/>
         </w:rPr>
         <w:t>forse un po` emozionato, forse no</w:t>
       </w:r>
       <w:r>
         <w:rPr>
-          <w:lang w:val="en-GB"/>
+          <w:lang w:val="it-IT"/>
         </w:rPr>
         <w:t>)</w:t>
       </w:r>
       <w:r>
         <w:rPr>
-          <w:lang w:val="en-GB"/>
+          <w:lang w:val="it-IT"/>
         </w:rPr>
         <w:t>.</w:t>
       </w:r>
@@ -189,29 +210,41 @@
       <w:pPr>
         <w:ind w:left="720"/>
         <w:rPr>
-          <w:lang w:val="en-GB"/>
+          <w:lang w:val="it-IT"/>
         </w:rPr>
       </w:pPr>
       <w:r>
         <w:rPr>
           <w:b/>
           <w:bCs/>
-          <w:lang w:val="en-GB"/>
+          <w:lang w:val="it-IT"/>
         </w:rPr>
         <w:t>Andrea</w:t>
       </w:r>
       <w:r>
         <w:rPr>
-          <w:lang w:val="en-GB"/>
-        </w:rPr>
-        <w:t xml:space="preserve"> se lo vedi emozionato prendilo in giro per me.</w:t>
+          <w:lang w:val="it-IT"/>
+        </w:rPr>
+        <w:t xml:space="preserve"> se lo vedi emozionato prendilo in giro per me</w:t>
+      </w:r>
+      <w:r>
+        <w:rPr>
+          <w:lang w:val="it-IT"/>
+        </w:rPr>
+        <w:t>(ovviamente!)</w:t>
+      </w:r>
+      <w:r>
+        <w:rPr>
+          <w:lang w:val="it-IT"/>
+        </w:rPr>
+        <w:t>.</w:t>
       </w:r>
     </w:p>
     <w:p>
       <w:pPr>
         <w:ind w:left="720"/>
         <w:rPr>
-          <w:lang w:val="en-GB"/>
+          <w:lang w:val="it-IT"/>
         </w:rPr>
       </w:pPr>
     </w:p>
@@ -222,116 +255,116 @@
           <w:numId w:val="1"/>
         </w:numPr>
         <w:rPr>
-          <w:lang w:val="en-GB"/>
+          <w:lang w:val="it-IT"/>
         </w:rPr>
       </w:pPr>
       <w:r>
         <w:rPr>
           <w:b/>
           <w:bCs/>
-          <w:lang w:val="en-GB"/>
+          <w:lang w:val="it-IT"/>
         </w:rPr>
         <w:t>Ore 18:10</w:t>
       </w:r>
       <w:r>
         <w:rPr>
-          <w:lang w:val="en-GB"/>
+          <w:lang w:val="it-IT"/>
         </w:rPr>
         <w:t>:</w:t>
       </w:r>
       <w:r>
         <w:rPr>
-          <w:lang w:val="en-GB"/>
+          <w:lang w:val="it-IT"/>
         </w:rPr>
         <w:t xml:space="preserve"> Orario orientativo dove</w:t>
       </w:r>
       <w:r>
         <w:rPr>
-          <w:lang w:val="en-GB"/>
+          <w:lang w:val="it-IT"/>
         </w:rPr>
         <w:t xml:space="preserve"> entra</w:t>
       </w:r>
       <w:r>
         <w:rPr>
-          <w:lang w:val="en-GB"/>
+          <w:lang w:val="it-IT"/>
         </w:rPr>
         <w:t>no</w:t>
       </w:r>
       <w:r>
         <w:rPr>
-          <w:lang w:val="en-GB"/>
+          <w:lang w:val="it-IT"/>
         </w:rPr>
         <w:t>:</w:t>
       </w:r>
       <w:r>
         <w:rPr>
-          <w:lang w:val="en-GB"/>
+          <w:lang w:val="it-IT"/>
         </w:rPr>
         <w:t xml:space="preserve"> </w:t>
       </w:r>
       <w:r>
         <w:rPr>
-          <w:lang w:val="en-GB"/>
+          <w:lang w:val="it-IT"/>
         </w:rPr>
         <w:t xml:space="preserve">Irene, </w:t>
       </w:r>
       <w:r>
         <w:rPr>
-          <w:lang w:val="en-GB"/>
+          <w:lang w:val="it-IT"/>
         </w:rPr>
         <w:t>Martina e Gabri</w:t>
       </w:r>
       <w:r>
         <w:rPr>
-          <w:lang w:val="en-GB"/>
+          <w:lang w:val="it-IT"/>
         </w:rPr>
         <w:t>ele</w:t>
       </w:r>
       <w:r>
         <w:rPr>
-          <w:lang w:val="en-GB"/>
+          <w:lang w:val="it-IT"/>
         </w:rPr>
         <w:t xml:space="preserve"> davanti </w:t>
       </w:r>
       <w:r>
         <w:rPr>
-          <w:lang w:val="en-GB"/>
+          <w:lang w:val="it-IT"/>
         </w:rPr>
         <w:t>(</w:t>
       </w:r>
       <w:r>
         <w:rPr>
-          <w:lang w:val="en-GB"/>
+          <w:lang w:val="it-IT"/>
         </w:rPr>
         <w:t>se vogliono</w:t>
       </w:r>
       <w:r>
         <w:rPr>
-          <w:lang w:val="en-GB"/>
+          <w:lang w:val="it-IT"/>
         </w:rPr>
         <w:t>)</w:t>
       </w:r>
       <w:r>
         <w:rPr>
-          <w:lang w:val="en-GB"/>
+          <w:lang w:val="it-IT"/>
         </w:rPr>
         <w:t xml:space="preserve"> e</w:t>
       </w:r>
       <w:r>
         <w:rPr>
-          <w:lang w:val="en-GB"/>
+          <w:lang w:val="it-IT"/>
         </w:rPr>
         <w:t xml:space="preserve"> Rosi, </w:t>
       </w:r>
       <w:r>
         <w:rPr>
-          <w:lang w:val="en-GB"/>
+          <w:lang w:val="it-IT"/>
         </w:rPr>
         <w:t>con Filippo (mio padre)</w:t>
       </w:r>
       <w:r>
         <w:rPr>
-          <w:lang w:val="en-GB"/>
+          <w:lang w:val="it-IT"/>
         </w:rPr>
         <w:t xml:space="preserve"> a seguire. </w:t>
       </w:r>
@@ -340,18 +373,18 @@
       <w:pPr>
         <w:ind w:left="720"/>
         <w:rPr>
-          <w:lang w:val="en-GB"/>
-        </w:rPr>
-      </w:pPr>
-      <w:r>
-        <w:rPr>
-          <w:lang w:val="en-GB"/>
+          <w:lang w:val="it-IT"/>
+        </w:rPr>
+      </w:pPr>
+      <w:r>
+        <w:rPr>
+          <w:lang w:val="it-IT"/>
         </w:rPr>
         <w:t xml:space="preserve">Benni che canta </w:t>
       </w:r>
       <w:r>
         <w:rPr>
-          <w:lang w:val="en-GB"/>
+          <w:lang w:val="it-IT"/>
         </w:rPr>
         <w:t xml:space="preserve">“ </w:t>
       </w:r>
@@ -359,7 +392,7 @@
         <w:rPr>
           <w:i/>
           <w:iCs/>
-          <w:lang w:val="en-GB"/>
+          <w:lang w:val="it-IT"/>
         </w:rPr>
         <w:t>At last</w:t>
       </w:r>
@@ -367,20 +400,20 @@
         <w:rPr>
           <w:i/>
           <w:iCs/>
-          <w:lang w:val="en-GB"/>
+          <w:lang w:val="it-IT"/>
         </w:rPr>
         <w:t xml:space="preserve"> </w:t>
       </w:r>
       <w:r>
         <w:rPr>
           <w:iCs/>
-          <w:lang w:val="en-GB"/>
+          <w:lang w:val="it-IT"/>
         </w:rPr>
         <w:t>”</w:t>
       </w:r>
       <w:r>
         <w:rPr>
-          <w:lang w:val="en-GB"/>
+          <w:lang w:val="it-IT"/>
         </w:rPr>
         <w:t xml:space="preserve">, con la sua bella voce, mentre Rosi e Filippo camminano nella navata verso Claudio. </w:t>
       </w:r>
@@ -391,7 +424,7 @@
         <w:rPr>
           <w:b/>
           <w:bCs/>
-          <w:lang w:val="en-GB"/>
+          <w:lang w:val="it-IT"/>
         </w:rPr>
       </w:pPr>
     </w:p>
@@ -399,14 +432,14 @@
       <w:pPr>
         <w:ind w:left="360" w:firstLine="360"/>
         <w:rPr>
-          <w:lang w:val="en-GB"/>
+          <w:lang w:val="it-IT"/>
         </w:rPr>
       </w:pPr>
       <w:r>
         <w:rPr>
           <w:b/>
           <w:bCs/>
-          <w:lang w:val="en-GB"/>
+          <w:lang w:val="it-IT"/>
         </w:rPr>
         <w:t xml:space="preserve">Problem </w:t>
       </w:r>
@@ -414,7 +447,7 @@
         <w:rPr>
           <w:b/>
           <w:bCs/>
-          <w:lang w:val="en-GB"/>
+          <w:lang w:val="it-IT"/>
         </w:rPr>
         <w:t>1</w:t>
       </w:r>
@@ -422,26 +455,26 @@
         <w:rPr>
           <w:b/>
           <w:bCs/>
-          <w:lang w:val="en-GB"/>
+          <w:lang w:val="it-IT"/>
         </w:rPr>
         <w:t xml:space="preserve">. </w:t>
       </w:r>
       <w:r>
         <w:rPr>
           <w:bCs/>
-          <w:lang w:val="en-GB"/>
+          <w:lang w:val="it-IT"/>
         </w:rPr>
         <w:t>Rosi e Filippo c</w:t>
       </w:r>
       <w:r>
         <w:rPr>
-          <w:lang w:val="en-GB"/>
+          <w:lang w:val="it-IT"/>
         </w:rPr>
         <w:t>i</w:t>
       </w:r>
       <w:r>
         <w:rPr>
-          <w:lang w:val="en-GB"/>
+          <w:lang w:val="it-IT"/>
         </w:rPr>
         <w:t xml:space="preserve"> entrano? C’</w:t>
       </w:r>
@@ -449,25 +482,26 @@
         <w:rPr>
           <w:rStyle w:val="Emphasis"/>
           <w:i w:val="0"/>
+          <w:lang w:val="it-IT"/>
         </w:rPr>
         <w:t>é</w:t>
       </w:r>
       <w:r>
         <w:rPr>
           <w:i/>
-          <w:lang w:val="en-GB"/>
+          <w:lang w:val="it-IT"/>
         </w:rPr>
         <w:t xml:space="preserve"> </w:t>
       </w:r>
       <w:r>
         <w:rPr>
-          <w:lang w:val="en-GB"/>
+          <w:lang w:val="it-IT"/>
         </w:rPr>
         <w:t>abbastanza spazio</w:t>
       </w:r>
       <w:r>
         <w:rPr>
-          <w:lang w:val="en-GB"/>
+          <w:lang w:val="it-IT"/>
         </w:rPr>
         <w:t xml:space="preserve"> fra le sedie?</w:t>
       </w:r>
@@ -476,14 +510,14 @@
       <w:pPr>
         <w:ind w:left="720"/>
         <w:rPr>
-          <w:lang w:val="en-GB"/>
+          <w:lang w:val="it-IT"/>
         </w:rPr>
       </w:pPr>
       <w:r>
         <w:rPr>
           <w:b/>
           <w:bCs/>
-          <w:lang w:val="en-GB"/>
+          <w:lang w:val="it-IT"/>
         </w:rPr>
         <w:t>Problem</w:t>
       </w:r>
@@ -491,7 +525,7 @@
         <w:rPr>
           <w:b/>
           <w:bCs/>
-          <w:lang w:val="en-GB"/>
+          <w:lang w:val="it-IT"/>
         </w:rPr>
         <w:t xml:space="preserve"> 2</w:t>
       </w:r>
@@ -499,7 +533,7 @@
         <w:rPr>
           <w:b/>
           <w:bCs/>
-          <w:lang w:val="en-GB"/>
+          <w:lang w:val="it-IT"/>
         </w:rPr>
         <w:t>.</w:t>
       </w:r>
@@ -507,62 +541,62 @@
         <w:rPr>
           <w:b/>
           <w:bCs/>
-          <w:lang w:val="en-GB"/>
+          <w:lang w:val="it-IT"/>
         </w:rPr>
         <w:t xml:space="preserve"> </w:t>
       </w:r>
       <w:r>
         <w:rPr>
           <w:bCs/>
-          <w:lang w:val="en-GB"/>
+          <w:lang w:val="it-IT"/>
         </w:rPr>
         <w:t>A</w:t>
       </w:r>
       <w:r>
         <w:rPr>
-          <w:lang w:val="en-GB"/>
+          <w:lang w:val="it-IT"/>
         </w:rPr>
         <w:t>ndatura</w:t>
       </w:r>
       <w:r>
         <w:rPr>
-          <w:lang w:val="en-GB"/>
+          <w:lang w:val="it-IT"/>
         </w:rPr>
         <w:t>???</w:t>
       </w:r>
       <w:r>
         <w:rPr>
-          <w:lang w:val="en-GB"/>
+          <w:lang w:val="it-IT"/>
         </w:rPr>
         <w:t>…</w:t>
       </w:r>
       <w:r>
         <w:rPr>
-          <w:lang w:val="en-GB"/>
+          <w:lang w:val="it-IT"/>
         </w:rPr>
         <w:t>M</w:t>
       </w:r>
       <w:r>
         <w:rPr>
-          <w:lang w:val="en-GB"/>
+          <w:lang w:val="it-IT"/>
         </w:rPr>
         <w:t xml:space="preserve">a va beh chi </w:t>
       </w:r>
       <w:r>
         <w:rPr>
-          <w:lang w:val="en-GB"/>
+          <w:lang w:val="it-IT"/>
         </w:rPr>
         <w:t>ss</w:t>
       </w:r>
       <w:r>
         <w:rPr>
-          <w:lang w:val="en-GB"/>
+          <w:lang w:val="it-IT"/>
         </w:rPr>
         <w:t>se ne frega</w:t>
       </w:r>
       <w:r>
         <w:rPr>
-          <w:lang w:val="en-GB"/>
+          <w:lang w:val="it-IT"/>
         </w:rPr>
         <w:t>! XD</w:t>
       </w:r>
@@ -571,32 +605,32 @@
       <w:pPr>
         <w:ind w:left="720"/>
         <w:rPr>
-          <w:lang w:val="en-GB"/>
+          <w:lang w:val="it-IT"/>
         </w:rPr>
       </w:pPr>
       <w:r>
         <w:rPr>
           <w:b/>
           <w:bCs/>
-          <w:lang w:val="en-GB"/>
+          <w:lang w:val="it-IT"/>
         </w:rPr>
         <w:t>Giusi</w:t>
       </w:r>
       <w:r>
         <w:rPr>
-          <w:lang w:val="en-GB"/>
+          <w:lang w:val="it-IT"/>
         </w:rPr>
         <w:t xml:space="preserve"> ti puoi assicurate che io</w:t>
       </w:r>
       <w:r>
         <w:rPr>
-          <w:lang w:val="en-GB"/>
+          <w:lang w:val="it-IT"/>
         </w:rPr>
         <w:t xml:space="preserve"> e papa` non ci facciamo i</w:t>
       </w:r>
       <w:r>
         <w:rPr>
-          <w:lang w:val="en-GB"/>
+          <w:lang w:val="it-IT"/>
         </w:rPr>
         <w:t xml:space="preserve"> fianchi nuovi sulle sedie e ci entriamo.</w:t>
       </w:r>
@@ -624,7 +658,7 @@
       <w:pPr>
         <w:ind w:left="720"/>
         <w:rPr>
-          <w:lang w:val="en-GB"/>
+          <w:lang w:val="it-IT"/>
         </w:rPr>
       </w:pPr>
     </w:p>
@@ -636,14 +670,14 @@
           <w:numId w:val="5"/>
         </w:numPr>
         <w:rPr>
-          <w:lang w:val="en-GB"/>
+          <w:lang w:val="it-IT"/>
         </w:rPr>
       </w:pPr>
       <w:r>
         <w:rPr>
           <w:b/>
           <w:bCs/>
-          <w:lang w:val="en-GB"/>
+          <w:lang w:val="it-IT"/>
         </w:rPr>
         <w:t>Ore</w:t>
       </w:r>
@@ -651,7 +685,7 @@
         <w:rPr>
           <w:b/>
           <w:bCs/>
-          <w:lang w:val="en-GB"/>
+          <w:lang w:val="it-IT"/>
         </w:rPr>
         <w:t xml:space="preserve"> </w:t>
       </w:r>
@@ -659,7 +693,7 @@
         <w:rPr>
           <w:b/>
           <w:bCs/>
-          <w:lang w:val="en-GB"/>
+          <w:lang w:val="it-IT"/>
         </w:rPr>
         <w:t>18</w:t>
       </w:r>
@@ -667,7 +701,7 @@
         <w:rPr>
           <w:b/>
           <w:bCs/>
-          <w:lang w:val="en-GB"/>
+          <w:lang w:val="it-IT"/>
         </w:rPr>
         <w:t>:15</w:t>
       </w:r>
@@ -675,7 +709,7 @@
         <w:rPr>
           <w:b/>
           <w:bCs/>
-          <w:lang w:val="en-GB"/>
+          <w:lang w:val="it-IT"/>
         </w:rPr>
         <w:t xml:space="preserve">: </w:t>
       </w:r>
@@ -685,7 +719,7 @@
           <w:bCs/>
           <w:i/>
           <w:u w:val="single"/>
-          <w:lang w:val="en-GB"/>
+          <w:lang w:val="it-IT"/>
         </w:rPr>
         <w:t>Si comincia con la cerimonia!!!</w:t>
       </w:r>
@@ -693,7 +727,7 @@
     <w:p>
       <w:pPr>
         <w:rPr>
-          <w:lang w:val="en-GB"/>
+          <w:lang w:val="it-IT"/>
         </w:rPr>
       </w:pPr>
     </w:p>
@@ -867,69 +901,69 @@
           <w:numId w:val="5"/>
         </w:numPr>
         <w:rPr>
-          <w:lang w:val="en-GB"/>
+          <w:lang w:val="it-IT"/>
         </w:rPr>
       </w:pPr>
       <w:r>
         <w:rPr>
           <w:b/>
           <w:bCs/>
-          <w:lang w:val="en-GB"/>
+          <w:lang w:val="it-IT"/>
         </w:rPr>
         <w:lastRenderedPageBreak/>
         <w:t>Andrea:</w:t>
       </w:r>
       <w:r>
         <w:rPr>
-          <w:lang w:val="en-GB"/>
+          <w:lang w:val="it-IT"/>
         </w:rPr>
         <w:t xml:space="preserve"> </w:t>
       </w:r>
       <w:r>
         <w:rPr>
-          <w:lang w:val="en-GB"/>
+          <w:lang w:val="it-IT"/>
         </w:rPr>
         <w:t>Ciao a tutti,</w:t>
       </w:r>
       <w:r>
         <w:rPr>
-          <w:lang w:val="en-GB"/>
+          <w:lang w:val="it-IT"/>
         </w:rPr>
         <w:t xml:space="preserve"> mi chiamo Andrea, </w:t>
       </w:r>
       <w:r>
         <w:rPr>
-          <w:lang w:val="en-GB"/>
+          <w:lang w:val="it-IT"/>
         </w:rPr>
         <w:t xml:space="preserve">per </w:t>
       </w:r>
       <w:r>
         <w:rPr>
-          <w:lang w:val="en-GB"/>
+          <w:lang w:val="it-IT"/>
         </w:rPr>
         <w:t>Claudio</w:t>
       </w:r>
       <w:r>
         <w:rPr>
-          <w:lang w:val="en-GB"/>
+          <w:lang w:val="it-IT"/>
         </w:rPr>
         <w:t xml:space="preserve"> sono con un </w:t>
       </w:r>
       <w:r>
         <w:rPr>
-          <w:lang w:val="en-GB"/>
+          <w:lang w:val="it-IT"/>
         </w:rPr>
         <w:t xml:space="preserve">secondo </w:t>
       </w:r>
       <w:r>
         <w:rPr>
-          <w:lang w:val="en-GB"/>
+          <w:lang w:val="it-IT"/>
         </w:rPr>
         <w:t xml:space="preserve">fratello </w:t>
       </w:r>
       <w:r>
         <w:rPr>
-          <w:lang w:val="en-GB"/>
+          <w:lang w:val="it-IT"/>
         </w:rPr>
         <w:t xml:space="preserve">e questa </w:t>
       </w:r>
@@ -937,27 +971,22 @@
         <w:rPr>
           <w:rStyle w:val="Emphasis"/>
           <w:i w:val="0"/>
+          <w:lang w:val="it-IT"/>
         </w:rPr>
         <w:t>é la ragione per la quale sono stato</w:t>
       </w:r>
       <w:r>
         <w:rPr>
           <w:i/>
-          <w:lang w:val="en-GB"/>
+          <w:lang w:val="it-IT"/>
         </w:rPr>
         <w:t xml:space="preserve"> </w:t>
       </w:r>
       <w:r>
         <w:rPr>
-          <w:lang w:val="en-GB"/>
-        </w:rPr>
-        <w:t>appositamente</w:t>
-      </w:r>
-      <w:r>
-        <w:rPr>
-          <w:lang w:val="en-GB"/>
-        </w:rPr>
-        <w:t xml:space="preserve"> scelto per ufficiare questa cerimonia!</w:t>
+          <w:lang w:val="it-IT"/>
+        </w:rPr>
+        <w:t>appositamente scelto per ufficiare questa cerimonia!</w:t>
       </w:r>
     </w:p>
     <w:p>
@@ -969,19 +998,20 @@
       </w:pPr>
       <w:r>
         <w:rPr>
-          <w:lang w:val="en-GB"/>
+          <w:lang w:val="it-IT"/>
         </w:rPr>
         <w:t>Come disclaimer</w:t>
       </w:r>
       <w:r>
         <w:rPr>
-          <w:lang w:val="en-GB"/>
+          <w:lang w:val="it-IT"/>
         </w:rPr>
         <w:t xml:space="preserve"> e giusto perch</w:t>
       </w:r>
       <w:r>
         <w:rPr>
           <w:rStyle w:val="Emphasis"/>
+          <w:lang w:val="it-IT"/>
         </w:rPr>
         <w:t xml:space="preserve">é </w:t>
       </w:r>
@@ -989,64 +1019,71 @@
         <w:rPr>
           <w:rStyle w:val="Emphasis"/>
           <w:i w:val="0"/>
+          <w:lang w:val="it-IT"/>
         </w:rPr>
         <w:t>non mi voglio prendere la responsabilita’ di quello che verr</w:t>
       </w:r>
       <w:r>
+        <w:rPr>
+          <w:lang w:val="it-IT"/>
+        </w:rPr>
         <w:t>à</w:t>
       </w:r>
       <w:r>
         <w:rPr>
           <w:rStyle w:val="Emphasis"/>
           <w:i w:val="0"/>
+          <w:lang w:val="it-IT"/>
         </w:rPr>
         <w:t xml:space="preserve"> detto durante la cerimonia</w:t>
       </w:r>
       <w:r>
         <w:rPr>
           <w:rStyle w:val="Emphasis"/>
+          <w:lang w:val="it-IT"/>
         </w:rPr>
         <w:t>,</w:t>
       </w:r>
       <w:r>
         <w:rPr>
-          <w:lang w:val="en-GB"/>
+          <w:lang w:val="it-IT"/>
         </w:rPr>
         <w:t xml:space="preserve"> il testo </w:t>
       </w:r>
       <w:r>
         <w:rPr>
           <w:rStyle w:val="Emphasis"/>
+          <w:lang w:val="it-IT"/>
         </w:rPr>
         <w:t>é</w:t>
       </w:r>
       <w:r>
         <w:rPr>
-          <w:lang w:val="en-GB"/>
+          <w:lang w:val="it-IT"/>
         </w:rPr>
         <w:t xml:space="preserve"> stato scritto dagli sposi</w:t>
       </w:r>
       <w:r>
         <w:rPr>
-          <w:lang w:val="en-GB"/>
+          <w:lang w:val="it-IT"/>
         </w:rPr>
         <w:t xml:space="preserve"> (o quasi tutto! Ci saranno delle parti aggiuntive anche se loro non ne sanno niente ancora!) ma in generale</w:t>
       </w:r>
       <w:r>
         <w:rPr>
-          <w:lang w:val="en-GB"/>
+          <w:lang w:val="it-IT"/>
         </w:rPr>
         <w:t xml:space="preserve"> per qualunque lamentela sapete a chi rivolgervi</w:t>
       </w:r>
       <w:r>
         <w:rPr>
-          <w:lang w:val="en-GB"/>
+          <w:lang w:val="it-IT"/>
         </w:rPr>
         <w:t>!</w:t>
       </w:r>
       <w:r>
         <w:rPr>
-          <w:lang w:val="en-GB"/>
+          <w:lang w:val="it-IT"/>
         </w:rPr>
         <w:t xml:space="preserve"> </w:t>
       </w:r>
@@ -1074,139 +1111,164 @@
       <w:pPr>
         <w:ind w:left="720"/>
         <w:rPr>
-          <w:lang w:val="en-GB"/>
-        </w:rPr>
-      </w:pPr>
-      <w:r>
-        <w:rPr>
-          <w:lang w:val="en-GB"/>
+          <w:lang w:val="it-IT"/>
+        </w:rPr>
+      </w:pPr>
+      <w:r>
+        <w:rPr>
+          <w:lang w:val="it-IT"/>
         </w:rPr>
         <w:t>P</w:t>
       </w:r>
       <w:r>
         <w:rPr>
-          <w:lang w:val="en-GB"/>
+          <w:lang w:val="it-IT"/>
         </w:rPr>
         <w:t xml:space="preserve">er chi capisce </w:t>
       </w:r>
       <w:r>
         <w:rPr>
-          <w:lang w:val="en-GB"/>
+          <w:lang w:val="it-IT"/>
         </w:rPr>
         <w:t>l’</w:t>
       </w:r>
       <w:r>
         <w:rPr>
-          <w:lang w:val="en-GB"/>
+          <w:lang w:val="it-IT"/>
         </w:rPr>
         <w:t>inglese</w:t>
       </w:r>
       <w:r>
         <w:rPr>
-          <w:lang w:val="en-GB"/>
-        </w:rPr>
-        <w:t xml:space="preserve"> e ha ascoltato la prima parte esposta dalla mia collega Giusi </w:t>
-      </w:r>
-      <w:r>
-        <w:rPr>
-          <w:lang w:val="en-GB"/>
-        </w:rPr>
-        <w:t xml:space="preserve">, </w:t>
-      </w:r>
-      <w:r>
-        <w:rPr>
-          <w:lang w:val="en-GB"/>
-        </w:rPr>
-        <w:t xml:space="preserve">ormai </w:t>
+          <w:lang w:val="it-IT"/>
+        </w:rPr>
+        <w:t xml:space="preserve"> e ha ascoltato la prima parte esposta dalla mia collega Giusi , ormai </w:t>
       </w:r>
       <w:r>
         <w:rPr>
           <w:rStyle w:val="Emphasis"/>
           <w:i w:val="0"/>
+          <w:lang w:val="it-IT"/>
         </w:rPr>
         <w:t>é</w:t>
       </w:r>
       <w:r>
         <w:rPr>
-          <w:lang w:val="en-GB"/>
-        </w:rPr>
-        <w:t xml:space="preserve"> chiaro cosa succeder</w:t>
-      </w:r>
-      <w:r>
-        <w:t>á</w:t>
-      </w:r>
-      <w:r>
-        <w:rPr>
-          <w:lang w:val="en-GB"/>
-        </w:rPr>
-        <w:t>! Potreste alzare le mani in quanti hanno capito qualcosa nella parte inglese</w:t>
-      </w:r>
-      <w:r>
-        <w:rPr>
-          <w:lang w:val="en-GB"/>
+          <w:lang w:val="it-IT"/>
+        </w:rPr>
+        <w:t xml:space="preserve"> chiaro cosa succederá! </w:t>
+      </w:r>
+      <w:r>
+        <w:rPr>
+          <w:strike/>
+          <w:lang w:val="it-IT"/>
+        </w:rPr>
+        <w:t>Potreste alzare le mani in quanti hanno capito qualcosa nella parte inglese</w:t>
+      </w:r>
+      <w:r>
+        <w:rPr>
+          <w:strike/>
+          <w:lang w:val="it-IT"/>
         </w:rPr>
         <w:t>, non abbiate paura</w:t>
       </w:r>
       <w:r>
         <w:rPr>
-          <w:lang w:val="en-GB"/>
+          <w:strike/>
+          <w:lang w:val="it-IT"/>
         </w:rPr>
         <w:t>?</w:t>
       </w:r>
       <w:r>
-        <w:t xml:space="preserve"> (Attimo d’attesa giusto per far alzare le mani!!!) Non vi preoccupate! P</w:t>
-      </w:r>
-      <w:r>
-        <w:rPr>
-          <w:lang w:val="en-GB"/>
+        <w:rPr>
+          <w:lang w:val="it-IT"/>
+        </w:rPr>
+        <w:t xml:space="preserve"> </w:t>
+      </w:r>
+      <w:r>
+        <w:rPr>
+          <w:strike/>
+          <w:lang w:val="it-IT"/>
+        </w:rPr>
+        <w:t>(Attimo d’attesa giusto per far alzare le mani!!!)</w:t>
+      </w:r>
+      <w:r>
+        <w:rPr>
+          <w:lang w:val="it-IT"/>
+        </w:rPr>
+        <w:t xml:space="preserve"> </w:t>
+      </w:r>
+      <w:r>
+        <w:rPr>
+          <w:lang w:val="it-IT"/>
+        </w:rPr>
+        <w:t>(30 sec di silenzio giusto per far cagare addosso quelli che non hanno capito niente)</w:t>
+      </w:r>
+    </w:p>
+    <w:p>
+      <w:pPr>
+        <w:ind w:left="720"/>
+        <w:rPr>
+          <w:lang w:val="it-IT"/>
+        </w:rPr>
+      </w:pPr>
+      <w:r>
+        <w:rPr>
+          <w:lang w:val="it-IT"/>
+        </w:rPr>
+        <w:t>Non vi preoccupate! P</w:t>
+      </w:r>
+      <w:r>
+        <w:rPr>
+          <w:lang w:val="it-IT"/>
         </w:rPr>
         <w:t xml:space="preserve">er chi </w:t>
       </w:r>
       <w:r>
         <w:rPr>
-          <w:lang w:val="en-GB"/>
+          <w:lang w:val="it-IT"/>
         </w:rPr>
         <w:t>non ha capito una mazza</w:t>
       </w:r>
       <w:r>
         <w:rPr>
-          <w:lang w:val="en-GB"/>
+          <w:lang w:val="it-IT"/>
         </w:rPr>
         <w:t xml:space="preserve">, </w:t>
       </w:r>
       <w:r>
         <w:rPr>
-          <w:lang w:val="en-GB"/>
+          <w:lang w:val="it-IT"/>
         </w:rPr>
         <w:t>io e Giusi, la sorella</w:t>
       </w:r>
       <w:r>
         <w:rPr>
-          <w:lang w:val="en-GB"/>
+          <w:lang w:val="it-IT"/>
         </w:rPr>
         <w:t xml:space="preserve"> preferita</w:t>
       </w:r>
       <w:r>
         <w:rPr>
-          <w:lang w:val="en-GB"/>
+          <w:lang w:val="it-IT"/>
         </w:rPr>
         <w:t xml:space="preserve"> dell</w:t>
       </w:r>
       <w:r>
         <w:rPr>
-          <w:lang w:val="en-GB"/>
+          <w:lang w:val="it-IT"/>
         </w:rPr>
         <w:t>a</w:t>
       </w:r>
       <w:r>
         <w:rPr>
-          <w:lang w:val="en-GB"/>
+          <w:lang w:val="it-IT"/>
         </w:rPr>
         <w:t xml:space="preserve"> sposa</w:t>
       </w:r>
       <w:r>
         <w:rPr>
-          <w:lang w:val="en-GB"/>
+          <w:lang w:val="it-IT"/>
         </w:rPr>
         <w:t xml:space="preserve"> (nonch</w:t>
       </w:r>
@@ -1214,142 +1276,175 @@
         <w:rPr>
           <w:rStyle w:val="Emphasis"/>
           <w:i w:val="0"/>
+          <w:lang w:val="it-IT"/>
         </w:rPr>
         <w:t>é</w:t>
       </w:r>
       <w:r>
         <w:rPr>
-          <w:lang w:val="en-GB"/>
+          <w:lang w:val="it-IT"/>
         </w:rPr>
         <w:t xml:space="preserve"> l’unica!)</w:t>
       </w:r>
       <w:r>
         <w:rPr>
-          <w:lang w:val="en-GB"/>
+          <w:lang w:val="it-IT"/>
         </w:rPr>
         <w:t xml:space="preserve">, ci alterneremo </w:t>
       </w:r>
       <w:r>
         <w:rPr>
-          <w:lang w:val="en-GB"/>
+          <w:lang w:val="it-IT"/>
         </w:rPr>
         <w:t>a parlare un p</w:t>
       </w:r>
       <w:r>
-        <w:t>ó</w:t>
-      </w:r>
-      <w:r>
-        <w:rPr>
-          <w:lang w:val="en-GB"/>
+        <w:rPr>
+          <w:lang w:val="it-IT"/>
+        </w:rPr>
+        <w:t xml:space="preserve">ó </w:t>
+      </w:r>
+      <w:r>
+        <w:rPr>
+          <w:lang w:val="it-IT"/>
+        </w:rPr>
+        <w:t>in inglese e un p</w:t>
+      </w:r>
+      <w:r>
+        <w:rPr>
+          <w:lang w:val="it-IT"/>
+        </w:rPr>
+        <w:t xml:space="preserve">ó </w:t>
+      </w:r>
+      <w:r>
+        <w:rPr>
+          <w:lang w:val="it-IT"/>
+        </w:rPr>
+        <w:t>in itali</w:t>
+      </w:r>
+      <w:r>
+        <w:rPr>
+          <w:lang w:val="it-IT"/>
+        </w:rPr>
+        <w:t>ano per rendere tutti partecipi!!!</w:t>
+      </w:r>
+      <w:r>
+        <w:rPr>
+          <w:lang w:val="it-IT"/>
         </w:rPr>
         <w:t xml:space="preserve"> </w:t>
       </w:r>
-      <w:r>
-        <w:rPr>
-          <w:lang w:val="en-GB"/>
-        </w:rPr>
-        <w:t>in inglese e un p</w:t>
-      </w:r>
-      <w:r>
-        <w:t>ó</w:t>
-      </w:r>
-      <w:r>
-        <w:rPr>
-          <w:lang w:val="en-GB"/>
-        </w:rPr>
-        <w:t xml:space="preserve"> </w:t>
-      </w:r>
-      <w:r>
-        <w:rPr>
-          <w:lang w:val="en-GB"/>
-        </w:rPr>
-        <w:t>in itali</w:t>
-      </w:r>
-      <w:r>
-        <w:rPr>
-          <w:lang w:val="en-GB"/>
-        </w:rPr>
-        <w:t>ano per rendere tutti partecipi!!!</w:t>
-      </w:r>
-      <w:r>
-        <w:rPr>
-          <w:lang w:val="en-GB"/>
-        </w:rPr>
-        <w:t xml:space="preserve"> </w:t>
-      </w:r>
-    </w:p>
-    <w:p>
-      <w:pPr>
-        <w:pStyle w:val="ListParagraph"/>
-        <w:rPr>
-          <w:lang w:val="en-GB"/>
-        </w:rPr>
-      </w:pPr>
-    </w:p>
-    <w:p>
-      <w:pPr>
-        <w:pStyle w:val="ListParagraph"/>
-        <w:rPr>
-          <w:lang w:val="en-GB"/>
-        </w:rPr>
-      </w:pPr>
-      <w:r>
-        <w:rPr>
-          <w:lang w:val="en-GB"/>
+    </w:p>
+    <w:p>
+      <w:pPr>
+        <w:pStyle w:val="ListParagraph"/>
+        <w:rPr>
+          <w:lang w:val="it-IT"/>
+        </w:rPr>
+      </w:pPr>
+    </w:p>
+    <w:p>
+      <w:pPr>
+        <w:pStyle w:val="ListParagraph"/>
+        <w:rPr>
+          <w:lang w:val="it-IT"/>
+        </w:rPr>
+      </w:pPr>
+      <w:r>
+        <w:rPr>
+          <w:lang w:val="it-IT"/>
         </w:rPr>
         <w:t xml:space="preserve">Intanto, gli sposi vorrebbero ringraziarvi per essere qui, </w:t>
       </w:r>
       <w:r>
         <w:rPr>
-          <w:lang w:val="en-GB"/>
+          <w:lang w:val="it-IT"/>
         </w:rPr>
         <w:t xml:space="preserve">nonostante il caldo, e le difficolta`. Ci sono persone da un po` ovunque, Dublin, </w:t>
       </w:r>
       <w:r>
         <w:rPr>
-          <w:lang w:val="en-GB"/>
+          <w:lang w:val="it-IT"/>
         </w:rPr>
         <w:t xml:space="preserve">Bristol, Palermo, Milano, </w:t>
       </w:r>
       <w:r>
         <w:rPr>
-          <w:lang w:val="en-GB"/>
-        </w:rPr>
-        <w:t>Augusta, Perth,</w:t>
-      </w:r>
-      <w:r>
-        <w:rPr>
-          <w:lang w:val="en-GB"/>
+          <w:lang w:val="it-IT"/>
+        </w:rPr>
+        <w:t>Augusta, Perth</w:t>
+      </w:r>
+      <w:r>
+        <w:rPr>
+          <w:lang w:val="it-IT"/>
+        </w:rPr>
+        <w:t xml:space="preserve">(si legge PERF?!) </w:t>
+      </w:r>
+      <w:r>
+        <w:rPr>
+          <w:lang w:val="it-IT"/>
+        </w:rPr>
+        <w:t>,</w:t>
+      </w:r>
+      <w:r>
+        <w:rPr>
+          <w:lang w:val="it-IT"/>
         </w:rPr>
         <w:t xml:space="preserve"> Galway</w:t>
       </w:r>
       <w:r>
         <w:rPr>
-          <w:lang w:val="en-GB"/>
+          <w:lang w:val="it-IT"/>
         </w:rPr>
         <w:t>.</w:t>
       </w:r>
       <w:r>
         <w:rPr>
-          <w:lang w:val="en-GB"/>
+          <w:lang w:val="it-IT"/>
         </w:rPr>
         <w:t xml:space="preserve"> Grazie</w:t>
       </w:r>
       <w:r>
         <w:rPr>
-          <w:lang w:val="en-GB"/>
-        </w:rPr>
-        <w:t xml:space="preserve"> a tutti per avere trovato il tempo</w:t>
-      </w:r>
-      <w:r>
-        <w:rPr>
-          <w:lang w:val="en-GB"/>
-        </w:rPr>
-        <w:t>, avere spostato impegni ed essere qui a condividere con noi questa giornata</w:t>
-      </w:r>
-      <w:r>
-        <w:rPr>
-          <w:lang w:val="en-GB"/>
+          <w:lang w:val="it-IT"/>
+        </w:rPr>
+        <w:t xml:space="preserve"> a tutti per </w:t>
+      </w:r>
+      <w:r>
+        <w:rPr>
+          <w:strike/>
+          <w:lang w:val="it-IT"/>
+        </w:rPr>
+        <w:t>avere trovato il tempo</w:t>
+      </w:r>
+      <w:r>
+        <w:rPr>
+          <w:strike/>
+          <w:lang w:val="it-IT"/>
+        </w:rPr>
+        <w:t xml:space="preserve">, avere spostato impegni ed </w:t>
+      </w:r>
+      <w:r>
+        <w:rPr>
+          <w:lang w:val="it-IT"/>
+        </w:rPr>
+        <w:t xml:space="preserve">essere qui </w:t>
+      </w:r>
+      <w:r>
+        <w:rPr>
+          <w:lang w:val="it-IT"/>
+        </w:rPr>
+        <w:t xml:space="preserve">oggi </w:t>
+      </w:r>
+      <w:r>
+        <w:rPr>
+          <w:lang w:val="it-IT"/>
+        </w:rPr>
+        <w:t>in questo giorno speciale</w:t>
+      </w:r>
+      <w:r>
+        <w:rPr>
+          <w:lang w:val="it-IT"/>
         </w:rPr>
         <w:t>!</w:t>
       </w:r>
@@ -1358,7 +1453,7 @@
       <w:pPr>
         <w:pStyle w:val="ListParagraph"/>
         <w:rPr>
-          <w:lang w:val="en-GB"/>
+          <w:lang w:val="it-IT"/>
         </w:rPr>
       </w:pPr>
     </w:p>
@@ -1491,65 +1586,113 @@
         <w:rPr>
           <w:b/>
           <w:bCs/>
-          <w:lang w:val="en-GB"/>
+          <w:lang w:val="it-IT"/>
         </w:rPr>
       </w:pPr>
       <w:r>
         <w:rPr>
           <w:b/>
           <w:bCs/>
-          <w:lang w:val="en-GB"/>
+          <w:lang w:val="it-IT"/>
         </w:rPr>
         <w:t xml:space="preserve">Andrea: </w:t>
       </w:r>
       <w:r>
         <w:rPr>
-          <w:lang w:val="en-GB"/>
+          <w:lang w:val="it-IT"/>
         </w:rPr>
         <w:t>E ora si comincia!</w:t>
       </w:r>
       <w:r>
         <w:rPr>
-          <w:lang w:val="en-GB"/>
-        </w:rPr>
-        <w:t xml:space="preserve"> No no, non con la cerimonia! Ancora e’ presto!</w:t>
-      </w:r>
-      <w:r>
-        <w:rPr>
-          <w:lang w:val="en-GB"/>
+          <w:lang w:val="it-IT"/>
+        </w:rPr>
+        <w:t xml:space="preserve"> No no, non con la cerimonia! Ancora </w:t>
+      </w:r>
+      <w:r>
+        <w:rPr>
+          <w:lang w:val="it-IT"/>
+        </w:rPr>
+        <w:t>è</w:t>
+      </w:r>
+      <w:r>
+        <w:rPr>
+          <w:lang w:val="it-IT"/>
+        </w:rPr>
+        <w:t xml:space="preserve"> presto!</w:t>
+      </w:r>
+      <w:r>
+        <w:rPr>
+          <w:lang w:val="it-IT"/>
         </w:rPr>
         <w:t xml:space="preserve"> </w:t>
       </w:r>
       <w:r>
         <w:rPr>
-          <w:lang w:val="en-GB"/>
+          <w:lang w:val="it-IT"/>
         </w:rPr>
         <w:t>È</w:t>
       </w:r>
       <w:r>
         <w:rPr>
-          <w:lang w:val="en-GB"/>
+          <w:lang w:val="it-IT"/>
         </w:rPr>
         <w:t xml:space="preserve"> arrivato il momen</w:t>
       </w:r>
       <w:r>
         <w:rPr>
-          <w:lang w:val="en-GB"/>
-        </w:rPr>
-        <w:t>to di sfottere questi due! Collega</w:t>
-      </w:r>
-      <w:r>
-        <w:rPr>
-          <w:lang w:val="en-GB"/>
-        </w:rPr>
-        <w:t xml:space="preserve"> cominci tu?</w:t>
-      </w:r>
-    </w:p>
-    <w:p>
-      <w:pPr>
-        <w:pStyle w:val="ListParagraph"/>
-        <w:rPr>
-          <w:lang w:val="en-GB"/>
+          <w:lang w:val="it-IT"/>
+        </w:rPr>
+        <w:t xml:space="preserve">to di </w:t>
+      </w:r>
+      <w:r>
+        <w:rPr>
+          <w:lang w:val="it-IT"/>
+        </w:rPr>
+        <w:t>burlare</w:t>
+      </w:r>
+      <w:r>
+        <w:rPr>
+          <w:lang w:val="it-IT"/>
+        </w:rPr>
+        <w:t xml:space="preserve"> questi due!</w:t>
+      </w:r>
+      <w:r>
+        <w:rPr>
+          <w:lang w:val="it-IT"/>
+        </w:rPr>
+        <w:t xml:space="preserve"> </w:t>
+      </w:r>
+      <w:r>
+        <w:rPr>
+          <w:lang w:val="it-IT"/>
+        </w:rPr>
+        <w:t>C</w:t>
+      </w:r>
+      <w:r>
+        <w:rPr>
+          <w:lang w:val="it-IT"/>
+        </w:rPr>
+        <w:t>ominci tu</w:t>
+      </w:r>
+      <w:r>
+        <w:rPr>
+          <w:lang w:val="it-IT"/>
+        </w:rPr>
+        <w:t xml:space="preserve"> Giusi</w:t>
+      </w:r>
+      <w:r>
+        <w:rPr>
+          <w:lang w:val="it-IT"/>
+        </w:rPr>
+        <w:t>?</w:t>
+      </w:r>
+    </w:p>
+    <w:p>
+      <w:pPr>
+        <w:pStyle w:val="ListParagraph"/>
+        <w:rPr>
+          <w:lang w:val="it-IT"/>
         </w:rPr>
       </w:pPr>
     </w:p>
@@ -1721,86 +1864,98 @@
           <w:numId w:val="5"/>
         </w:numPr>
         <w:rPr>
-          <w:lang w:val="en-GB"/>
+          <w:lang w:val="it-IT"/>
         </w:rPr>
       </w:pPr>
       <w:r>
         <w:rPr>
           <w:b/>
           <w:bCs/>
-          <w:lang w:val="en-GB"/>
+          <w:lang w:val="it-IT"/>
         </w:rPr>
         <w:t xml:space="preserve">Andrea: </w:t>
       </w:r>
       <w:r>
         <w:rPr>
-          <w:lang w:val="en-GB"/>
-        </w:rPr>
-        <w:t xml:space="preserve">Come e` cominciata questa avventura? </w:t>
-      </w:r>
-      <w:r>
-        <w:rPr>
-          <w:lang w:val="en-GB"/>
+          <w:lang w:val="it-IT"/>
+        </w:rPr>
+        <w:t>Com</w:t>
+      </w:r>
+      <w:r>
+        <w:rPr>
+          <w:lang w:val="it-IT"/>
+        </w:rPr>
+        <w:t>’è</w:t>
+      </w:r>
+      <w:r>
+        <w:rPr>
+          <w:lang w:val="it-IT"/>
+        </w:rPr>
+        <w:t xml:space="preserve"> cominciata questa avventura? </w:t>
+      </w:r>
+      <w:r>
+        <w:rPr>
+          <w:lang w:val="it-IT"/>
         </w:rPr>
         <w:t>Era il Giugno del 2017, faceva caldo e Claudio come</w:t>
       </w:r>
       <w:r>
         <w:rPr>
-          <w:lang w:val="en-GB"/>
+          <w:lang w:val="it-IT"/>
         </w:rPr>
         <w:t xml:space="preserve"> al solito era in ritardo.</w:t>
       </w:r>
       <w:r>
         <w:rPr>
-          <w:lang w:val="en-GB"/>
+          <w:lang w:val="it-IT"/>
         </w:rPr>
         <w:t xml:space="preserve"> </w:t>
       </w:r>
       <w:r>
         <w:rPr>
-          <w:lang w:val="en-GB"/>
+          <w:lang w:val="it-IT"/>
         </w:rPr>
         <w:t xml:space="preserve">Munito di </w:t>
       </w:r>
       <w:r>
         <w:rPr>
-          <w:lang w:val="en-GB"/>
+          <w:lang w:val="it-IT"/>
         </w:rPr>
         <w:t>Macchina fo</w:t>
       </w:r>
       <w:r>
         <w:rPr>
-          <w:lang w:val="en-GB"/>
+          <w:lang w:val="it-IT"/>
         </w:rPr>
         <w:t>t</w:t>
       </w:r>
       <w:r>
         <w:rPr>
-          <w:lang w:val="en-GB"/>
+          <w:lang w:val="it-IT"/>
         </w:rPr>
         <w:t>ografica</w:t>
       </w:r>
       <w:r>
         <w:rPr>
-          <w:lang w:val="en-GB"/>
+          <w:lang w:val="it-IT"/>
         </w:rPr>
         <w:t>,</w:t>
       </w:r>
       <w:r>
         <w:rPr>
-          <w:lang w:val="en-GB"/>
+          <w:lang w:val="it-IT"/>
         </w:rPr>
         <w:t xml:space="preserve"> </w:t>
       </w:r>
       <w:r>
         <w:rPr>
-          <w:lang w:val="en-GB"/>
+          <w:lang w:val="it-IT"/>
         </w:rPr>
         <w:t>ha scattato tante di quelle foto che ha annebbiato il cervello della povera Rosi</w:t>
       </w:r>
       <w:r>
         <w:rPr>
-          <w:lang w:val="en-GB"/>
+          <w:lang w:val="it-IT"/>
         </w:rPr>
         <w:t>, se avete visto il sito</w:t>
       </w:r>
@@ -1811,54 +1966,66 @@
         <w:rPr>
           <w:b/>
           <w:bCs/>
-          <w:lang w:val="en-GB"/>
-        </w:rPr>
-      </w:pPr>
-      <w:r>
-        <w:rPr>
-          <w:lang w:val="en-GB"/>
+          <w:lang w:val="it-IT"/>
+        </w:rPr>
+      </w:pPr>
+      <w:r>
+        <w:rPr>
+          <w:lang w:val="it-IT"/>
         </w:rPr>
         <w:t>che ha fatto Claudio,</w:t>
       </w:r>
       <w:r>
         <w:rPr>
-          <w:lang w:val="en-GB"/>
+          <w:lang w:val="it-IT"/>
         </w:rPr>
         <w:t xml:space="preserve"> ormai sapete tutti I dettagli. S</w:t>
       </w:r>
       <w:r>
         <w:rPr>
-          <w:lang w:val="en-GB"/>
+          <w:lang w:val="it-IT"/>
         </w:rPr>
         <w:t>e no, siete fortunat</w:t>
       </w:r>
       <w:r>
         <w:rPr>
-          <w:lang w:val="en-GB"/>
+          <w:lang w:val="it-IT"/>
         </w:rPr>
         <w:t>i</w:t>
       </w:r>
       <w:r>
         <w:rPr>
-          <w:lang w:val="en-GB"/>
+          <w:lang w:val="it-IT"/>
         </w:rPr>
         <w:t>, scappate</w:t>
       </w:r>
       <w:r>
         <w:rPr>
-          <w:lang w:val="en-GB"/>
-        </w:rPr>
-        <w:t xml:space="preserve"> finche siete ancora in tempo</w:t>
-      </w:r>
-      <w:r>
-        <w:rPr>
-          <w:lang w:val="en-GB"/>
+          <w:lang w:val="it-IT"/>
+        </w:rPr>
+        <w:t xml:space="preserve"> finch</w:t>
+      </w:r>
+      <w:r>
+        <w:rPr>
+          <w:lang w:val="it-IT"/>
+        </w:rPr>
+        <w:t>è</w:t>
+      </w:r>
+      <w:r>
+        <w:rPr>
+          <w:lang w:val="it-IT"/>
+        </w:rPr>
+        <w:t xml:space="preserve"> siete ancora in tempo</w:t>
+      </w:r>
+      <w:r>
+        <w:rPr>
+          <w:lang w:val="it-IT"/>
         </w:rPr>
         <w:t>!</w:t>
       </w:r>
       <w:r>
         <w:rPr>
-          <w:lang w:val="en-GB"/>
+          <w:lang w:val="it-IT"/>
         </w:rPr>
         <w:t xml:space="preserve"> No tu no Rosi! Ormai per te </w:t>
       </w:r>
@@ -1866,22 +2033,16 @@
         <w:rPr>
           <w:rStyle w:val="Emphasis"/>
           <w:i w:val="0"/>
-        </w:rPr>
-        <w:t>é</w:t>
-      </w:r>
-      <w:r>
-        <w:rPr>
-          <w:rStyle w:val="Emphasis"/>
-          <w:i w:val="0"/>
-        </w:rPr>
-        <w:t xml:space="preserve"> troppo tardi!</w:t>
-      </w:r>
-    </w:p>
-    <w:p>
-      <w:pPr>
-        <w:pStyle w:val="ListParagraph"/>
-        <w:rPr>
-          <w:lang w:val="en-GB"/>
+          <w:lang w:val="it-IT"/>
+        </w:rPr>
+        <w:t>é troppo tardi!</w:t>
+      </w:r>
+    </w:p>
+    <w:p>
+      <w:pPr>
+        <w:pStyle w:val="ListParagraph"/>
+        <w:rPr>
+          <w:lang w:val="it-IT"/>
         </w:rPr>
       </w:pPr>
     </w:p>
@@ -1975,39 +2136,38 @@
           <w:numId w:val="5"/>
         </w:numPr>
         <w:rPr>
-          <w:lang w:val="en-GB"/>
+          <w:lang w:val="it-IT"/>
         </w:rPr>
       </w:pPr>
       <w:r>
         <w:rPr>
           <w:b/>
           <w:bCs/>
-          <w:lang w:val="en-GB"/>
-        </w:rPr>
-        <w:lastRenderedPageBreak/>
+          <w:lang w:val="it-IT"/>
+        </w:rPr>
         <w:t>Andrea:</w:t>
       </w:r>
       <w:r>
         <w:rPr>
-          <w:lang w:val="en-GB"/>
+          <w:lang w:val="it-IT"/>
         </w:rPr>
         <w:t xml:space="preserve"> </w:t>
       </w:r>
       <w:r>
         <w:rPr>
-          <w:lang w:val="en-GB"/>
+          <w:lang w:val="it-IT"/>
         </w:rPr>
         <w:t xml:space="preserve">Praticamente alla fine </w:t>
       </w:r>
       <w:r>
         <w:rPr>
-          <w:lang w:val="en-GB"/>
+          <w:lang w:val="it-IT"/>
         </w:rPr>
         <w:t>c’e qualcuno (</w:t>
       </w:r>
       <w:r>
         <w:rPr>
-          <w:lang w:val="en-GB"/>
+          <w:lang w:val="it-IT"/>
         </w:rPr>
         <w:t xml:space="preserve">Non si fanno nomi &gt; </w:t>
       </w:r>
@@ -2015,7 +2175,7 @@
         <w:rPr>
           <w:b/>
           <w:i/>
-          <w:lang w:val="en-GB"/>
+          <w:lang w:val="it-IT"/>
         </w:rPr>
         <w:t xml:space="preserve">Indicare </w:t>
       </w:r>
@@ -2023,145 +2183,145 @@
         <w:rPr>
           <w:b/>
           <w:i/>
-          <w:lang w:val="en-GB"/>
+          <w:lang w:val="it-IT"/>
         </w:rPr>
         <w:t>Rosi</w:t>
       </w:r>
       <w:r>
         <w:rPr>
-          <w:lang w:val="en-GB"/>
+          <w:lang w:val="it-IT"/>
         </w:rPr>
         <w:t>), convinta</w:t>
       </w:r>
       <w:r>
         <w:rPr>
-          <w:lang w:val="en-GB"/>
+          <w:lang w:val="it-IT"/>
         </w:rPr>
         <w:t xml:space="preserve"> che le abbiam</w:t>
       </w:r>
       <w:r>
         <w:rPr>
-          <w:lang w:val="en-GB"/>
+          <w:lang w:val="it-IT"/>
         </w:rPr>
         <w:t>o</w:t>
       </w:r>
       <w:r>
         <w:rPr>
-          <w:lang w:val="en-GB"/>
+          <w:lang w:val="it-IT"/>
         </w:rPr>
         <w:t xml:space="preserve"> fatto tutti il pacco,</w:t>
       </w:r>
       <w:r>
         <w:rPr>
-          <w:lang w:val="en-GB"/>
+          <w:lang w:val="it-IT"/>
         </w:rPr>
         <w:t xml:space="preserve"> </w:t>
       </w:r>
       <w:r>
         <w:rPr>
-          <w:lang w:val="en-GB"/>
+          <w:lang w:val="it-IT"/>
         </w:rPr>
         <w:t>per liberarci di Claudio.</w:t>
       </w:r>
       <w:r>
         <w:rPr>
-          <w:lang w:val="en-GB"/>
+          <w:lang w:val="it-IT"/>
         </w:rPr>
         <w:t xml:space="preserve"> </w:t>
       </w:r>
       <w:r>
         <w:rPr>
-          <w:lang w:val="en-GB"/>
+          <w:lang w:val="it-IT"/>
         </w:rPr>
         <w:t>Vi aspet</w:t>
       </w:r>
       <w:r>
         <w:rPr>
-          <w:lang w:val="en-GB"/>
+          <w:lang w:val="it-IT"/>
         </w:rPr>
         <w:t>t</w:t>
       </w:r>
       <w:r>
         <w:rPr>
-          <w:lang w:val="en-GB"/>
+          <w:lang w:val="it-IT"/>
         </w:rPr>
         <w:t xml:space="preserve">avate una storia romantica? E invece no! </w:t>
       </w:r>
       <w:r>
         <w:rPr>
-          <w:lang w:val="en-GB"/>
+          <w:lang w:val="it-IT"/>
         </w:rPr>
         <w:t>Detto cosi sembra q</w:t>
       </w:r>
       <w:r>
         <w:rPr>
-          <w:lang w:val="en-GB"/>
+          <w:lang w:val="it-IT"/>
         </w:rPr>
         <w:t xml:space="preserve">uasi </w:t>
       </w:r>
       <w:r>
         <w:rPr>
-          <w:lang w:val="en-GB"/>
+          <w:lang w:val="it-IT"/>
         </w:rPr>
         <w:t>che Rosi sia una santa…</w:t>
       </w:r>
       <w:r>
         <w:rPr>
-          <w:lang w:val="en-GB"/>
+          <w:lang w:val="it-IT"/>
         </w:rPr>
         <w:t xml:space="preserve">una povera </w:t>
       </w:r>
       <w:r>
         <w:rPr>
-          <w:lang w:val="en-GB"/>
+          <w:lang w:val="it-IT"/>
         </w:rPr>
         <w:t>martire…</w:t>
       </w:r>
       <w:r>
         <w:rPr>
-          <w:lang w:val="en-GB"/>
+          <w:lang w:val="it-IT"/>
         </w:rPr>
         <w:t xml:space="preserve">e invece </w:t>
       </w:r>
       <w:r>
         <w:rPr>
-          <w:lang w:val="en-GB"/>
+          <w:lang w:val="it-IT"/>
         </w:rPr>
         <w:t xml:space="preserve">mi sembra giusto che </w:t>
       </w:r>
       <w:r>
         <w:rPr>
-          <w:lang w:val="en-GB"/>
+          <w:lang w:val="it-IT"/>
         </w:rPr>
         <w:t>parliamo di lei</w:t>
       </w:r>
       <w:r>
         <w:rPr>
-          <w:lang w:val="en-GB"/>
+          <w:lang w:val="it-IT"/>
         </w:rPr>
         <w:t>…</w:t>
       </w:r>
       <w:r>
         <w:rPr>
-          <w:lang w:val="en-GB"/>
+          <w:lang w:val="it-IT"/>
         </w:rPr>
         <w:t xml:space="preserve">e poi </w:t>
       </w:r>
       <w:r>
         <w:rPr>
-          <w:lang w:val="en-GB"/>
+          <w:lang w:val="it-IT"/>
         </w:rPr>
         <w:t>ovviamente</w:t>
       </w:r>
       <w:r>
         <w:rPr>
-          <w:lang w:val="en-GB"/>
+          <w:lang w:val="it-IT"/>
         </w:rPr>
         <w:t xml:space="preserve"> parliamo anche di lui</w:t>
       </w:r>
       <w:r>
         <w:rPr>
-          <w:lang w:val="en-GB"/>
+          <w:lang w:val="it-IT"/>
         </w:rPr>
         <w:t xml:space="preserve">! </w:t>
       </w:r>
@@ -2170,88 +2330,285 @@
       <w:pPr>
         <w:pStyle w:val="ListParagraph"/>
         <w:rPr>
-          <w:lang w:val="en-GB"/>
-        </w:rPr>
-      </w:pPr>
-    </w:p>
-    <w:p>
-      <w:pPr>
-        <w:pStyle w:val="ListParagraph"/>
-        <w:rPr>
-          <w:lang w:val="en-GB"/>
-        </w:rPr>
-      </w:pPr>
-      <w:r>
-        <w:rPr>
-          <w:lang w:val="en-GB"/>
+          <w:lang w:val="it-IT"/>
+        </w:rPr>
+      </w:pPr>
+    </w:p>
+    <w:p>
+      <w:pPr>
+        <w:pStyle w:val="ListParagraph"/>
+        <w:rPr>
+          <w:lang w:val="it-IT"/>
+        </w:rPr>
+      </w:pPr>
+      <w:r>
+        <w:rPr>
+          <w:lang w:val="it-IT"/>
         </w:rPr>
         <w:t xml:space="preserve">Come potete ben </w:t>
       </w:r>
       <w:r>
         <w:rPr>
-          <w:lang w:val="en-GB"/>
+          <w:lang w:val="it-IT"/>
         </w:rPr>
         <w:t>v</w:t>
       </w:r>
       <w:r>
         <w:rPr>
-          <w:lang w:val="en-GB"/>
+          <w:lang w:val="it-IT"/>
         </w:rPr>
         <w:t>edere Rosi ha un sacco di capelli (l</w:t>
       </w:r>
       <w:r>
         <w:rPr>
-          <w:lang w:val="en-GB"/>
+          <w:lang w:val="it-IT"/>
         </w:rPr>
         <w:t>’</w:t>
       </w:r>
       <w:r>
         <w:rPr>
-          <w:lang w:val="en-GB"/>
-        </w:rPr>
-        <w:t xml:space="preserve">ha scritto lei), e` nana, </w:t>
-      </w:r>
-      <w:r>
-        <w:rPr>
-          <w:lang w:val="en-GB"/>
-        </w:rPr>
-        <w:t xml:space="preserve">un po` attempata (anche questo l’ha scritto lei). </w:t>
-      </w:r>
-      <w:r>
-        <w:rPr>
-          <w:lang w:val="en-GB"/>
-        </w:rPr>
-        <w:t>Ma chi e</w:t>
+          <w:lang w:val="it-IT"/>
+        </w:rPr>
+        <w:t xml:space="preserve">ha scritto lei), </w:t>
+      </w:r>
+      <w:r>
+        <w:rPr>
+          <w:lang w:val="it-IT"/>
+        </w:rPr>
+        <w:t>è</w:t>
+      </w:r>
+      <w:r>
+        <w:rPr>
+          <w:lang w:val="it-IT"/>
+        </w:rPr>
+        <w:t xml:space="preserve"> nana, </w:t>
+      </w:r>
+      <w:r>
+        <w:rPr>
+          <w:lang w:val="it-IT"/>
+        </w:rPr>
+        <w:t>un po</w:t>
+      </w:r>
+      <w:r>
+        <w:rPr>
+          <w:lang w:val="it-IT"/>
+        </w:rPr>
+        <w:t xml:space="preserve">’ </w:t>
+      </w:r>
+      <w:r>
+        <w:rPr>
+          <w:lang w:val="it-IT"/>
+        </w:rPr>
+        <w:t xml:space="preserve">attempata (anche questo l’ha scritto lei). </w:t>
+      </w:r>
+      <w:r>
+        <w:rPr>
+          <w:lang w:val="it-IT"/>
+        </w:rPr>
+        <w:t xml:space="preserve">Ma chi </w:t>
       </w:r>
       <w:r>
         <w:rPr>
           <w:rStyle w:val="Emphasis"/>
           <w:i w:val="0"/>
-        </w:rPr>
-        <w:t xml:space="preserve"> </w:t>
+          <w:lang w:val="it-IT"/>
+        </w:rPr>
+        <w:t>é</w:t>
+      </w:r>
+      <w:r>
+        <w:rPr>
+          <w:lang w:val="it-IT"/>
+        </w:rPr>
+        <w:t xml:space="preserve"> veramente Rosi? Ma che tipo di persona </w:t>
       </w:r>
       <w:r>
         <w:rPr>
           <w:rStyle w:val="Emphasis"/>
           <w:i w:val="0"/>
+          <w:lang w:val="it-IT"/>
         </w:rPr>
         <w:t>é</w:t>
       </w:r>
       <w:r>
         <w:rPr>
-          <w:lang w:val="en-GB"/>
-        </w:rPr>
-        <w:t xml:space="preserve"> veramente Rosi? Ma che tipo di persona </w:t>
+          <w:lang w:val="it-IT"/>
+        </w:rPr>
+        <w:t>?</w:t>
+      </w:r>
+    </w:p>
+    <w:p>
+      <w:pPr>
+        <w:pStyle w:val="ListParagraph"/>
+        <w:rPr>
+          <w:lang w:val="it-IT"/>
+        </w:rPr>
+      </w:pPr>
+      <w:r>
+        <w:rPr>
+          <w:lang w:val="it-IT"/>
+        </w:rPr>
+        <w:t xml:space="preserve">Siccome ci sembrava giusto fare le cose per bene ci </w:t>
       </w:r>
       <w:r>
         <w:rPr>
           <w:rStyle w:val="Emphasis"/>
           <w:i w:val="0"/>
+          <w:lang w:val="it-IT"/>
         </w:rPr>
         <w:t>é</w:t>
       </w:r>
       <w:r>
         <w:rPr>
+          <w:lang w:val="it-IT"/>
+        </w:rPr>
+        <w:t xml:space="preserve">  sembrato giusto raccogliere un po</w:t>
+      </w:r>
+      <w:r>
+        <w:rPr>
+          <w:lang w:val="it-IT"/>
+        </w:rPr>
+        <w:t>’</w:t>
+      </w:r>
+      <w:r>
+        <w:rPr>
+          <w:lang w:val="it-IT"/>
+        </w:rPr>
+        <w:t xml:space="preserve"> di informazioni aggiuntive! </w:t>
+      </w:r>
+      <w:r>
+        <w:rPr>
+          <w:lang w:val="it-IT"/>
+        </w:rPr>
+        <w:t>Questi loschi individui qui accanto (</w:t>
+      </w:r>
+      <w:r>
+        <w:rPr>
+          <w:lang w:val="it-IT"/>
+        </w:rPr>
+        <w:t>i</w:t>
+      </w:r>
+      <w:r>
+        <w:rPr>
+          <w:lang w:val="it-IT"/>
+        </w:rPr>
+        <w:t xml:space="preserve"> testimoni)</w:t>
+      </w:r>
+      <w:r>
+        <w:rPr>
+          <w:lang w:val="it-IT"/>
+        </w:rPr>
+        <w:t xml:space="preserve"> ci hanno raccontato delle storie che abbiamo voluto raccogliere qui e che vogliamo condividere con tutti voi cos</w:t>
+      </w:r>
+      <w:r>
+        <w:rPr>
+          <w:lang w:val="it-IT"/>
+        </w:rPr>
+        <w:t>ì</w:t>
+      </w:r>
+      <w:r>
+        <w:rPr>
+          <w:lang w:val="it-IT"/>
+        </w:rPr>
+        <w:t xml:space="preserve"> da darvi il quadro completo! </w:t>
+      </w:r>
+      <w:r>
+        <w:rPr>
+          <w:strike/>
+          <w:lang w:val="en-GB"/>
+        </w:rPr>
+        <w:t xml:space="preserve">Sposi questa non ve l’aspettavate? </w:t>
+      </w:r>
+      <w:r>
+        <w:rPr>
+          <w:strike/>
+          <w:lang w:val="it-IT"/>
+        </w:rPr>
+        <w:t>XD</w:t>
+      </w:r>
+      <w:r>
+        <w:rPr>
+          <w:lang w:val="it-IT"/>
+        </w:rPr>
+        <w:t>.</w:t>
+      </w:r>
+      <w:r>
+        <w:rPr>
+          <w:lang w:val="it-IT"/>
+        </w:rPr>
+        <w:t>(un attimo prima diciamo che l’avete scritto voi… co</w:t>
+      </w:r>
+      <w:r>
+        <w:rPr>
+          <w:lang w:val="it-IT"/>
+        </w:rPr>
+        <w:t>me fate a non aspettarvi queste storie?!)</w:t>
+      </w:r>
+    </w:p>
+    <w:p>
+      <w:pPr>
+        <w:pStyle w:val="ListParagraph"/>
+        <w:rPr>
+          <w:b/>
+          <w:bCs/>
+          <w:lang w:val="it-IT"/>
+        </w:rPr>
+      </w:pPr>
+    </w:p>
+    <w:p>
+      <w:pPr>
+        <w:pStyle w:val="ListParagraph"/>
+        <w:rPr>
+          <w:lang w:val="en-GB"/>
+        </w:rPr>
+      </w:pPr>
+      <w:r>
+        <w:rPr>
+          <w:b/>
+          <w:bCs/>
+          <w:lang w:val="en-GB"/>
+        </w:rPr>
+        <w:t>Giusi:</w:t>
+      </w:r>
+      <w:r>
+        <w:rPr>
+          <w:b/>
+          <w:bCs/>
+          <w:lang w:val="en-GB"/>
+        </w:rPr>
+        <w:t xml:space="preserve"> </w:t>
+      </w:r>
+      <w:r>
+        <w:rPr>
+          <w:lang w:val="en-GB"/>
+        </w:rPr>
+        <w:t xml:space="preserve">So at this point in </w:t>
+      </w:r>
+      <w:r>
+        <w:rPr>
+          <w:lang w:val="en-GB"/>
+        </w:rPr>
+        <w:t>time,</w:t>
+      </w:r>
+      <w:r>
+        <w:rPr>
+          <w:lang w:val="en-GB"/>
+        </w:rPr>
+        <w:t xml:space="preserve"> we are all thinking Rosi is a poor victim. I bet that all Claudio’s friends will say yes, but….there is always a but, is she really? Let’s talk about</w:t>
+      </w:r>
+      <w:r>
+        <w:rPr>
+          <w:lang w:val="en-GB"/>
+        </w:rPr>
+        <w:t xml:space="preserve"> </w:t>
+      </w:r>
+      <w:r>
+        <w:rPr>
+          <w:lang w:val="en-GB"/>
+        </w:rPr>
+        <w:t>her for a second, which kind of person is she</w:t>
+      </w:r>
+      <w:r>
+        <w:rPr>
           <w:lang w:val="en-GB"/>
         </w:rPr>
         <w:t>?</w:t>
@@ -2264,240 +2621,113 @@
           <w:lang w:val="en-GB"/>
         </w:rPr>
       </w:pPr>
-      <w:r>
-        <w:rPr>
-          <w:lang w:val="en-GB"/>
-        </w:rPr>
-        <w:t xml:space="preserve">Siccome ci sembrava giusto fare le cose per bene ci </w:t>
-      </w:r>
-      <w:r>
-        <w:rPr>
-          <w:rStyle w:val="Emphasis"/>
-          <w:i w:val="0"/>
-        </w:rPr>
-        <w:t>é</w:t>
-      </w:r>
-      <w:r>
-        <w:rPr>
-          <w:lang w:val="en-GB"/>
+    </w:p>
+    <w:p>
+      <w:pPr>
+        <w:pStyle w:val="ListParagraph"/>
+        <w:rPr>
+          <w:lang w:val="en-GB"/>
+        </w:rPr>
+      </w:pPr>
+      <w:r>
+        <w:rPr>
+          <w:lang w:val="en-GB"/>
+        </w:rPr>
+        <w:t xml:space="preserve">She wrote of herself, I have a lot of hair, I am very short, and I am like an old lady…but </w:t>
+      </w:r>
+    </w:p>
+    <w:p>
+      <w:pPr>
+        <w:pStyle w:val="ListParagraph"/>
+        <w:rPr>
+          <w:lang w:val="en-GB"/>
+        </w:rPr>
+      </w:pPr>
+      <w:r>
+        <w:rPr>
+          <w:lang w:val="en-GB"/>
+        </w:rPr>
+        <w:t>w</w:t>
+      </w:r>
+      <w:r>
+        <w:rPr>
+          <w:lang w:val="en-GB"/>
+        </w:rPr>
+        <w:t>hat are other people saying about her. These very strange individuals beside me can confirm, so let’s talk about her….and after of course we</w:t>
+      </w:r>
+      <w:r>
+        <w:rPr>
+          <w:lang w:val="en-GB"/>
+        </w:rPr>
+        <w:t>’ll</w:t>
+      </w:r>
+      <w:r>
+        <w:rPr>
+          <w:lang w:val="en-GB"/>
+        </w:rPr>
+        <w:t xml:space="preserve"> talk about him too!</w:t>
+      </w:r>
+    </w:p>
+    <w:p>
+      <w:pPr>
+        <w:pStyle w:val="ListParagraph"/>
+        <w:rPr>
+          <w:lang w:val="en-GB"/>
+        </w:rPr>
+      </w:pPr>
+    </w:p>
+    <w:p>
+      <w:pPr>
+        <w:pStyle w:val="ListParagraph"/>
+        <w:rPr>
+          <w:lang w:val="en-GB"/>
+        </w:rPr>
+      </w:pPr>
+    </w:p>
+    <w:p>
+      <w:pPr>
+        <w:pStyle w:val="ListParagraph"/>
+        <w:rPr>
+          <w:lang w:val="en-GB"/>
+        </w:rPr>
+      </w:pPr>
+      <w:r>
+        <w:rPr>
+          <w:b/>
+          <w:bCs/>
+          <w:lang w:val="it-IT"/>
+        </w:rPr>
+        <w:t>Andrea:</w:t>
+      </w:r>
+      <w:r>
+        <w:rPr>
+          <w:lang w:val="it-IT"/>
         </w:rPr>
         <w:t xml:space="preserve"> </w:t>
       </w:r>
       <w:r>
         <w:rPr>
-          <w:lang w:val="en-GB"/>
-        </w:rPr>
-        <w:t xml:space="preserve"> sembrato giusto raccogliere un po di informazioni aggiuntive! </w:t>
-      </w:r>
-      <w:r>
-        <w:rPr>
-          <w:lang w:val="en-GB"/>
-        </w:rPr>
-        <w:t>Questi loschi individui qui accanto (</w:t>
-      </w:r>
-      <w:r>
-        <w:rPr>
-          <w:lang w:val="en-GB"/>
-        </w:rPr>
-        <w:t>i</w:t>
-      </w:r>
-      <w:r>
-        <w:rPr>
-          <w:lang w:val="en-GB"/>
-        </w:rPr>
-        <w:t xml:space="preserve"> testimoni)</w:t>
-      </w:r>
-      <w:r>
-        <w:rPr>
-          <w:lang w:val="en-GB"/>
-        </w:rPr>
-        <w:t xml:space="preserve"> ci hanno raccontato delle storie che abbiamo voluto raccogliere qui e che vogliamo condividere con tutti voi cosi da darvi il quadro completo! Sposi questa non ve l’aspettavate? XD</w:t>
-      </w:r>
-      <w:r>
-        <w:rPr>
-          <w:lang w:val="en-GB"/>
-        </w:rPr>
-        <w:t>.</w:t>
-      </w:r>
-    </w:p>
-    <w:p>
-      <w:pPr>
-        <w:pStyle w:val="ListParagraph"/>
-        <w:rPr>
-          <w:b/>
-          <w:bCs/>
-          <w:lang w:val="en-GB"/>
-        </w:rPr>
-      </w:pPr>
-    </w:p>
-    <w:p>
-      <w:pPr>
-        <w:pStyle w:val="ListParagraph"/>
-        <w:rPr>
-          <w:lang w:val="en-GB"/>
-        </w:rPr>
-      </w:pPr>
-      <w:r>
-        <w:rPr>
-          <w:b/>
-          <w:bCs/>
-          <w:lang w:val="en-GB"/>
-        </w:rPr>
-        <w:t>Giusi:</w:t>
-      </w:r>
-      <w:r>
-        <w:rPr>
-          <w:b/>
-          <w:bCs/>
-          <w:lang w:val="en-GB"/>
-        </w:rPr>
-        <w:t xml:space="preserve"> </w:t>
-      </w:r>
-      <w:r>
-        <w:rPr>
-          <w:lang w:val="en-GB"/>
-        </w:rPr>
-        <w:t xml:space="preserve">So at this point in </w:t>
-      </w:r>
-      <w:r>
-        <w:rPr>
-          <w:lang w:val="en-GB"/>
-        </w:rPr>
-        <w:t>time,</w:t>
-      </w:r>
-      <w:r>
-        <w:rPr>
-          <w:lang w:val="en-GB"/>
-        </w:rPr>
-        <w:t xml:space="preserve"> we are all thinking Rosi is a poor victim. I bet that all Claudio’s friends will say yes, but….there is always a but, is she really? Let’s talk about</w:t>
-      </w:r>
-      <w:r>
-        <w:rPr>
-          <w:lang w:val="en-GB"/>
-        </w:rPr>
-        <w:t xml:space="preserve"> </w:t>
-      </w:r>
-      <w:r>
-        <w:rPr>
-          <w:lang w:val="en-GB"/>
-        </w:rPr>
-        <w:t>her for a second, which kind of person is she</w:t>
-      </w:r>
-      <w:r>
-        <w:rPr>
-          <w:lang w:val="en-GB"/>
-        </w:rPr>
-        <w:t>?</w:t>
-      </w:r>
-    </w:p>
-    <w:p>
-      <w:pPr>
-        <w:pStyle w:val="ListParagraph"/>
-        <w:rPr>
-          <w:lang w:val="en-GB"/>
-        </w:rPr>
-      </w:pPr>
-    </w:p>
-    <w:p>
-      <w:pPr>
-        <w:pStyle w:val="ListParagraph"/>
-        <w:rPr>
-          <w:lang w:val="en-GB"/>
-        </w:rPr>
-      </w:pPr>
-      <w:r>
-        <w:rPr>
-          <w:lang w:val="en-GB"/>
-        </w:rPr>
-        <w:t xml:space="preserve">She wrote of herself, I have a lot of hair, I am very short, and I am like an old lady…but </w:t>
-      </w:r>
-    </w:p>
-    <w:p>
-      <w:pPr>
-        <w:pStyle w:val="ListParagraph"/>
-        <w:rPr>
-          <w:lang w:val="en-GB"/>
-        </w:rPr>
-      </w:pPr>
-      <w:r>
-        <w:rPr>
-          <w:lang w:val="en-GB"/>
-        </w:rPr>
-        <w:t>w</w:t>
-      </w:r>
-      <w:r>
-        <w:rPr>
-          <w:lang w:val="en-GB"/>
-        </w:rPr>
-        <w:t>hat are other people saying about her. These very strange individuals beside me can confirm, so let’s talk about her….and after of course we</w:t>
-      </w:r>
-      <w:r>
-        <w:rPr>
-          <w:lang w:val="en-GB"/>
-        </w:rPr>
-        <w:t>’ll</w:t>
-      </w:r>
-      <w:r>
-        <w:rPr>
-          <w:lang w:val="en-GB"/>
-        </w:rPr>
-        <w:t xml:space="preserve"> talk about him too!</w:t>
-      </w:r>
-    </w:p>
-    <w:p>
-      <w:pPr>
-        <w:pStyle w:val="ListParagraph"/>
-        <w:rPr>
-          <w:lang w:val="en-GB"/>
-        </w:rPr>
-      </w:pPr>
-    </w:p>
-    <w:p>
-      <w:pPr>
-        <w:pStyle w:val="ListParagraph"/>
-        <w:rPr>
-          <w:lang w:val="en-GB"/>
-        </w:rPr>
-      </w:pPr>
-    </w:p>
-    <w:p>
-      <w:pPr>
-        <w:pStyle w:val="ListParagraph"/>
-        <w:rPr>
-          <w:lang w:val="en-GB"/>
-        </w:rPr>
-      </w:pPr>
-      <w:r>
-        <w:rPr>
-          <w:b/>
-          <w:bCs/>
-          <w:lang w:val="en-GB"/>
-        </w:rPr>
-        <w:t>Andrea:</w:t>
-      </w:r>
-      <w:r>
-        <w:rPr>
-          <w:lang w:val="en-GB"/>
-        </w:rPr>
-        <w:t xml:space="preserve"> </w:t>
-      </w:r>
-      <w:r>
-        <w:rPr>
-          <w:lang w:val="en-GB"/>
+          <w:lang w:val="it-IT"/>
         </w:rPr>
         <w:t>Partiamo con Rosi e cosi a</w:t>
       </w:r>
       <w:r>
         <w:rPr>
-          <w:lang w:val="en-GB"/>
+          <w:lang w:val="it-IT"/>
         </w:rPr>
         <w:t xml:space="preserve">bbiamo chiesto a Shane e </w:t>
       </w:r>
       <w:r>
         <w:rPr>
-          <w:lang w:val="en-GB"/>
-        </w:rPr>
-        <w:t>Simone di dirci qualcosa su di lei! E</w:t>
+          <w:lang w:val="it-IT"/>
+        </w:rPr>
+        <w:t xml:space="preserve">Simone di dirci qualcosa su di lei! </w:t>
+      </w:r>
+      <w:r>
+        <w:rPr>
+          <w:lang w:val="en-GB"/>
+        </w:rPr>
+        <w:t>E</w:t>
       </w:r>
       <w:r>
         <w:rPr>
@@ -2849,93 +3079,104 @@
           <w:numId w:val="5"/>
         </w:numPr>
         <w:rPr>
-          <w:lang w:val="en-GB"/>
+          <w:lang w:val="it-IT"/>
         </w:rPr>
       </w:pPr>
       <w:r>
         <w:rPr>
           <w:b/>
           <w:bCs/>
-          <w:lang w:val="en-GB"/>
-        </w:rPr>
-        <w:lastRenderedPageBreak/>
+          <w:lang w:val="it-IT"/>
+        </w:rPr>
         <w:t xml:space="preserve">Andrea: </w:t>
       </w:r>
       <w:r>
         <w:rPr>
-          <w:lang w:val="en-GB"/>
+          <w:lang w:val="it-IT"/>
         </w:rPr>
         <w:t xml:space="preserve">wow, questa e` stata lunga! Alzi la mano chi ha capito qualcosa? </w:t>
       </w:r>
       <w:r>
         <w:rPr>
-          <w:lang w:val="en-GB"/>
+          <w:lang w:val="it-IT"/>
         </w:rPr>
         <w:t>La traduco?</w:t>
       </w:r>
       <w:r>
         <w:rPr>
-          <w:lang w:val="en-GB"/>
+          <w:lang w:val="it-IT"/>
         </w:rPr>
         <w:t xml:space="preserve"> No no mi secca…..no dai scherzo! Era il 20</w:t>
       </w:r>
       <w:r>
         <w:rPr>
-          <w:lang w:val="en-GB"/>
+          <w:lang w:val="it-IT"/>
         </w:rPr>
         <w:t>0</w:t>
       </w:r>
       <w:r>
         <w:rPr>
-          <w:lang w:val="en-GB"/>
+          <w:lang w:val="it-IT"/>
         </w:rPr>
         <w:t xml:space="preserve">8, siamo a Dublino, Rosi si sente </w:t>
       </w:r>
       <w:r>
         <w:rPr>
-          <w:lang w:val="en-GB"/>
-        </w:rPr>
-        <w:t xml:space="preserve">pronta, e` arrivato il momento di comprare una macchina per esplorare la citta`…serve qualcosa che funziona ma che sia economica….quindi Shane…che ormai la sopporta dal 2006 </w:t>
-      </w:r>
-      <w:r>
-        <w:rPr>
-          <w:lang w:val="en-GB"/>
+          <w:lang w:val="it-IT"/>
+        </w:rPr>
+        <w:t>pronta, e` arrivato il momento di comprare una macchina per esplorare la citta`…serve qualcosa che funziona ma che sia economica….quindi Shane…che ormai la sopporta dal 2006</w:t>
+      </w:r>
+      <w:r>
+        <w:rPr>
+          <w:lang w:val="it-IT"/>
+        </w:rPr>
+        <w:t>,</w:t>
+      </w:r>
+      <w:r>
+        <w:rPr>
+          <w:lang w:val="it-IT"/>
+        </w:rPr>
+        <w:t xml:space="preserve"> </w:t>
+      </w:r>
+      <w:r>
+        <w:rPr>
+          <w:lang w:val="it-IT"/>
         </w:rPr>
         <w:t xml:space="preserve">cercando in giro </w:t>
       </w:r>
       <w:r>
         <w:rPr>
-          <w:lang w:val="en-GB"/>
+          <w:lang w:val="it-IT"/>
         </w:rPr>
         <w:t>le trova la macchina di un suo amico.</w:t>
       </w:r>
       <w:r>
         <w:rPr>
-          <w:lang w:val="en-GB"/>
+          <w:lang w:val="it-IT"/>
         </w:rPr>
         <w:t xml:space="preserve"> Gius</w:t>
       </w:r>
       <w:r>
         <w:rPr>
-          <w:lang w:val="en-GB"/>
+          <w:lang w:val="it-IT"/>
         </w:rPr>
         <w:t>i</w:t>
       </w:r>
       <w:r>
         <w:rPr>
-          <w:lang w:val="en-GB"/>
+          <w:lang w:val="it-IT"/>
         </w:rPr>
         <w:t xml:space="preserve"> non l</w:t>
       </w:r>
       <w:r>
         <w:rPr>
-          <w:lang w:val="en-GB"/>
+          <w:lang w:val="it-IT"/>
         </w:rPr>
         <w:t>’</w:t>
       </w:r>
       <w:r>
         <w:rPr>
-          <w:lang w:val="en-GB"/>
+          <w:lang w:val="it-IT"/>
         </w:rPr>
         <w:t xml:space="preserve">ha detto, ma la macchina </w:t>
       </w:r>
@@ -2943,144 +3184,145 @@
         <w:rPr>
           <w:rStyle w:val="Emphasis"/>
           <w:i w:val="0"/>
+          <w:lang w:val="it-IT"/>
         </w:rPr>
         <w:t>é</w:t>
       </w:r>
       <w:r>
         <w:rPr>
-          <w:lang w:val="en-GB"/>
+          <w:lang w:val="it-IT"/>
         </w:rPr>
         <w:t xml:space="preserve"> una Renault Clio Rossa, che si chiamava Betsy.</w:t>
       </w:r>
       <w:r>
         <w:rPr>
-          <w:lang w:val="en-GB"/>
+          <w:lang w:val="it-IT"/>
         </w:rPr>
         <w:t>Rosi decide di compare la macchina e cosi</w:t>
       </w:r>
       <w:r>
         <w:rPr>
-          <w:lang w:val="en-GB"/>
+          <w:lang w:val="it-IT"/>
         </w:rPr>
         <w:t xml:space="preserve"> </w:t>
       </w:r>
       <w:r>
         <w:rPr>
-          <w:lang w:val="en-GB"/>
+          <w:lang w:val="it-IT"/>
         </w:rPr>
         <w:t>Shane e Rosi si avventurano</w:t>
       </w:r>
       <w:r>
         <w:rPr>
-          <w:lang w:val="en-GB"/>
+          <w:lang w:val="it-IT"/>
         </w:rPr>
         <w:t xml:space="preserve"> per andare a</w:t>
       </w:r>
       <w:r>
         <w:rPr>
-          <w:lang w:val="en-GB"/>
+          <w:lang w:val="it-IT"/>
         </w:rPr>
         <w:t xml:space="preserve"> ritir</w:t>
       </w:r>
       <w:r>
         <w:rPr>
-          <w:lang w:val="en-GB"/>
+          <w:lang w:val="it-IT"/>
         </w:rPr>
         <w:t>a</w:t>
       </w:r>
       <w:r>
         <w:rPr>
-          <w:lang w:val="en-GB"/>
+          <w:lang w:val="it-IT"/>
         </w:rPr>
         <w:t>re la macchina</w:t>
       </w:r>
       <w:r>
         <w:rPr>
-          <w:lang w:val="en-GB"/>
+          <w:lang w:val="it-IT"/>
         </w:rPr>
         <w:t>!</w:t>
       </w:r>
       <w:r>
         <w:rPr>
-          <w:lang w:val="en-GB"/>
+          <w:lang w:val="it-IT"/>
         </w:rPr>
         <w:t xml:space="preserve"> </w:t>
       </w:r>
       <w:r>
         <w:rPr>
-          <w:lang w:val="en-GB"/>
+          <w:lang w:val="it-IT"/>
         </w:rPr>
         <w:t>I</w:t>
       </w:r>
       <w:r>
         <w:rPr>
-          <w:lang w:val="en-GB"/>
+          <w:lang w:val="it-IT"/>
         </w:rPr>
         <w:t>l piano e` questo</w:t>
       </w:r>
       <w:r>
         <w:rPr>
-          <w:lang w:val="en-GB"/>
+          <w:lang w:val="it-IT"/>
         </w:rPr>
         <w:t>:</w:t>
       </w:r>
       <w:r>
         <w:rPr>
-          <w:lang w:val="en-GB"/>
+          <w:lang w:val="it-IT"/>
         </w:rPr>
         <w:t xml:space="preserve"> Rosi guida, Shane sta seduto davanti…con la cintura messa….hehehe…e da le direzione…solo che, </w:t>
       </w:r>
       <w:r>
         <w:rPr>
-          <w:lang w:val="en-GB"/>
+          <w:lang w:val="it-IT"/>
         </w:rPr>
         <w:t>Rosi non conosce la destra e la sinistra…e Shane? Shane non solo non ha la patente</w:t>
       </w:r>
       <w:r>
         <w:rPr>
-          <w:lang w:val="en-GB"/>
+          <w:lang w:val="it-IT"/>
         </w:rPr>
         <w:t xml:space="preserve"> e non sa guidare</w:t>
       </w:r>
       <w:r>
         <w:rPr>
-          <w:lang w:val="en-GB"/>
+          <w:lang w:val="it-IT"/>
         </w:rPr>
         <w:t xml:space="preserve"> ma deve dare le direzioni e anche lui non conosce la </w:t>
       </w:r>
       <w:r>
         <w:rPr>
-          <w:lang w:val="en-GB"/>
+          <w:lang w:val="it-IT"/>
         </w:rPr>
         <w:t xml:space="preserve">destra e la </w:t>
       </w:r>
       <w:r>
         <w:rPr>
-          <w:lang w:val="en-GB"/>
+          <w:lang w:val="it-IT"/>
         </w:rPr>
         <w:t xml:space="preserve">sinistra e a Dublino si guida dall altro lato! Ora </w:t>
       </w:r>
       <w:r>
         <w:rPr>
-          <w:lang w:val="en-GB"/>
+          <w:lang w:val="it-IT"/>
         </w:rPr>
         <w:t xml:space="preserve">potete immaginare dove tutto questo andra a finire no? Spoiler, </w:t>
       </w:r>
       <w:r>
         <w:rPr>
-          <w:lang w:val="en-GB"/>
+          <w:lang w:val="it-IT"/>
         </w:rPr>
         <w:t xml:space="preserve">non so se si vede ma </w:t>
       </w:r>
       <w:r>
         <w:rPr>
-          <w:lang w:val="en-GB"/>
+          <w:lang w:val="it-IT"/>
         </w:rPr>
         <w:t>sono rimasti entrambi vivi</w:t>
       </w:r>
       <w:r>
         <w:rPr>
-          <w:lang w:val="en-GB"/>
+          <w:lang w:val="it-IT"/>
         </w:rPr>
         <w:t xml:space="preserve"> quindi in un modo o nell’altro c’</w:t>
       </w:r>
@@ -3088,102 +3330,103 @@
         <w:rPr>
           <w:rStyle w:val="Emphasis"/>
           <w:i w:val="0"/>
+          <w:lang w:val="it-IT"/>
         </w:rPr>
         <w:t xml:space="preserve"> é l’hanno fatta</w:t>
       </w:r>
       <w:r>
         <w:rPr>
-          <w:lang w:val="en-GB"/>
+          <w:lang w:val="it-IT"/>
         </w:rPr>
         <w:t>! Pero` che viaggio, Rosi che strilla</w:t>
       </w:r>
       <w:r>
         <w:rPr>
-          <w:lang w:val="en-GB"/>
+          <w:lang w:val="it-IT"/>
         </w:rPr>
         <w:t>va</w:t>
       </w:r>
       <w:r>
         <w:rPr>
-          <w:lang w:val="en-GB"/>
+          <w:lang w:val="it-IT"/>
         </w:rPr>
         <w:t xml:space="preserve"> IN ITALIANO  a Shane LARGA O STRETTA….</w:t>
       </w:r>
       <w:r>
         <w:rPr>
-          <w:lang w:val="en-GB"/>
+          <w:lang w:val="it-IT"/>
         </w:rPr>
         <w:t xml:space="preserve">(intendeva </w:t>
       </w:r>
       <w:r>
         <w:rPr>
-          <w:lang w:val="en-GB"/>
+          <w:lang w:val="it-IT"/>
         </w:rPr>
         <w:t>la cu</w:t>
       </w:r>
       <w:r>
         <w:rPr>
-          <w:lang w:val="en-GB"/>
+          <w:lang w:val="it-IT"/>
         </w:rPr>
         <w:t>r</w:t>
       </w:r>
       <w:r>
         <w:rPr>
-          <w:lang w:val="en-GB"/>
+          <w:lang w:val="it-IT"/>
         </w:rPr>
         <w:t>va</w:t>
       </w:r>
       <w:r>
         <w:rPr>
-          <w:lang w:val="en-GB"/>
+          <w:lang w:val="it-IT"/>
         </w:rPr>
         <w:t>)</w:t>
       </w:r>
       <w:r>
         <w:rPr>
-          <w:lang w:val="en-GB"/>
+          <w:lang w:val="it-IT"/>
         </w:rPr>
         <w:t>…vuole sapere come prendere l</w:t>
       </w:r>
       <w:r>
         <w:rPr>
-          <w:lang w:val="en-GB"/>
+          <w:lang w:val="it-IT"/>
         </w:rPr>
         <w:t>e curve…Shane che non capisce l’</w:t>
       </w:r>
       <w:r>
         <w:rPr>
-          <w:lang w:val="en-GB"/>
+          <w:lang w:val="it-IT"/>
         </w:rPr>
         <w:t>italiano, non sa guidare e non sa cosa sta suc</w:t>
       </w:r>
       <w:r>
         <w:rPr>
-          <w:lang w:val="en-GB"/>
+          <w:lang w:val="it-IT"/>
         </w:rPr>
         <w:t>c</w:t>
       </w:r>
       <w:r>
         <w:rPr>
-          <w:lang w:val="en-GB"/>
+          <w:lang w:val="it-IT"/>
         </w:rPr>
         <w:t>edendo…si vede passare tutta la vita davanti…</w:t>
       </w:r>
       <w:r>
         <w:rPr>
-          <w:lang w:val="en-GB"/>
+          <w:lang w:val="it-IT"/>
         </w:rPr>
         <w:t>Se vi va stasera quando vedete Shane, gridategli contro LARGA o ST</w:t>
       </w:r>
       <w:r>
         <w:rPr>
-          <w:lang w:val="en-GB"/>
+          <w:lang w:val="it-IT"/>
         </w:rPr>
         <w:t>RETTA in italiano….se scappa sapete il</w:t>
       </w:r>
       <w:r>
         <w:rPr>
-          <w:lang w:val="en-GB"/>
+          <w:lang w:val="it-IT"/>
         </w:rPr>
         <w:t xml:space="preserve"> perche` </w:t>
       </w:r>
@@ -3213,7 +3456,7 @@
         <w:rPr>
           <w:b/>
           <w:bCs/>
-          <w:lang w:val="en-GB"/>
+          <w:lang w:val="it-IT"/>
         </w:rPr>
       </w:pPr>
     </w:p>
@@ -3223,7 +3466,7 @@
         <w:rPr>
           <w:b/>
           <w:bCs/>
-          <w:lang w:val="en-GB"/>
+          <w:lang w:val="it-IT"/>
         </w:rPr>
       </w:pPr>
     </w:p>
@@ -3331,14 +3574,14 @@
         <w:rPr>
           <w:b/>
           <w:bCs/>
-          <w:lang w:val="en-GB"/>
+          <w:lang w:val="it-IT"/>
         </w:rPr>
       </w:pPr>
       <w:r>
         <w:rPr>
           <w:b/>
           <w:bCs/>
-          <w:lang w:val="en-GB"/>
+          <w:lang w:val="it-IT"/>
         </w:rPr>
         <w:t>Andrea:</w:t>
       </w:r>
@@ -3346,91 +3589,91 @@
         <w:rPr>
           <w:b/>
           <w:bCs/>
-          <w:lang w:val="en-GB"/>
+          <w:lang w:val="it-IT"/>
         </w:rPr>
         <w:t xml:space="preserve"> </w:t>
       </w:r>
       <w:r>
         <w:rPr>
-          <w:lang w:val="en-GB"/>
+          <w:lang w:val="it-IT"/>
         </w:rPr>
         <w:t>Simone e` stato piu` malefico nelle su</w:t>
       </w:r>
       <w:r>
         <w:rPr>
-          <w:lang w:val="en-GB"/>
+          <w:lang w:val="it-IT"/>
         </w:rPr>
         <w:t>e</w:t>
       </w:r>
       <w:r>
         <w:rPr>
-          <w:lang w:val="en-GB"/>
+          <w:lang w:val="it-IT"/>
         </w:rPr>
         <w:t xml:space="preserve"> storie</w:t>
       </w:r>
       <w:r>
         <w:rPr>
-          <w:lang w:val="en-GB"/>
+          <w:lang w:val="it-IT"/>
         </w:rPr>
         <w:t>! Ne ha raccontate</w:t>
       </w:r>
       <w:r>
         <w:rPr>
-          <w:lang w:val="en-GB"/>
+          <w:lang w:val="it-IT"/>
         </w:rPr>
         <w:t xml:space="preserve"> un paio ma siccome sghignazzava</w:t>
       </w:r>
       <w:r>
         <w:rPr>
-          <w:lang w:val="en-GB"/>
+          <w:lang w:val="it-IT"/>
         </w:rPr>
         <w:t xml:space="preserve"> troppo, non</w:t>
       </w:r>
       <w:r>
         <w:rPr>
-          <w:lang w:val="en-GB"/>
+          <w:lang w:val="it-IT"/>
         </w:rPr>
         <w:t xml:space="preserve"> ne </w:t>
       </w:r>
       <w:r>
         <w:rPr>
-          <w:lang w:val="en-GB"/>
+          <w:lang w:val="it-IT"/>
         </w:rPr>
         <w:t xml:space="preserve">abbiamo </w:t>
       </w:r>
       <w:r>
         <w:rPr>
-          <w:lang w:val="en-GB"/>
+          <w:lang w:val="it-IT"/>
         </w:rPr>
         <w:t>capito niente. Sappiamo solo che era qualcosa in cui c’entrava un</w:t>
       </w:r>
       <w:r>
         <w:rPr>
-          <w:lang w:val="en-GB"/>
+          <w:lang w:val="it-IT"/>
         </w:rPr>
         <w:t>o di quei punti assaggio nei supermercati, dove ti davano della salsiccia, poi</w:t>
       </w:r>
       <w:r>
         <w:rPr>
-          <w:lang w:val="en-GB"/>
+          <w:lang w:val="it-IT"/>
         </w:rPr>
         <w:t>abbiamo capito che qualcuno ha tossito</w:t>
       </w:r>
       <w:r>
         <w:rPr>
-          <w:lang w:val="en-GB"/>
+          <w:lang w:val="it-IT"/>
         </w:rPr>
         <w:t>, Rosi che soffocava, Simone che rideva e la storia f</w:t>
       </w:r>
       <w:r>
         <w:rPr>
-          <w:lang w:val="en-GB"/>
+          <w:lang w:val="it-IT"/>
         </w:rPr>
         <w:t>i</w:t>
       </w:r>
       <w:r>
         <w:rPr>
-          <w:lang w:val="en-GB"/>
+          <w:lang w:val="it-IT"/>
         </w:rPr>
         <w:t>niva con pezzi di salsiccia sputacchiati e volanti supermercato supermercato.</w:t>
       </w:r>
@@ -3439,93 +3682,84 @@
       <w:pPr>
         <w:pStyle w:val="ListParagraph"/>
         <w:rPr>
-          <w:lang w:val="en-GB"/>
-        </w:rPr>
-      </w:pPr>
-      <w:r>
-        <w:rPr>
-          <w:lang w:val="en-GB"/>
+          <w:lang w:val="it-IT"/>
+        </w:rPr>
+      </w:pPr>
+      <w:r>
+        <w:rPr>
+          <w:lang w:val="it-IT"/>
         </w:rPr>
         <w:t xml:space="preserve">Di storie ce ne sono tante, di Rosi che per accendere il camino </w:t>
       </w:r>
       <w:r>
         <w:rPr>
-          <w:lang w:val="en-GB"/>
+          <w:lang w:val="it-IT"/>
         </w:rPr>
         <w:t>a Dublino da quasi fuoco all</w:t>
       </w:r>
       <w:r>
         <w:rPr>
-          <w:lang w:val="en-GB"/>
+          <w:lang w:val="it-IT"/>
         </w:rPr>
         <w:t>a</w:t>
       </w:r>
       <w:r>
         <w:rPr>
-          <w:lang w:val="en-GB"/>
+          <w:lang w:val="it-IT"/>
         </w:rPr>
         <w:t xml:space="preserve"> casa, di lei che incastra</w:t>
       </w:r>
       <w:r>
         <w:rPr>
-          <w:lang w:val="en-GB"/>
+          <w:lang w:val="it-IT"/>
         </w:rPr>
         <w:t xml:space="preserve"> l’elmetto</w:t>
       </w:r>
       <w:r>
         <w:rPr>
-          <w:lang w:val="en-GB"/>
+          <w:lang w:val="it-IT"/>
         </w:rPr>
         <w:t xml:space="preserve"> nel </w:t>
       </w:r>
       <w:r>
         <w:rPr>
-          <w:lang w:val="en-GB"/>
-        </w:rPr>
-        <w:t>freno della bicicletta (il tutto davanti a mezza universit</w:t>
-      </w:r>
-      <w:r>
-        <w:t>à</w:t>
-      </w:r>
-      <w:r>
-        <w:rPr>
-          <w:lang w:val="en-GB"/>
-        </w:rPr>
-        <w:t>)</w:t>
-      </w:r>
-      <w:r>
-        <w:rPr>
-          <w:lang w:val="en-GB"/>
+          <w:lang w:val="it-IT"/>
+        </w:rPr>
+        <w:t>freno della bicicletta (il tutto davanti a mezza università)</w:t>
+      </w:r>
+      <w:r>
+        <w:rPr>
+          <w:lang w:val="it-IT"/>
         </w:rPr>
         <w:t xml:space="preserve"> e non riesce a liberarsi, </w:t>
       </w:r>
       <w:r>
         <w:rPr>
-          <w:lang w:val="en-GB"/>
+          <w:lang w:val="it-IT"/>
         </w:rPr>
         <w:t>di quando rubava le macchini</w:t>
       </w:r>
       <w:r>
         <w:rPr>
-          <w:lang w:val="en-GB"/>
+          <w:lang w:val="it-IT"/>
         </w:rPr>
         <w:t>n</w:t>
       </w:r>
       <w:r>
         <w:rPr>
-          <w:lang w:val="en-GB"/>
+          <w:lang w:val="it-IT"/>
         </w:rPr>
         <w:t xml:space="preserve">e per suo Fratello piccolo al supermercato, </w:t>
       </w:r>
       <w:r>
         <w:rPr>
-          <w:lang w:val="en-GB"/>
+          <w:lang w:val="it-IT"/>
         </w:rPr>
         <w:t xml:space="preserve">di lei che manda sms si confonde e si risponde da sola, del fatto che si perde ovunque perche` si confonde con destra e sinistra, insomma sicuro che il pacco lo abbiamo fatto a lei </w:t>
       </w:r>
       <w:r>
         <w:rPr>
-          <w:lang w:val="en-GB"/>
+          <w:lang w:val="it-IT"/>
         </w:rPr>
         <w:t xml:space="preserve">oppure </w:t>
       </w:r>
@@ -3533,24 +3767,25 @@
         <w:rPr>
           <w:rStyle w:val="Emphasis"/>
           <w:i w:val="0"/>
+          <w:lang w:val="it-IT"/>
         </w:rPr>
         <w:t>é</w:t>
       </w:r>
       <w:r>
         <w:rPr>
-          <w:lang w:val="en-GB"/>
+          <w:lang w:val="it-IT"/>
         </w:rPr>
         <w:t xml:space="preserve"> </w:t>
       </w:r>
       <w:r>
         <w:rPr>
-          <w:lang w:val="en-GB"/>
+          <w:lang w:val="it-IT"/>
         </w:rPr>
         <w:t>stato fatto il pacco</w:t>
       </w:r>
       <w:r>
         <w:rPr>
-          <w:lang w:val="en-GB"/>
+          <w:lang w:val="it-IT"/>
         </w:rPr>
         <w:t xml:space="preserve"> a Claudio?</w:t>
       </w:r>
@@ -3559,7 +3794,7 @@
       <w:pPr>
         <w:pStyle w:val="ListParagraph"/>
         <w:rPr>
-          <w:lang w:val="en-GB"/>
+          <w:lang w:val="it-IT"/>
         </w:rPr>
       </w:pPr>
     </w:p>
@@ -3634,7 +3869,6 @@
         <w:rPr>
           <w:lang w:val="en-GB"/>
         </w:rPr>
-        <w:lastRenderedPageBreak/>
         <w:t>And what about Claudio….</w:t>
       </w:r>
       <w:r>
@@ -3660,275 +3894,302 @@
           <w:numId w:val="5"/>
         </w:numPr>
         <w:rPr>
-          <w:lang w:val="en-GB"/>
+          <w:lang w:val="it-IT"/>
         </w:rPr>
       </w:pPr>
       <w:r>
         <w:rPr>
           <w:b/>
           <w:bCs/>
-          <w:lang w:val="en-GB"/>
+          <w:lang w:val="it-IT"/>
         </w:rPr>
         <w:t>Andrea:</w:t>
       </w:r>
       <w:r>
         <w:rPr>
-          <w:lang w:val="en-GB"/>
+          <w:lang w:val="it-IT"/>
         </w:rPr>
         <w:t xml:space="preserve"> </w:t>
       </w:r>
       <w:r>
         <w:rPr>
-          <w:lang w:val="en-GB"/>
+          <w:lang w:val="it-IT"/>
         </w:rPr>
         <w:t xml:space="preserve">Ora giustamente vi starete chiedendo di Claudio! Abbiamo esplorato le divertenti avventure di Rosi! Cerchiamo di capire adesso chi e’ Claudio! </w:t>
       </w:r>
       <w:r>
         <w:rPr>
-          <w:lang w:val="en-GB"/>
+          <w:lang w:val="it-IT"/>
         </w:rPr>
         <w:t>Claudio</w:t>
       </w:r>
       <w:r>
         <w:rPr>
-          <w:lang w:val="en-GB"/>
-        </w:rPr>
-        <w:t xml:space="preserve"> a quanto pare dorme sempre…all’universit</w:t>
-      </w:r>
-      <w:r>
-        <w:t>à</w:t>
-      </w:r>
-      <w:r>
-        <w:rPr>
-          <w:lang w:val="en-GB"/>
+          <w:lang w:val="it-IT"/>
+        </w:rPr>
+        <w:t xml:space="preserve"> a quanto pare dorme sempre</w:t>
+      </w:r>
+      <w:r>
+        <w:rPr>
+          <w:lang w:val="it-IT"/>
+        </w:rPr>
+        <w:t>(confermo!)</w:t>
+      </w:r>
+      <w:r>
+        <w:rPr>
+          <w:lang w:val="it-IT"/>
+        </w:rPr>
+        <w:t>…all’università</w:t>
+      </w:r>
+      <w:r>
+        <w:rPr>
+          <w:lang w:val="it-IT"/>
         </w:rPr>
         <w:t xml:space="preserve"> si addormetava</w:t>
       </w:r>
       <w:r>
         <w:rPr>
-          <w:lang w:val="en-GB"/>
+          <w:lang w:val="it-IT"/>
         </w:rPr>
         <w:t xml:space="preserve"> durante le lezioni e non contento si sedeva in prima fila (tutti i professori lo conoscevano dopo circa una settimana) e non contento mentre dormiva faceva finta di scrivere sul quaderno e la professoressa che lo chiamava e lui diceva “Si professoressa, sto scrivendo tutto” quando era palese che dormiva! Si addormentava</w:t>
       </w:r>
       <w:r>
         <w:rPr>
-          <w:lang w:val="en-GB"/>
+          <w:lang w:val="it-IT"/>
         </w:rPr>
         <w:t xml:space="preserve"> sui libri,</w:t>
       </w:r>
       <w:r>
         <w:rPr>
-          <w:lang w:val="en-GB"/>
+          <w:lang w:val="it-IT"/>
         </w:rPr>
         <w:t xml:space="preserve"> o mentre studiava con Luigi!</w:t>
       </w:r>
       <w:r>
         <w:rPr>
-          <w:lang w:val="en-GB"/>
+          <w:lang w:val="it-IT"/>
         </w:rPr>
         <w:t xml:space="preserve"> </w:t>
       </w:r>
       <w:r>
         <w:rPr>
-          <w:lang w:val="en-GB"/>
+          <w:lang w:val="it-IT"/>
         </w:rPr>
         <w:t>C</w:t>
       </w:r>
       <w:r>
         <w:rPr>
-          <w:lang w:val="en-GB"/>
+          <w:lang w:val="it-IT"/>
         </w:rPr>
         <w:t>i sono anche prove su youtube</w:t>
       </w:r>
       <w:r>
         <w:rPr>
-          <w:lang w:val="en-GB"/>
+          <w:lang w:val="it-IT"/>
         </w:rPr>
         <w:t xml:space="preserve"> (per chiuque voglia il link basta chiedere!)</w:t>
       </w:r>
       <w:r>
         <w:rPr>
-          <w:lang w:val="en-GB"/>
+          <w:lang w:val="it-IT"/>
         </w:rPr>
         <w:t>.</w:t>
       </w:r>
       <w:r>
         <w:rPr>
-          <w:lang w:val="en-GB"/>
+          <w:lang w:val="it-IT"/>
         </w:rPr>
         <w:t xml:space="preserve"> Ovviamente queste storie sono state raccontate da Luigi</w:t>
       </w:r>
       <w:r>
         <w:rPr>
-          <w:lang w:val="en-GB"/>
+          <w:lang w:val="it-IT"/>
         </w:rPr>
         <w:t xml:space="preserve"> (qui il testimone, </w:t>
       </w:r>
       <w:r>
         <w:rPr>
-          <w:lang w:val="en-GB"/>
+          <w:lang w:val="it-IT"/>
         </w:rPr>
         <w:t xml:space="preserve">nonche` futuro secondo marito di Rosi) ci ha </w:t>
       </w:r>
       <w:r>
         <w:rPr>
-          <w:lang w:val="en-GB"/>
+          <w:lang w:val="it-IT"/>
         </w:rPr>
         <w:t xml:space="preserve">anche </w:t>
       </w:r>
       <w:r>
         <w:rPr>
-          <w:lang w:val="en-GB"/>
+          <w:lang w:val="it-IT"/>
         </w:rPr>
         <w:t>raccontanto che Claudio si e` addormentato</w:t>
       </w:r>
       <w:r>
         <w:rPr>
-          <w:lang w:val="en-GB"/>
+          <w:lang w:val="it-IT"/>
         </w:rPr>
         <w:t xml:space="preserve"> una volta</w:t>
       </w:r>
       <w:r>
         <w:rPr>
-          <w:lang w:val="en-GB"/>
+          <w:lang w:val="it-IT"/>
         </w:rPr>
         <w:t xml:space="preserve"> durante il lavoro e ha lasciato Luigi a gestire due sale </w:t>
       </w:r>
       <w:r>
         <w:rPr>
-          <w:lang w:val="en-GB"/>
+          <w:lang w:val="it-IT"/>
         </w:rPr>
         <w:t>congressi</w:t>
       </w:r>
       <w:r>
         <w:rPr>
-          <w:lang w:val="en-GB"/>
+          <w:lang w:val="it-IT"/>
         </w:rPr>
         <w:t>.</w:t>
       </w:r>
       <w:r>
         <w:rPr>
-          <w:lang w:val="en-GB"/>
+          <w:lang w:val="it-IT"/>
         </w:rPr>
         <w:t xml:space="preserve"> Quella mattina non si e’ riuscito ad alzare perche la sera prima a lavorato fino a notte tarda (Giocava ai videogiochi!!!)… Nonostante la bellezza di 10 chiamate sul cellular alle quali non ha risposto neanche a una ad un certo punto all’11esima chiamata risponde con la voce da bello addormentato come solo Claudio sa fare e dice: “Scusa compa!! Sono ancora a casa! Mi sono addormentato! Arrivo subito! Digli che mi si e’ bucata la ruota della macchina!!!!” Ma tutti si staranno chiedendo!!! </w:t>
       </w:r>
       <w:r>
         <w:rPr>
-          <w:lang w:val="en-GB"/>
+          <w:lang w:val="it-IT"/>
         </w:rPr>
         <w:t xml:space="preserve"> </w:t>
       </w:r>
       <w:r>
         <w:rPr>
-          <w:lang w:val="en-GB"/>
+          <w:lang w:val="it-IT"/>
         </w:rPr>
         <w:t xml:space="preserve">Ma perche` dorme sempre? </w:t>
       </w:r>
       <w:r>
         <w:rPr>
-          <w:lang w:val="en-GB"/>
+          <w:lang w:val="it-IT"/>
         </w:rPr>
         <w:t xml:space="preserve">E` narcolettico? Se va beh! </w:t>
       </w:r>
       <w:r>
         <w:rPr>
-          <w:lang w:val="en-GB"/>
+          <w:lang w:val="it-IT"/>
         </w:rPr>
         <w:t>Dorme perche` la notte gioca, dice di essere il pro (e` il pro lui), si fa ammazzare a call of duty</w:t>
       </w:r>
       <w:r>
         <w:rPr>
-          <w:lang w:val="en-GB"/>
+          <w:lang w:val="it-IT"/>
         </w:rPr>
         <w:t xml:space="preserve"> (un gioco sparatutto dove si fa la Guerra)</w:t>
       </w:r>
       <w:r>
         <w:rPr>
-          <w:lang w:val="en-GB"/>
+          <w:lang w:val="it-IT"/>
         </w:rPr>
         <w:t xml:space="preserve">, molla tutti </w:t>
       </w:r>
       <w:r>
         <w:rPr>
-          <w:lang w:val="en-GB"/>
+          <w:lang w:val="it-IT"/>
         </w:rPr>
         <w:t>i</w:t>
       </w:r>
       <w:r>
         <w:rPr>
-          <w:lang w:val="en-GB"/>
+          <w:lang w:val="it-IT"/>
         </w:rPr>
         <w:t xml:space="preserve"> compagni di squadra </w:t>
       </w:r>
       <w:r>
         <w:rPr>
-          <w:lang w:val="en-GB"/>
+          <w:lang w:val="it-IT"/>
         </w:rPr>
         <w:t>indietro e se ne va pe</w:t>
       </w:r>
       <w:r>
         <w:rPr>
-          <w:lang w:val="en-GB"/>
+          <w:lang w:val="it-IT"/>
         </w:rPr>
         <w:t>r i</w:t>
       </w:r>
       <w:r>
         <w:rPr>
-          <w:lang w:val="en-GB"/>
+          <w:lang w:val="it-IT"/>
         </w:rPr>
         <w:t xml:space="preserve"> </w:t>
       </w:r>
       <w:r>
         <w:rPr>
-          <w:lang w:val="en-GB"/>
-        </w:rPr>
-        <w:t>fatti suoi e si fa ammazzare comunque</w:t>
-      </w:r>
-      <w:r>
-        <w:rPr>
-          <w:lang w:val="en-GB"/>
+          <w:lang w:val="it-IT"/>
+        </w:rPr>
+        <w:t>fatti suoi</w:t>
+      </w:r>
+      <w:r>
+        <w:rPr>
+          <w:lang w:val="it-IT"/>
+        </w:rPr>
+        <w:t xml:space="preserve"> a puppeggiare</w:t>
+      </w:r>
+      <w:r>
+        <w:rPr>
+          <w:lang w:val="it-IT"/>
+        </w:rPr>
+        <w:t xml:space="preserve"> e si fa ammazzare comunque</w:t>
+      </w:r>
+      <w:r>
+        <w:rPr>
+          <w:lang w:val="it-IT"/>
         </w:rPr>
         <w:t xml:space="preserve">, (e </w:t>
       </w:r>
       <w:r>
         <w:rPr>
-          <w:lang w:val="en-GB"/>
+          <w:lang w:val="it-IT"/>
         </w:rPr>
         <w:t>sti ca</w:t>
       </w:r>
       <w:r>
         <w:rPr>
-          <w:lang w:val="en-GB"/>
+          <w:lang w:val="it-IT"/>
         </w:rPr>
         <w:t>…voli</w:t>
       </w:r>
       <w:r>
         <w:rPr>
-          <w:lang w:val="en-GB"/>
+          <w:lang w:val="it-IT"/>
         </w:rPr>
         <w:t xml:space="preserve"> che e` il pro)</w:t>
       </w:r>
       <w:r>
         <w:rPr>
-          <w:lang w:val="en-GB"/>
+          <w:lang w:val="it-IT"/>
         </w:rPr>
         <w:t>, mentre gioca parla, parla e rompe le scatole a tutti. Urla Creti` (per offendere Luigi)</w:t>
       </w:r>
       <w:r>
         <w:rPr>
-          <w:lang w:val="en-GB"/>
+          <w:lang w:val="it-IT"/>
         </w:rPr>
         <w:t>, protegge puppetta (che e` Alessiuccia</w:t>
       </w:r>
       <w:r>
         <w:rPr>
-          <w:lang w:val="en-GB"/>
-        </w:rPr>
-        <w:t>, la mia compagna</w:t>
-      </w:r>
-      <w:r>
-        <w:rPr>
-          <w:lang w:val="en-GB"/>
+          <w:lang w:val="it-IT"/>
+        </w:rPr>
+        <w:t xml:space="preserve">, la mia </w:t>
+      </w:r>
+      <w:r>
+        <w:rPr>
+          <w:lang w:val="it-IT"/>
+        </w:rPr>
+        <w:t>futura moglie</w:t>
+      </w:r>
+      <w:r>
+        <w:rPr>
+          <w:lang w:val="it-IT"/>
         </w:rPr>
         <w:t>) e si fa sgridare da me!</w:t>
       </w:r>
@@ -3937,152 +4198,152 @@
       <w:pPr>
         <w:pStyle w:val="ListParagraph"/>
         <w:rPr>
-          <w:lang w:val="en-GB"/>
-        </w:rPr>
-      </w:pPr>
-    </w:p>
-    <w:p>
-      <w:pPr>
-        <w:pStyle w:val="ListParagraph"/>
-        <w:rPr>
-          <w:lang w:val="en-GB"/>
-        </w:rPr>
-      </w:pPr>
-      <w:r>
-        <w:rPr>
-          <w:lang w:val="en-GB"/>
+          <w:lang w:val="it-IT"/>
+        </w:rPr>
+      </w:pPr>
+    </w:p>
+    <w:p>
+      <w:pPr>
+        <w:pStyle w:val="ListParagraph"/>
+        <w:rPr>
+          <w:lang w:val="it-IT"/>
+        </w:rPr>
+      </w:pPr>
+      <w:r>
+        <w:rPr>
+          <w:lang w:val="it-IT"/>
         </w:rPr>
         <w:t xml:space="preserve">E </w:t>
       </w:r>
       <w:r>
         <w:rPr>
-          <w:lang w:val="en-GB"/>
+          <w:lang w:val="it-IT"/>
         </w:rPr>
         <w:t>poi e` sempre in ritardo,</w:t>
       </w:r>
       <w:r>
         <w:rPr>
-          <w:lang w:val="en-GB"/>
+          <w:lang w:val="it-IT"/>
         </w:rPr>
         <w:t xml:space="preserve"> Al momento </w:t>
       </w:r>
       <w:r>
         <w:rPr>
-          <w:lang w:val="en-GB"/>
+          <w:lang w:val="it-IT"/>
         </w:rPr>
         <w:t xml:space="preserve">della scrittura di questo testo le scommesse pullulano, </w:t>
       </w:r>
       <w:r>
         <w:rPr>
-          <w:lang w:val="en-GB"/>
+          <w:lang w:val="it-IT"/>
         </w:rPr>
         <w:t>100 a uno che arri</w:t>
       </w:r>
       <w:r>
         <w:rPr>
-          <w:lang w:val="en-GB"/>
+          <w:lang w:val="it-IT"/>
         </w:rPr>
         <w:t>v</w:t>
       </w:r>
       <w:r>
         <w:rPr>
-          <w:lang w:val="en-GB"/>
+          <w:lang w:val="it-IT"/>
         </w:rPr>
         <w:t xml:space="preserve">a in ritardo, </w:t>
       </w:r>
       <w:r>
         <w:rPr>
-          <w:lang w:val="en-GB"/>
+          <w:lang w:val="it-IT"/>
         </w:rPr>
         <w:t>quanto</w:t>
       </w:r>
       <w:r>
         <w:rPr>
-          <w:lang w:val="en-GB"/>
+          <w:lang w:val="it-IT"/>
         </w:rPr>
         <w:t xml:space="preserve"> avevate</w:t>
       </w:r>
       <w:r>
         <w:rPr>
-          <w:lang w:val="en-GB"/>
+          <w:lang w:val="it-IT"/>
         </w:rPr>
         <w:t xml:space="preserve"> scomme</w:t>
       </w:r>
       <w:r>
         <w:rPr>
-          <w:lang w:val="en-GB"/>
+          <w:lang w:val="it-IT"/>
         </w:rPr>
         <w:t>sso voi</w:t>
       </w:r>
       <w:r>
         <w:rPr>
-          <w:lang w:val="en-GB"/>
+          <w:lang w:val="it-IT"/>
         </w:rPr>
         <w:t>? 100 euro, 1000 euro? A</w:t>
       </w:r>
       <w:r>
         <w:rPr>
-          <w:lang w:val="en-GB"/>
+          <w:lang w:val="it-IT"/>
         </w:rPr>
         <w:t>rrivera</w:t>
       </w:r>
       <w:r>
         <w:rPr>
-          <w:lang w:val="en-GB"/>
+          <w:lang w:val="it-IT"/>
         </w:rPr>
         <w:t>`</w:t>
       </w:r>
       <w:r>
         <w:rPr>
-          <w:lang w:val="en-GB"/>
+          <w:lang w:val="it-IT"/>
         </w:rPr>
         <w:t>in ritardo al matrimonio</w:t>
       </w:r>
       <w:r>
         <w:rPr>
-          <w:lang w:val="en-GB"/>
+          <w:lang w:val="it-IT"/>
         </w:rPr>
         <w:t>?</w:t>
       </w:r>
       <w:r>
         <w:rPr>
-          <w:lang w:val="en-GB"/>
+          <w:lang w:val="it-IT"/>
         </w:rPr>
         <w:t>…</w:t>
       </w:r>
       <w:r>
         <w:rPr>
-          <w:lang w:val="en-GB"/>
+          <w:lang w:val="it-IT"/>
         </w:rPr>
         <w:t>di quanto? Si addormetera</w:t>
       </w:r>
       <w:r>
         <w:rPr>
-          <w:lang w:val="en-GB"/>
+          <w:lang w:val="it-IT"/>
         </w:rPr>
         <w:t>`</w:t>
       </w:r>
       <w:r>
         <w:rPr>
-          <w:lang w:val="en-GB"/>
+          <w:lang w:val="it-IT"/>
         </w:rPr>
         <w:t xml:space="preserve"> dura</w:t>
       </w:r>
       <w:r>
         <w:rPr>
-          <w:lang w:val="en-GB"/>
+          <w:lang w:val="it-IT"/>
         </w:rPr>
         <w:t>n</w:t>
       </w:r>
       <w:r>
         <w:rPr>
-          <w:lang w:val="en-GB"/>
+          <w:lang w:val="it-IT"/>
         </w:rPr>
         <w:t>te la cerimonia…..</w:t>
       </w:r>
       <w:r>
         <w:rPr>
-          <w:lang w:val="en-GB"/>
+          <w:lang w:val="it-IT"/>
         </w:rPr>
         <w:t>ma questo lo scopriremo solo vivendo (Andrea se e` arrivato in ritardo massacralo) e cmq e` stato minacciato.</w:t>
       </w:r>
@@ -4091,20 +4352,20 @@
       <w:pPr>
         <w:pStyle w:val="ListParagraph"/>
         <w:rPr>
-          <w:lang w:val="en-GB"/>
-        </w:rPr>
-      </w:pPr>
-    </w:p>
-    <w:p>
-      <w:pPr>
-        <w:pStyle w:val="ListParagraph"/>
-        <w:rPr>
-          <w:lang w:val="en-GB"/>
-        </w:rPr>
-      </w:pPr>
-      <w:r>
-        <w:rPr>
-          <w:lang w:val="en-GB"/>
+          <w:lang w:val="it-IT"/>
+        </w:rPr>
+      </w:pPr>
+    </w:p>
+    <w:p>
+      <w:pPr>
+        <w:pStyle w:val="ListParagraph"/>
+        <w:rPr>
+          <w:lang w:val="it-IT"/>
+        </w:rPr>
+      </w:pPr>
+      <w:r>
+        <w:rPr>
+          <w:lang w:val="it-IT"/>
         </w:rPr>
         <w:t xml:space="preserve">Non contenti delle storie che ci ha raccontato Luigi abbiamo deciso di andare ancora piu in fondo e chiedere a Serena qualche altra storia! Serena ci ha raccontato che hanno fatto la scuola guida insieme e che passavano tutto il tempo delle lezioni nella scuola a sgigniazzare e far ridere l’istruttrice (Questo vi fa capire che forse non e’ il caso di andare in macchina con nessuno dei due se sono alla guida!). Dovete sapere che Claudio ha una passione smoderata per la Nutella, tanto che alla pubblicita’ “Che mondo sarebbe senza nutella” lui risponde sempre, “Un Mondo Senza Claudio!!!”, Alla penultima lezione alla scuola guida, tutti pensavano che si trattava di uno scherzo, ma Serena e Claudio hanno detto che il giorno dopo avrebbero portato Pane e Nutella per tutti e all’ultima lezione si sono passati il tempo a preparare filoncini di pane con 3Kg di Nutella di sopra! Di storie a quanto pare c’e ne sono anche qui tante come quella volta che hanno preparato 1Kg di Farfallete al Salmone per 2 persone (Ovviamente sono finite tutte!) </w:t>
       </w:r>
@@ -4113,7 +4374,7 @@
       <w:pPr>
         <w:pStyle w:val="ListParagraph"/>
         <w:rPr>
-          <w:lang w:val="en-GB"/>
+          <w:lang w:val="it-IT"/>
         </w:rPr>
       </w:pPr>
     </w:p>
@@ -4126,7 +4387,6 @@
           <w:rStyle w:val="Emphasis"/>
           <w:i w:val="0"/>
         </w:rPr>
-        <w:lastRenderedPageBreak/>
         <w:t>é</w:t>
       </w:r>
       <w:r>
@@ -4366,57 +4626,75 @@
         <w:rPr>
           <w:b/>
           <w:bCs/>
-          <w:lang w:val="en-GB"/>
+          <w:lang w:val="it-IT"/>
         </w:rPr>
         <w:t>Andrea:</w:t>
       </w:r>
       <w:r>
         <w:rPr>
-          <w:lang w:val="en-GB"/>
+          <w:lang w:val="it-IT"/>
         </w:rPr>
         <w:t xml:space="preserve"> </w:t>
       </w:r>
       <w:r>
         <w:rPr>
-          <w:lang w:val="en-GB"/>
+          <w:lang w:val="it-IT"/>
         </w:rPr>
         <w:t xml:space="preserve">Ora ve li immaginate questi due insieme, uno altissimo </w:t>
       </w:r>
       <w:r>
         <w:rPr>
-          <w:lang w:val="en-GB"/>
+          <w:lang w:val="it-IT"/>
         </w:rPr>
         <w:t xml:space="preserve">l’ altra </w:t>
       </w:r>
       <w:r>
         <w:rPr>
-          <w:lang w:val="en-GB"/>
+          <w:lang w:val="it-IT"/>
         </w:rPr>
         <w:t xml:space="preserve">nanissima, uno che sta sveglio la notte e dorme di giorno, </w:t>
       </w:r>
       <w:r>
         <w:rPr>
-          <w:lang w:val="en-GB"/>
+          <w:lang w:val="it-IT"/>
         </w:rPr>
         <w:t>l’ altra c</w:t>
       </w:r>
       <w:r>
         <w:rPr>
-          <w:lang w:val="en-GB"/>
+          <w:lang w:val="it-IT"/>
         </w:rPr>
         <w:t>he si va a coricare alle 9</w:t>
       </w:r>
       <w:r>
         <w:rPr>
-          <w:lang w:val="en-GB"/>
+          <w:lang w:val="it-IT"/>
         </w:rPr>
         <w:t xml:space="preserve"> e si alza presto. Uno che ama le schifezze e una che prima di conoscerlo non aveva mai ordinato un takeaway.</w:t>
       </w:r>
       <w:r>
         <w:rPr>
-          <w:lang w:val="en-GB"/>
-        </w:rPr>
-        <w:t xml:space="preserve"> Cosa li ha portati insieme?.</w:t>
+          <w:lang w:val="it-IT"/>
+        </w:rPr>
+        <w:t xml:space="preserve"> </w:t>
+      </w:r>
+      <w:r>
+        <w:rPr>
+          <w:lang w:val="en-GB"/>
+        </w:rPr>
+        <w:t xml:space="preserve">Cosa li ha </w:t>
+      </w:r>
+      <w:r>
+        <w:rPr>
+          <w:lang w:val="en-GB"/>
+        </w:rPr>
+        <w:t>uniti</w:t>
+      </w:r>
+      <w:r>
+        <w:rPr>
+          <w:lang w:val="en-GB"/>
+        </w:rPr>
+        <w:t>?.</w:t>
       </w:r>
       <w:r>
         <w:rPr>
@@ -4551,26 +4829,26 @@
           <w:numId w:val="5"/>
         </w:numPr>
         <w:rPr>
-          <w:lang w:val="en-GB"/>
+          <w:lang w:val="it-IT"/>
         </w:rPr>
       </w:pPr>
       <w:r>
         <w:rPr>
           <w:b/>
           <w:bCs/>
-          <w:lang w:val="en-GB"/>
+          <w:lang w:val="it-IT"/>
         </w:rPr>
         <w:t xml:space="preserve">Andrea: </w:t>
       </w:r>
       <w:r>
         <w:rPr>
-          <w:lang w:val="en-GB"/>
+          <w:lang w:val="it-IT"/>
         </w:rPr>
         <w:t xml:space="preserve">Scherzi a </w:t>
       </w:r>
       <w:r>
         <w:rPr>
-          <w:lang w:val="en-GB"/>
+          <w:lang w:val="it-IT"/>
         </w:rPr>
         <w:t xml:space="preserve">parte, adesso </w:t>
       </w:r>
@@ -4578,171 +4856,208 @@
         <w:rPr>
           <w:rStyle w:val="Emphasis"/>
           <w:i w:val="0"/>
+          <w:lang w:val="it-IT"/>
         </w:rPr>
         <w:t>é</w:t>
       </w:r>
       <w:r>
         <w:rPr>
-          <w:lang w:val="en-GB"/>
+          <w:lang w:val="it-IT"/>
         </w:rPr>
         <w:t xml:space="preserve"> </w:t>
       </w:r>
       <w:r>
         <w:rPr>
-          <w:lang w:val="en-GB"/>
+          <w:lang w:val="it-IT"/>
         </w:rPr>
         <w:t>il momento di essere un p</w:t>
       </w:r>
       <w:r>
+        <w:rPr>
+          <w:lang w:val="it-IT"/>
+        </w:rPr>
         <w:t>ó piu</w:t>
       </w:r>
       <w:r>
         <w:rPr>
-          <w:lang w:val="en-GB"/>
+          <w:lang w:val="it-IT"/>
         </w:rPr>
         <w:t xml:space="preserve"> seri.</w:t>
       </w:r>
       <w:r>
         <w:rPr>
-          <w:lang w:val="en-GB"/>
-        </w:rPr>
-        <w:t xml:space="preserve"> Anche se sono due persone etremamente diverse, Rosi e Claudio hanno lavorato sodo per essere </w:t>
-      </w:r>
-      <w:r>
-        <w:rPr>
-          <w:lang w:val="en-GB"/>
+          <w:lang w:val="it-IT"/>
+        </w:rPr>
+        <w:t xml:space="preserve"> Anche se sono due persone e</w:t>
+      </w:r>
+      <w:r>
+        <w:rPr>
+          <w:lang w:val="it-IT"/>
+        </w:rPr>
+        <w:t>s</w:t>
+      </w:r>
+      <w:r>
+        <w:rPr>
+          <w:lang w:val="it-IT"/>
+        </w:rPr>
+        <w:t xml:space="preserve">tremamente diverse, Rosi e Claudio hanno lavorato sodo per essere </w:t>
+      </w:r>
+      <w:r>
+        <w:rPr>
+          <w:lang w:val="it-IT"/>
         </w:rPr>
         <w:t>d</w:t>
       </w:r>
       <w:r>
         <w:rPr>
-          <w:lang w:val="en-GB"/>
+          <w:lang w:val="it-IT"/>
         </w:rPr>
         <w:t xml:space="preserve">ove sono. Hanno fatto </w:t>
       </w:r>
       <w:r>
         <w:rPr>
-          <w:lang w:val="en-GB"/>
+          <w:lang w:val="it-IT"/>
         </w:rPr>
         <w:t>mille compromessi, si</w:t>
       </w:r>
       <w:r>
         <w:rPr>
-          <w:lang w:val="en-GB"/>
+          <w:lang w:val="it-IT"/>
         </w:rPr>
         <w:t xml:space="preserve"> </w:t>
       </w:r>
       <w:r>
         <w:rPr>
-          <w:lang w:val="en-GB"/>
+          <w:lang w:val="it-IT"/>
         </w:rPr>
         <w:t>sono adattati l’uno all’</w:t>
       </w:r>
       <w:r>
         <w:rPr>
-          <w:lang w:val="en-GB"/>
+          <w:lang w:val="it-IT"/>
         </w:rPr>
         <w:t xml:space="preserve">altra, </w:t>
       </w:r>
       <w:r>
         <w:rPr>
-          <w:lang w:val="en-GB"/>
+          <w:lang w:val="it-IT"/>
         </w:rPr>
         <w:t>hanno superato la differenza di et</w:t>
       </w:r>
       <w:r>
-        <w:t>à</w:t>
-      </w:r>
-      <w:r>
-        <w:rPr>
-          <w:lang w:val="en-GB"/>
+        <w:rPr>
+          <w:lang w:val="it-IT"/>
+        </w:rPr>
+        <w:t xml:space="preserve">à </w:t>
+      </w:r>
+      <w:r>
+        <w:rPr>
+          <w:lang w:val="it-IT"/>
+        </w:rPr>
+        <w:t>e si sono ritrovati. Si sono aiutati in mille momenti di difficolt</w:t>
+      </w:r>
+      <w:r>
+        <w:rPr>
+          <w:lang w:val="it-IT"/>
+        </w:rPr>
+        <w:t>à aiutandosi amorevolemente come solo due persone che si amano fanno.( parere personale gli esempi non servono alla fine è una storia d’amore a lieto fine)</w:t>
+      </w:r>
+      <w:r>
+        <w:rPr>
+          <w:lang w:val="it-IT"/>
         </w:rPr>
         <w:t xml:space="preserve"> </w:t>
       </w:r>
       <w:r>
         <w:rPr>
-          <w:lang w:val="en-GB"/>
-        </w:rPr>
-        <w:t xml:space="preserve">e si sono ritrovati. Si sono aiutati in mille momenti di difficolta` quando per esempio Rosi </w:t>
+          <w:strike/>
+          <w:lang w:val="it-IT"/>
+        </w:rPr>
+        <w:t xml:space="preserve">quando per esempio Rosi </w:t>
       </w:r>
       <w:r>
         <w:rPr>
           <w:rStyle w:val="Emphasis"/>
           <w:i w:val="0"/>
-        </w:rPr>
-        <w:t>é</w:t>
+          <w:strike/>
+          <w:lang w:val="it-IT"/>
+        </w:rPr>
+        <w:t xml:space="preserve">é </w:t>
+      </w:r>
+      <w:r>
+        <w:rPr>
+          <w:strike/>
+          <w:lang w:val="it-IT"/>
+        </w:rPr>
+        <w:t xml:space="preserve">caduta dale </w:t>
+      </w:r>
+      <w:r>
+        <w:rPr>
+          <w:strike/>
+          <w:lang w:val="it-IT"/>
+        </w:rPr>
+        <w:t>scale e non poteva camminare, o mentre Claudio stave male con i</w:t>
+      </w:r>
+      <w:r>
+        <w:rPr>
+          <w:strike/>
+          <w:lang w:val="it-IT"/>
+        </w:rPr>
+        <w:t xml:space="preserve"> calcoli alla cistifellea</w:t>
+      </w:r>
+      <w:r>
+        <w:rPr>
+          <w:lang w:val="it-IT"/>
+        </w:rPr>
+        <w:t xml:space="preserve">. </w:t>
+      </w:r>
+      <w:r>
+        <w:rPr>
+          <w:lang w:val="it-IT"/>
+        </w:rPr>
+        <w:t xml:space="preserve">Claudio ha lasciato </w:t>
+      </w:r>
+      <w:r>
+        <w:rPr>
+          <w:lang w:val="it-IT"/>
+        </w:rPr>
+        <w:t>tutto quell</w:t>
+      </w:r>
+      <w:r>
+        <w:rPr>
+          <w:lang w:val="it-IT"/>
+        </w:rPr>
+        <w:t>o</w:t>
+      </w:r>
+      <w:r>
+        <w:rPr>
+          <w:lang w:val="it-IT"/>
+        </w:rPr>
+        <w:t xml:space="preserve"> </w:t>
+      </w:r>
+      <w:r>
+        <w:rPr>
+          <w:lang w:val="it-IT"/>
+        </w:rPr>
+        <w:t xml:space="preserve">che aveva a Palermo per stare con lei e Rosi ha aperto la sua casa e il suo cuore per stare con lui. Possono non essere perfetti, ma </w:t>
       </w:r>
       <w:r>
         <w:rPr>
           <w:rStyle w:val="Emphasis"/>
           <w:i w:val="0"/>
+          <w:lang w:val="it-IT"/>
+        </w:rPr>
+        <w:t>é</w:t>
+      </w:r>
+      <w:r>
+        <w:rPr>
+          <w:lang w:val="it-IT"/>
         </w:rPr>
         <w:t xml:space="preserve"> </w:t>
       </w:r>
       <w:r>
         <w:rPr>
-          <w:lang w:val="en-GB"/>
-        </w:rPr>
-        <w:t xml:space="preserve">caduta dale </w:t>
-      </w:r>
-      <w:r>
-        <w:rPr>
-          <w:lang w:val="en-GB"/>
-        </w:rPr>
-        <w:t>scale e non poteva camminare, o mentre Claudio stave male con i</w:t>
-      </w:r>
-      <w:r>
-        <w:rPr>
-          <w:lang w:val="en-GB"/>
-        </w:rPr>
-        <w:t xml:space="preserve"> calcoli alla cistifellea. </w:t>
-      </w:r>
-      <w:r>
-        <w:rPr>
-          <w:lang w:val="en-GB"/>
-        </w:rPr>
-        <w:t xml:space="preserve">Claudio ha lasciato </w:t>
-      </w:r>
-      <w:r>
-        <w:rPr>
-          <w:lang w:val="en-GB"/>
-        </w:rPr>
-        <w:t>tutto quell</w:t>
-      </w:r>
-      <w:r>
-        <w:rPr>
-          <w:lang w:val="en-GB"/>
-        </w:rPr>
-        <w:t>o</w:t>
-      </w:r>
-      <w:r>
-        <w:rPr>
-          <w:lang w:val="en-GB"/>
-        </w:rPr>
-        <w:t xml:space="preserve"> </w:t>
-      </w:r>
-      <w:r>
-        <w:rPr>
-          <w:lang w:val="en-GB"/>
-        </w:rPr>
-        <w:t xml:space="preserve">che aveva a Palermo per stare con lei e Rosi ha aperto la sua casa e il suo cuore per stare con lui. Possono non essere perfetti, ma </w:t>
-      </w:r>
-      <w:r>
-        <w:rPr>
-          <w:rStyle w:val="Emphasis"/>
-          <w:i w:val="0"/>
-        </w:rPr>
-        <w:t>é</w:t>
-      </w:r>
-      <w:r>
-        <w:rPr>
-          <w:lang w:val="en-GB"/>
-        </w:rPr>
-        <w:t xml:space="preserve"> </w:t>
-      </w:r>
-      <w:r>
-        <w:rPr>
-          <w:lang w:val="en-GB"/>
+          <w:lang w:val="it-IT"/>
         </w:rPr>
         <w:t>l’imperfezione che fa la perfezione.</w:t>
       </w:r>
@@ -4751,7 +5066,7 @@
       <w:pPr>
         <w:pStyle w:val="ListParagraph"/>
         <w:rPr>
-          <w:lang w:val="en-GB"/>
+          <w:lang w:val="it-IT"/>
         </w:rPr>
       </w:pPr>
     </w:p>
@@ -4957,62 +5272,87 @@
           <w:numId w:val="5"/>
         </w:numPr>
         <w:rPr>
-          <w:lang w:val="en-GB"/>
+          <w:lang w:val="it-IT"/>
         </w:rPr>
       </w:pPr>
       <w:r>
         <w:rPr>
           <w:b/>
           <w:bCs/>
-          <w:lang w:val="en-GB"/>
-        </w:rPr>
+          <w:lang w:val="it-IT"/>
+        </w:rPr>
+        <w:lastRenderedPageBreak/>
         <w:t>Andrea:</w:t>
       </w:r>
       <w:r>
         <w:rPr>
-          <w:lang w:val="en-GB"/>
-        </w:rPr>
-        <w:t xml:space="preserve"> e ora le formalita`…. cari amici e parenti, siamo qui riuniti per cele</w:t>
-      </w:r>
-      <w:r>
-        <w:rPr>
-          <w:lang w:val="en-GB"/>
+          <w:lang w:val="it-IT"/>
+        </w:rPr>
+        <w:t xml:space="preserve"> e ora le formalit</w:t>
+      </w:r>
+      <w:r>
+        <w:rPr>
+          <w:lang w:val="it-IT"/>
+        </w:rPr>
+        <w:t>à</w:t>
+      </w:r>
+      <w:r>
+        <w:rPr>
+          <w:lang w:val="it-IT"/>
+        </w:rPr>
+        <w:t>…. cari amici e parenti, siamo qui riuniti per cele</w:t>
+      </w:r>
+      <w:r>
+        <w:rPr>
+          <w:lang w:val="it-IT"/>
         </w:rPr>
         <w:t xml:space="preserve">brare insieme questo nuovo passo nella vita di Claudio e Rosi , il loro matrimonio! </w:t>
       </w:r>
       <w:r>
         <w:rPr>
-          <w:lang w:val="en-GB"/>
-        </w:rPr>
-        <w:t xml:space="preserve">Questo e` un passo importante, un impegno reciproco, dove ognuno di loro </w:t>
-      </w:r>
-      <w:r>
-        <w:rPr>
-          <w:lang w:val="en-GB"/>
+          <w:lang w:val="it-IT"/>
+        </w:rPr>
+        <w:t xml:space="preserve">Questo </w:t>
+      </w:r>
+      <w:r>
+        <w:rPr>
+          <w:lang w:val="it-IT"/>
+        </w:rPr>
+        <w:t>è</w:t>
+      </w:r>
+      <w:r>
+        <w:rPr>
+          <w:lang w:val="it-IT"/>
+        </w:rPr>
+        <w:t xml:space="preserve"> un passo importante, un impegno reciproco, dove ognuno di loro </w:t>
+      </w:r>
+      <w:r>
+        <w:rPr>
+          <w:lang w:val="it-IT"/>
         </w:rPr>
         <w:t>PROMETTE solennem</w:t>
       </w:r>
       <w:r>
         <w:rPr>
-          <w:lang w:val="en-GB"/>
+          <w:lang w:val="it-IT"/>
         </w:rPr>
         <w:t>e</w:t>
       </w:r>
       <w:r>
         <w:rPr>
-          <w:lang w:val="en-GB"/>
+          <w:lang w:val="it-IT"/>
         </w:rPr>
         <w:t xml:space="preserve">nte di </w:t>
       </w:r>
       <w:r>
         <w:rPr>
-          <w:lang w:val="en-GB"/>
+          <w:lang w:val="it-IT"/>
         </w:rPr>
         <w:t xml:space="preserve">convividere momenti felici, di esserci per quelli difficili, di </w:t>
       </w:r>
       <w:r>
         <w:rPr>
-          <w:lang w:val="en-GB"/>
+          <w:lang w:val="it-IT"/>
         </w:rPr>
         <w:t>continuare a crescere insieme e di essere una famiglia.</w:t>
       </w:r>
@@ -5021,7 +5361,7 @@
       <w:pPr>
         <w:pStyle w:val="ListParagraph"/>
         <w:rPr>
-          <w:lang w:val="en-GB"/>
+          <w:lang w:val="it-IT"/>
         </w:rPr>
       </w:pPr>
     </w:p>
@@ -5113,37 +5453,49 @@
           <w:numId w:val="5"/>
         </w:numPr>
         <w:rPr>
-          <w:lang w:val="en-GB"/>
+          <w:lang w:val="it-IT"/>
         </w:rPr>
       </w:pPr>
       <w:r>
         <w:rPr>
           <w:b/>
           <w:bCs/>
-          <w:lang w:val="en-GB"/>
+          <w:lang w:val="it-IT"/>
         </w:rPr>
         <w:t>Andrea:</w:t>
       </w:r>
       <w:r>
         <w:rPr>
-          <w:lang w:val="en-GB"/>
-        </w:rPr>
-        <w:t xml:space="preserve"> Claudio e` il momento di leggere le tue promesse a Rosi.</w:t>
-      </w:r>
-    </w:p>
-    <w:p>
-      <w:pPr>
-        <w:pStyle w:val="ListParagraph"/>
-        <w:rPr>
-          <w:lang w:val="en-GB"/>
-        </w:rPr>
-      </w:pPr>
-    </w:p>
-    <w:p>
-      <w:pPr>
-        <w:pStyle w:val="ListParagraph"/>
-        <w:rPr>
-          <w:lang w:val="en-GB"/>
+          <w:lang w:val="it-IT"/>
+        </w:rPr>
+        <w:t xml:space="preserve"> Claudio </w:t>
+      </w:r>
+      <w:r>
+        <w:rPr>
+          <w:lang w:val="it-IT"/>
+        </w:rPr>
+        <w:t>è</w:t>
+      </w:r>
+      <w:r>
+        <w:rPr>
+          <w:lang w:val="it-IT"/>
+        </w:rPr>
+        <w:t xml:space="preserve"> il momento di leggere le tue promesse a Rosi.</w:t>
+      </w:r>
+    </w:p>
+    <w:p>
+      <w:pPr>
+        <w:pStyle w:val="ListParagraph"/>
+        <w:rPr>
+          <w:lang w:val="it-IT"/>
+        </w:rPr>
+      </w:pPr>
+    </w:p>
+    <w:p>
+      <w:pPr>
+        <w:pStyle w:val="ListParagraph"/>
+        <w:rPr>
+          <w:lang w:val="it-IT"/>
         </w:rPr>
       </w:pPr>
     </w:p>
@@ -5153,7 +5505,7 @@
           <w:b/>
           <w:i/>
           <w:u w:val="single"/>
-          <w:lang w:val="en-GB"/>
+          <w:lang w:val="it-IT"/>
         </w:rPr>
       </w:pPr>
       <w:r>
@@ -5161,78 +5513,24 @@
           <w:b/>
           <w:i/>
           <w:u w:val="single"/>
-          <w:lang w:val="en-GB"/>
-        </w:rPr>
-        <w:t>Claudio</w:t>
-      </w:r>
-      <w:r>
-        <w:rPr>
-          <w:b/>
-          <w:i/>
-          <w:u w:val="single"/>
-          <w:lang w:val="en-GB"/>
-        </w:rPr>
-        <w:t>:</w:t>
-      </w:r>
-      <w:r>
-        <w:rPr>
-          <w:b/>
-          <w:i/>
-          <w:u w:val="single"/>
-          <w:lang w:val="en-GB"/>
-        </w:rPr>
-        <w:t xml:space="preserve"> C</w:t>
-      </w:r>
-      <w:r>
-        <w:rPr>
-          <w:b/>
-          <w:i/>
-          <w:u w:val="single"/>
-          <w:lang w:val="en-GB"/>
-        </w:rPr>
-        <w:t xml:space="preserve">irca 5 minuti massimo </w:t>
-      </w:r>
-      <w:r>
-        <w:rPr>
-          <w:b/>
-          <w:i/>
-          <w:u w:val="single"/>
-          <w:lang w:val="en-GB"/>
-        </w:rPr>
-        <w:t xml:space="preserve">(o </w:t>
-      </w:r>
-      <w:r>
-        <w:rPr>
-          <w:b/>
-          <w:i/>
-          <w:u w:val="single"/>
-          <w:lang w:val="en-GB"/>
-        </w:rPr>
-        <w:t>anche meno</w:t>
-      </w:r>
-      <w:r>
-        <w:rPr>
-          <w:b/>
-          <w:i/>
-          <w:u w:val="single"/>
-          <w:lang w:val="en-GB"/>
-        </w:rPr>
-        <w:t>) per i voti nuziali</w:t>
-      </w:r>
-    </w:p>
-    <w:p>
-      <w:pPr>
-        <w:pStyle w:val="ListParagraph"/>
-        <w:rPr>
-          <w:lang w:val="en-GB"/>
-        </w:rPr>
-      </w:pPr>
-    </w:p>
-    <w:p>
-      <w:pPr>
-        <w:pStyle w:val="ListParagraph"/>
-        <w:rPr>
-          <w:lang w:val="en-GB"/>
+          <w:lang w:val="it-IT"/>
+        </w:rPr>
+        <w:t>Claudio: Circa 5 minuti massimo (o anche meno) per i voti nuziali</w:t>
+      </w:r>
+    </w:p>
+    <w:p>
+      <w:pPr>
+        <w:pStyle w:val="ListParagraph"/>
+        <w:rPr>
+          <w:lang w:val="it-IT"/>
+        </w:rPr>
+      </w:pPr>
+    </w:p>
+    <w:p>
+      <w:pPr>
+        <w:pStyle w:val="ListParagraph"/>
+        <w:rPr>
+          <w:lang w:val="it-IT"/>
         </w:rPr>
       </w:pPr>
     </w:p>
@@ -5244,20 +5542,20 @@
           <w:numId w:val="5"/>
         </w:numPr>
         <w:rPr>
-          <w:lang w:val="en-GB"/>
+          <w:lang w:val="it-IT"/>
         </w:rPr>
       </w:pPr>
       <w:r>
         <w:rPr>
           <w:b/>
           <w:bCs/>
-          <w:lang w:val="en-GB"/>
+          <w:lang w:val="it-IT"/>
         </w:rPr>
         <w:t>Andrea:</w:t>
       </w:r>
       <w:r>
         <w:rPr>
-          <w:lang w:val="en-GB"/>
+          <w:lang w:val="it-IT"/>
         </w:rPr>
         <w:t xml:space="preserve"> Rosi adesso tocca a te….</w:t>
       </w:r>
@@ -5302,7 +5600,7 @@
           <w:b/>
           <w:i/>
           <w:u w:val="single"/>
-          <w:lang w:val="en-GB"/>
+          <w:lang w:val="it-IT"/>
         </w:rPr>
       </w:pPr>
       <w:r>
@@ -5310,7 +5608,7 @@
           <w:b/>
           <w:i/>
           <w:u w:val="single"/>
-          <w:lang w:val="en-GB"/>
+          <w:lang w:val="it-IT"/>
         </w:rPr>
         <w:t>Rosi:</w:t>
       </w:r>
@@ -5319,7 +5617,7 @@
           <w:b/>
           <w:i/>
           <w:u w:val="single"/>
-          <w:lang w:val="en-GB"/>
+          <w:lang w:val="it-IT"/>
         </w:rPr>
         <w:t xml:space="preserve"> C</w:t>
       </w:r>
@@ -5328,7 +5626,7 @@
           <w:b/>
           <w:i/>
           <w:u w:val="single"/>
-          <w:lang w:val="en-GB"/>
+          <w:lang w:val="it-IT"/>
         </w:rPr>
         <w:t xml:space="preserve">irca 5 minuti massimo </w:t>
       </w:r>
@@ -5337,7 +5635,7 @@
           <w:b/>
           <w:i/>
           <w:u w:val="single"/>
-          <w:lang w:val="en-GB"/>
+          <w:lang w:val="it-IT"/>
         </w:rPr>
         <w:t xml:space="preserve">(o </w:t>
       </w:r>
@@ -5346,7 +5644,7 @@
           <w:b/>
           <w:i/>
           <w:u w:val="single"/>
-          <w:lang w:val="en-GB"/>
+          <w:lang w:val="it-IT"/>
         </w:rPr>
         <w:t>anche meno</w:t>
       </w:r>
@@ -5355,7 +5653,7 @@
           <w:b/>
           <w:i/>
           <w:u w:val="single"/>
-          <w:lang w:val="en-GB"/>
+          <w:lang w:val="it-IT"/>
         </w:rPr>
         <w:t>) per i voti nuziali</w:t>
       </w:r>
@@ -5364,7 +5662,7 @@
       <w:pPr>
         <w:pStyle w:val="ListParagraph"/>
         <w:rPr>
-          <w:lang w:val="en-GB"/>
+          <w:lang w:val="it-IT"/>
         </w:rPr>
       </w:pPr>
     </w:p>
@@ -5415,28 +5713,40 @@
           <w:numId w:val="5"/>
         </w:numPr>
         <w:rPr>
-          <w:lang w:val="en-GB"/>
+          <w:lang w:val="it-IT"/>
         </w:rPr>
       </w:pPr>
       <w:r>
         <w:rPr>
           <w:b/>
           <w:bCs/>
-          <w:lang w:val="en-GB"/>
+          <w:lang w:val="it-IT"/>
         </w:rPr>
         <w:t>Andrea:</w:t>
       </w:r>
       <w:r>
         <w:rPr>
-          <w:lang w:val="en-GB"/>
+          <w:lang w:val="it-IT"/>
         </w:rPr>
         <w:t xml:space="preserve"> </w:t>
       </w:r>
       <w:r>
-        <w:t>Se qualcuno ha motivo per cui questa coppia non dovrebbe essere unita in matrimonio, parli ora o taccia per sempre.</w:t>
-      </w:r>
-      <w:r>
-        <w:t xml:space="preserve"> (se Luigi vuole scherzare si potrebbe fargli alzare le mani e dire io….io….no scherzo)</w:t>
+        <w:rPr>
+          <w:lang w:val="it-IT"/>
+        </w:rPr>
+        <w:t xml:space="preserve">Se qualcuno ha </w:t>
+      </w:r>
+      <w:r>
+        <w:rPr>
+          <w:lang w:val="it-IT"/>
+        </w:rPr>
+        <w:t xml:space="preserve">un </w:t>
+      </w:r>
+      <w:r>
+        <w:rPr>
+          <w:lang w:val="it-IT"/>
+        </w:rPr>
+        <w:t>motivo per cui questa coppia non dovrebbe essere unita in matrimonio, parli ora o taccia per sempre. (se Luigi vuole scherzare si potrebbe fargli alzare le mani e dire io….io….no scherzo)</w:t>
       </w:r>
     </w:p>
     <w:p>
@@ -5445,14 +5755,14 @@
           <w:bottom w:val="single" w:sz="6" w:space="1" w:color="auto"/>
         </w:pBdr>
         <w:rPr>
-          <w:lang w:val="en-GB"/>
-        </w:rPr>
-      </w:pPr>
-    </w:p>
-    <w:p>
-      <w:pPr>
-        <w:rPr>
-          <w:lang w:val="en-GB"/>
+          <w:lang w:val="it-IT"/>
+        </w:rPr>
+      </w:pPr>
+    </w:p>
+    <w:p>
+      <w:pPr>
+        <w:rPr>
+          <w:lang w:val="it-IT"/>
         </w:rPr>
       </w:pPr>
     </w:p>
@@ -5460,108 +5770,94 @@
       <w:pPr>
         <w:rPr>
           <w:color w:val="FF0000"/>
-          <w:lang w:val="en-GB"/>
+          <w:lang w:val="it-IT"/>
         </w:rPr>
       </w:pPr>
       <w:r>
         <w:rPr>
           <w:color w:val="FF0000"/>
-          <w:lang w:val="en-GB"/>
-        </w:rPr>
-        <w:t>Andrea</w:t>
-      </w:r>
-      <w:r>
+          <w:lang w:val="it-IT"/>
+        </w:rPr>
+        <w:t xml:space="preserve">Andrea: Rosi e Claudio siete qui in piena liberta’ e consapevoli del significato della vostra decisione? </w:t>
+      </w:r>
+    </w:p>
+    <w:p>
+      <w:pPr>
         <w:rPr>
           <w:color w:val="FF0000"/>
-          <w:lang w:val="en-GB"/>
-        </w:rPr>
-        <w:t>:</w:t>
-      </w:r>
+          <w:lang w:val="it-IT"/>
+        </w:rPr>
+      </w:pPr>
       <w:r>
         <w:rPr>
           <w:color w:val="FF0000"/>
-          <w:lang w:val="en-GB"/>
-        </w:rPr>
-        <w:t xml:space="preserve"> dovrebbe chiedere: Rosi e Claudio siete qui in piena liberta’ e consapevoli del significato della vostra decisione? </w:t>
-      </w:r>
-    </w:p>
-    <w:p>
-      <w:pPr>
+          <w:lang w:val="it-IT"/>
+        </w:rPr>
+        <w:t xml:space="preserve">Insieme </w:t>
+      </w:r>
+      <w:r>
         <w:rPr>
           <w:color w:val="FF0000"/>
-          <w:lang w:val="en-GB"/>
-        </w:rPr>
-      </w:pPr>
-      <w:r>
+          <w:lang w:val="it-IT"/>
+        </w:rPr>
+        <w:t>rispondiamo “Si”</w:t>
+      </w:r>
+    </w:p>
+    <w:p>
+      <w:pPr>
         <w:rPr>
           <w:color w:val="FF0000"/>
-          <w:lang w:val="en-GB"/>
-        </w:rPr>
-        <w:t xml:space="preserve">Insieme </w:t>
-      </w:r>
+          <w:lang w:val="it-IT"/>
+        </w:rPr>
+      </w:pPr>
       <w:r>
         <w:rPr>
           <w:color w:val="FF0000"/>
-          <w:lang w:val="en-GB"/>
-        </w:rPr>
-        <w:t>rispondiamo “Si”</w:t>
-      </w:r>
-    </w:p>
-    <w:p>
-      <w:pPr>
+          <w:lang w:val="it-IT"/>
+        </w:rPr>
+        <w:t xml:space="preserve">Andrea: </w:t>
+      </w:r>
+      <w:r>
         <w:rPr>
           <w:color w:val="FF0000"/>
-          <w:lang w:val="en-GB"/>
-        </w:rPr>
-      </w:pPr>
+          <w:lang w:val="it-IT"/>
+        </w:rPr>
+        <w:t>Siete disposti seguendo la via del matrimonio ad amarvi e onorarvi l’un l’altro</w:t>
+      </w:r>
       <w:r>
         <w:rPr>
           <w:color w:val="FF0000"/>
-          <w:lang w:val="en-GB"/>
-        </w:rPr>
-        <w:t xml:space="preserve">Andrea: </w:t>
-      </w:r>
-      <w:r>
+          <w:lang w:val="it-IT"/>
+        </w:rPr>
+        <w:t xml:space="preserve"> per tutta la vita? </w:t>
+      </w:r>
+    </w:p>
+    <w:p>
+      <w:pPr>
         <w:rPr>
           <w:color w:val="FF0000"/>
-          <w:lang w:val="en-GB"/>
-        </w:rPr>
-        <w:t>Siete disposti seguendo la via del matrimonio ad amarvi e onorarvi l’un l’altro</w:t>
-      </w:r>
+          <w:lang w:val="it-IT"/>
+        </w:rPr>
+      </w:pPr>
       <w:r>
         <w:rPr>
           <w:color w:val="FF0000"/>
-          <w:lang w:val="en-GB"/>
-        </w:rPr>
-        <w:t xml:space="preserve"> per tutta la vita? </w:t>
+          <w:lang w:val="it-IT"/>
+        </w:rPr>
+        <w:t>Insieme gli sposi rispondono “Si”</w:t>
       </w:r>
     </w:p>
     <w:p>
       <w:pPr>
         <w:rPr>
           <w:color w:val="FF0000"/>
-          <w:lang w:val="en-GB"/>
+          <w:lang w:val="it-IT"/>
         </w:rPr>
       </w:pPr>
       <w:r>
         <w:rPr>
           <w:color w:val="FF0000"/>
-          <w:lang w:val="en-GB"/>
-        </w:rPr>
-        <w:t>Insieme gli sposi rispondono “Si”</w:t>
-      </w:r>
-    </w:p>
-    <w:p>
-      <w:pPr>
-        <w:rPr>
-          <w:color w:val="FF0000"/>
-          <w:lang w:val="en-GB"/>
-        </w:rPr>
-      </w:pPr>
-      <w:r>
-        <w:rPr>
-          <w:color w:val="FF0000"/>
-          <w:lang w:val="en-GB"/>
+          <w:lang w:val="it-IT"/>
         </w:rPr>
         <w:t xml:space="preserve">Andrea: Prendetevi ora per mano e scambiatevi le vostre promesse: </w:t>
       </w:r>
@@ -5585,6 +5881,7 @@
           <w:color w:val="FF0000"/>
           <w:lang w:val="en-GB"/>
         </w:rPr>
+        <w:lastRenderedPageBreak/>
         <w:t>Giusi:</w:t>
       </w:r>
       <w:r>
@@ -5604,7 +5901,7 @@
         </w:numPr>
         <w:rPr>
           <w:color w:val="FF0000"/>
-          <w:lang w:val="en-GB"/>
+          <w:lang w:val="it-IT"/>
         </w:rPr>
       </w:pPr>
       <w:r>
@@ -5612,31 +5909,45 @@
           <w:b/>
           <w:bCs/>
           <w:color w:val="FF0000"/>
-          <w:lang w:val="en-GB"/>
+          <w:lang w:val="it-IT"/>
         </w:rPr>
         <w:t>Andrea:</w:t>
       </w:r>
       <w:r>
         <w:rPr>
           <w:color w:val="FF0000"/>
-          <w:lang w:val="en-GB"/>
-        </w:rPr>
-        <w:t xml:space="preserve"> Claudio e` il momento di leggere le tue promesse a Rosi.</w:t>
-      </w:r>
-    </w:p>
-    <w:p>
-      <w:pPr>
-        <w:pStyle w:val="ListParagraph"/>
-        <w:rPr>
-          <w:lang w:val="en-GB"/>
-        </w:rPr>
-      </w:pPr>
-    </w:p>
-    <w:p>
-      <w:pPr>
-        <w:pStyle w:val="ListParagraph"/>
-        <w:rPr>
-          <w:lang w:val="en-GB"/>
+          <w:lang w:val="it-IT"/>
+        </w:rPr>
+        <w:t xml:space="preserve"> Claudio </w:t>
+      </w:r>
+      <w:r>
+        <w:rPr>
+          <w:color w:val="FF0000"/>
+          <w:lang w:val="it-IT"/>
+        </w:rPr>
+        <w:t>è</w:t>
+      </w:r>
+      <w:r>
+        <w:rPr>
+          <w:color w:val="FF0000"/>
+          <w:lang w:val="it-IT"/>
+        </w:rPr>
+        <w:t xml:space="preserve"> il momento di leggere le tue promesse a Rosi.</w:t>
+      </w:r>
+    </w:p>
+    <w:p>
+      <w:pPr>
+        <w:pStyle w:val="ListParagraph"/>
+        <w:rPr>
+          <w:lang w:val="it-IT"/>
+        </w:rPr>
+      </w:pPr>
+    </w:p>
+    <w:p>
+      <w:pPr>
+        <w:pStyle w:val="ListParagraph"/>
+        <w:rPr>
+          <w:lang w:val="it-IT"/>
         </w:rPr>
       </w:pPr>
     </w:p>
@@ -5646,7 +5957,7 @@
           <w:b/>
           <w:i/>
           <w:u w:val="single"/>
-          <w:lang w:val="en-GB"/>
+          <w:lang w:val="it-IT"/>
         </w:rPr>
       </w:pPr>
       <w:r>
@@ -5654,70 +5965,15 @@
           <w:b/>
           <w:i/>
           <w:u w:val="single"/>
-          <w:lang w:val="en-GB"/>
-        </w:rPr>
-        <w:lastRenderedPageBreak/>
-        <w:t>Claudio</w:t>
-      </w:r>
-      <w:r>
-        <w:rPr>
-          <w:b/>
-          <w:i/>
-          <w:u w:val="single"/>
-          <w:lang w:val="en-GB"/>
-        </w:rPr>
-        <w:t>:</w:t>
-      </w:r>
-      <w:r>
-        <w:rPr>
-          <w:b/>
-          <w:i/>
-          <w:u w:val="single"/>
-          <w:lang w:val="en-GB"/>
-        </w:rPr>
-        <w:t xml:space="preserve"> C</w:t>
-      </w:r>
-      <w:r>
-        <w:rPr>
-          <w:b/>
-          <w:i/>
-          <w:u w:val="single"/>
-          <w:lang w:val="en-GB"/>
-        </w:rPr>
-        <w:t xml:space="preserve">irca 5 minuti massimo </w:t>
-      </w:r>
-      <w:r>
-        <w:rPr>
-          <w:b/>
-          <w:i/>
-          <w:u w:val="single"/>
-          <w:lang w:val="en-GB"/>
-        </w:rPr>
-        <w:t xml:space="preserve">(o </w:t>
-      </w:r>
-      <w:r>
-        <w:rPr>
-          <w:b/>
-          <w:i/>
-          <w:u w:val="single"/>
-          <w:lang w:val="en-GB"/>
-        </w:rPr>
-        <w:t>anche meno</w:t>
-      </w:r>
-      <w:r>
-        <w:rPr>
-          <w:b/>
-          <w:i/>
-          <w:u w:val="single"/>
-          <w:lang w:val="en-GB"/>
-        </w:rPr>
-        <w:t>) per i voti nuziali</w:t>
-      </w:r>
-    </w:p>
-    <w:p>
-      <w:pPr>
-        <w:rPr>
-          <w:lang w:val="en-GB"/>
+          <w:lang w:val="it-IT"/>
+        </w:rPr>
+        <w:t>Claudio: Circa 5 minuti massimo (o anche meno) per i voti nuziali</w:t>
+      </w:r>
+    </w:p>
+    <w:p>
+      <w:pPr>
+        <w:rPr>
+          <w:lang w:val="it-IT"/>
         </w:rPr>
       </w:pPr>
     </w:p>
@@ -5725,63 +5981,15 @@
       <w:pPr>
         <w:rPr>
           <w:color w:val="FF0000"/>
-          <w:lang w:val="en-GB"/>
+          <w:lang w:val="it-IT"/>
         </w:rPr>
       </w:pPr>
       <w:r>
         <w:rPr>
           <w:color w:val="FF0000"/>
-          <w:lang w:val="en-GB"/>
-        </w:rPr>
-        <w:t xml:space="preserve">Io </w:t>
-      </w:r>
-      <w:r>
-        <w:rPr>
-          <w:color w:val="FF0000"/>
-          <w:lang w:val="en-GB"/>
-        </w:rPr>
-        <w:t>Claudio</w:t>
-      </w:r>
-      <w:r>
-        <w:rPr>
-          <w:color w:val="FF0000"/>
-          <w:lang w:val="en-GB"/>
-        </w:rPr>
-        <w:t xml:space="preserve">, prendo te </w:t>
-      </w:r>
-      <w:r>
-        <w:rPr>
-          <w:color w:val="FF0000"/>
-          <w:lang w:val="en-GB"/>
-        </w:rPr>
-        <w:t>Rosi</w:t>
-      </w:r>
-      <w:r>
-        <w:rPr>
-          <w:color w:val="FF0000"/>
-          <w:lang w:val="en-GB"/>
-        </w:rPr>
-        <w:t xml:space="preserve"> come mio Spos</w:t>
-      </w:r>
-      <w:r>
-        <w:rPr>
-          <w:color w:val="FF0000"/>
-          <w:lang w:val="en-GB"/>
-        </w:rPr>
-        <w:t>a</w:t>
-      </w:r>
-      <w:r>
-        <w:rPr>
-          <w:color w:val="FF0000"/>
-          <w:lang w:val="en-GB"/>
-        </w:rPr>
-        <w:t xml:space="preserve">, e </w:t>
-      </w:r>
-      <w:r>
-        <w:rPr>
-          <w:color w:val="FF0000"/>
-        </w:rPr>
-        <w:t>prometto di esserti fedele sempre, nella gioia e nel dolore, in salute e in malattia, e di amarti, onorarti e rispettarti, oggi e per sempre, finché morte non ci separi.</w:t>
+          <w:lang w:val="it-IT"/>
+        </w:rPr>
+        <w:t>Io Claudio, prendo te Rosi come mio Sposa, e prometto di esserti fedele sempre, nella gioia e nel dolore, in salute e in malattia, e di amarti, onorarti e rispettarti, oggi e per sempre, finché morte non ci separi.</w:t>
       </w:r>
     </w:p>
     <w:p>
@@ -5793,7 +6001,7 @@
         </w:numPr>
         <w:rPr>
           <w:color w:val="FF0000"/>
-          <w:lang w:val="en-GB"/>
+          <w:lang w:val="it-IT"/>
         </w:rPr>
       </w:pPr>
       <w:r>
@@ -5801,14 +6009,14 @@
           <w:b/>
           <w:bCs/>
           <w:color w:val="FF0000"/>
-          <w:lang w:val="en-GB"/>
+          <w:lang w:val="it-IT"/>
         </w:rPr>
         <w:t>Andrea:</w:t>
       </w:r>
       <w:r>
         <w:rPr>
           <w:color w:val="FF0000"/>
-          <w:lang w:val="en-GB"/>
+          <w:lang w:val="it-IT"/>
         </w:rPr>
         <w:t xml:space="preserve"> Rosi adesso tocca a te….</w:t>
       </w:r>
@@ -5856,7 +6064,7 @@
           <w:b/>
           <w:i/>
           <w:u w:val="single"/>
-          <w:lang w:val="en-GB"/>
+          <w:lang w:val="it-IT"/>
         </w:rPr>
       </w:pPr>
       <w:r>
@@ -5864,74 +6072,23 @@
           <w:b/>
           <w:i/>
           <w:u w:val="single"/>
-          <w:lang w:val="en-GB"/>
-        </w:rPr>
-        <w:t>Rosi:</w:t>
-      </w:r>
-      <w:r>
-        <w:rPr>
-          <w:b/>
-          <w:i/>
-          <w:u w:val="single"/>
-          <w:lang w:val="en-GB"/>
-        </w:rPr>
-        <w:t xml:space="preserve"> C</w:t>
-      </w:r>
-      <w:r>
-        <w:rPr>
-          <w:b/>
-          <w:i/>
-          <w:u w:val="single"/>
-          <w:lang w:val="en-GB"/>
-        </w:rPr>
-        <w:t xml:space="preserve">irca 5 minuti massimo </w:t>
-      </w:r>
-      <w:r>
-        <w:rPr>
-          <w:b/>
-          <w:i/>
-          <w:u w:val="single"/>
-          <w:lang w:val="en-GB"/>
-        </w:rPr>
-        <w:t xml:space="preserve">(o </w:t>
-      </w:r>
-      <w:r>
-        <w:rPr>
-          <w:b/>
-          <w:i/>
-          <w:u w:val="single"/>
-          <w:lang w:val="en-GB"/>
-        </w:rPr>
-        <w:t>anche meno</w:t>
-      </w:r>
-      <w:r>
-        <w:rPr>
-          <w:b/>
-          <w:i/>
-          <w:u w:val="single"/>
-          <w:lang w:val="en-GB"/>
-        </w:rPr>
-        <w:t>) per i voti nuziali</w:t>
-      </w:r>
-    </w:p>
-    <w:p>
-      <w:pPr>
-        <w:rPr>
-          <w:lang w:val="en-GB"/>
+          <w:lang w:val="it-IT"/>
+        </w:rPr>
+        <w:t>Rosi: Circa 5 minuti massimo (o anche meno) per i voti nuziali</w:t>
+      </w:r>
+    </w:p>
+    <w:p>
+      <w:pPr>
+        <w:rPr>
+          <w:lang w:val="it-IT"/>
         </w:rPr>
       </w:pPr>
       <w:r>
         <w:rPr>
           <w:color w:val="FF0000"/>
-          <w:lang w:val="en-GB"/>
-        </w:rPr>
-        <w:t xml:space="preserve">Io Rosi, prendo te Claudio come mio Sposo, e </w:t>
-      </w:r>
-      <w:r>
-        <w:rPr>
-          <w:color w:val="FF0000"/>
-        </w:rPr>
-        <w:t>prometto di esserti fedele sempre, nella gioia e nel dolore, in salute e in malattia, e di amarti, onorarti e rispettarti, oggi e per sempre, finché morte non ci separi.</w:t>
+          <w:lang w:val="it-IT"/>
+        </w:rPr>
+        <w:t>Io Rosi, prendo te Claudio come mio Sposo, e prometto di esserti fedele sempre, nella gioia e nel dolore, in salute e in malattia, e di amarti, onorarti e rispettarti, oggi e per sempre, finché morte non ci separi.</w:t>
       </w:r>
     </w:p>
     <w:p>
@@ -5941,7 +6098,7 @@
           <w:i/>
           <w:color w:val="FF0000"/>
           <w:u w:val="single"/>
-          <w:lang w:val="en-GB"/>
+          <w:lang w:val="it-IT"/>
         </w:rPr>
       </w:pPr>
       <w:r>
@@ -5950,7 +6107,7 @@
           <w:i/>
           <w:color w:val="FF0000"/>
           <w:u w:val="single"/>
-          <w:lang w:val="en-GB"/>
+          <w:lang w:val="it-IT"/>
         </w:rPr>
         <w:t>Entra Roberta, con in braccio Rachele e il cuscinetto degli anelli!</w:t>
       </w:r>
@@ -5964,7 +6121,7 @@
         </w:numPr>
         <w:rPr>
           <w:color w:val="FF0000"/>
-          <w:lang w:val="en-GB"/>
+          <w:lang w:val="it-IT"/>
         </w:rPr>
       </w:pPr>
       <w:r>
@@ -5972,181 +6129,93 @@
           <w:b/>
           <w:bCs/>
           <w:color w:val="FF0000"/>
-          <w:lang w:val="en-GB"/>
+          <w:lang w:val="it-IT"/>
         </w:rPr>
         <w:t xml:space="preserve">Andrea: </w:t>
       </w:r>
       <w:r>
         <w:rPr>
           <w:color w:val="FF0000"/>
-          <w:lang w:val="en-GB"/>
-        </w:rPr>
-        <w:t xml:space="preserve">Claudio e Rosi gli anelli che </w:t>
-      </w:r>
-      <w:r>
+          <w:lang w:val="it-IT"/>
+        </w:rPr>
+        <w:t>Claudio e Rosi gli anelli che adesso vi scambierete sono simbolo di amore eterno, sono cerchi senza fine proprio come il vostro legame.</w:t>
+      </w:r>
+    </w:p>
+    <w:p>
+      <w:pPr>
         <w:rPr>
           <w:color w:val="FF0000"/>
-          <w:lang w:val="en-GB"/>
-        </w:rPr>
-        <w:t>adesso vi scambierete</w:t>
-      </w:r>
+          <w:lang w:val="it-IT"/>
+        </w:rPr>
+      </w:pPr>
       <w:r>
         <w:rPr>
           <w:color w:val="FF0000"/>
-          <w:lang w:val="en-GB"/>
-        </w:rPr>
-        <w:t xml:space="preserve"> sono simbolo di amore eterno, sono cerchi senza fine proprio come il vostro legame</w:t>
-      </w:r>
-      <w:r>
-        <w:rPr>
-          <w:color w:val="FF0000"/>
-          <w:lang w:val="en-GB"/>
-        </w:rPr>
-        <w:t>.</w:t>
-      </w:r>
-    </w:p>
-    <w:p>
-      <w:pPr>
-        <w:rPr>
-          <w:color w:val="FF0000"/>
-        </w:rPr>
-      </w:pPr>
-      <w:r>
-        <w:rPr>
-          <w:color w:val="FF0000"/>
-          <w:lang w:val="en-GB"/>
-        </w:rPr>
-        <w:t>Claudio</w:t>
-      </w:r>
-      <w:r>
-        <w:rPr>
-          <w:color w:val="FF0000"/>
-          <w:lang w:val="en-GB"/>
-        </w:rPr>
-        <w:t>:</w:t>
+          <w:lang w:val="it-IT"/>
+        </w:rPr>
+        <w:t>Claudio:</w:t>
       </w:r>
       <w:r>
         <w:rPr>
           <w:b/>
           <w:bCs/>
           <w:color w:val="FF0000"/>
-          <w:lang w:val="en-GB"/>
+          <w:lang w:val="it-IT"/>
         </w:rPr>
         <w:t xml:space="preserve"> </w:t>
       </w:r>
       <w:r>
         <w:rPr>
           <w:color w:val="FF0000"/>
-          <w:lang w:val="en-GB"/>
-        </w:rPr>
-        <w:t>prende</w:t>
-      </w:r>
-      <w:r>
+          <w:lang w:val="it-IT"/>
+        </w:rPr>
+        <w:t>prende anello e dice: Rosi ricevi questo anello segno del mio amore e della mia fedelta’, da oggi e per sempre, finché morte non ci separi.</w:t>
+      </w:r>
+    </w:p>
+    <w:p>
+      <w:pPr>
         <w:rPr>
           <w:color w:val="FF0000"/>
-          <w:lang w:val="en-GB"/>
-        </w:rPr>
-        <w:t xml:space="preserve"> anello e </w:t>
-      </w:r>
-      <w:r>
+          <w:lang w:val="it-IT"/>
+        </w:rPr>
+      </w:pPr>
+    </w:p>
+    <w:p>
+      <w:pPr>
         <w:rPr>
           <w:color w:val="FF0000"/>
-          <w:lang w:val="en-GB"/>
-        </w:rPr>
-        <w:t>dice</w:t>
-      </w:r>
+          <w:lang w:val="it-IT"/>
+        </w:rPr>
+      </w:pPr>
       <w:r>
         <w:rPr>
           <w:color w:val="FF0000"/>
-          <w:lang w:val="en-GB"/>
-        </w:rPr>
-        <w:t>: Rosi ricevi questo anello segno del mio amore e della mia fedelta’, da oggi e per sempre,</w:t>
-      </w:r>
-      <w:r>
-        <w:rPr>
-          <w:color w:val="FF0000"/>
-        </w:rPr>
-        <w:t xml:space="preserve"> finché morte no</w:t>
-      </w:r>
-      <w:bookmarkStart w:id="0" w:name="_GoBack"/>
-      <w:bookmarkEnd w:id="0"/>
-      <w:r>
-        <w:rPr>
-          <w:color w:val="FF0000"/>
-        </w:rPr>
-        <w:t>n ci separi.</w:t>
-      </w:r>
-    </w:p>
-    <w:p>
-      <w:pPr>
-        <w:rPr>
-          <w:color w:val="FF0000"/>
-        </w:rPr>
-      </w:pPr>
-    </w:p>
-    <w:p>
-      <w:pPr>
-        <w:rPr>
-          <w:color w:val="FF0000"/>
-          <w:lang w:val="en-GB"/>
-        </w:rPr>
-      </w:pPr>
-      <w:r>
-        <w:rPr>
-          <w:color w:val="FF0000"/>
-          <w:lang w:val="en-GB"/>
-        </w:rPr>
-        <w:t>Rosi</w:t>
-      </w:r>
-      <w:r>
-        <w:rPr>
-          <w:color w:val="FF0000"/>
-          <w:lang w:val="en-GB"/>
-        </w:rPr>
-        <w:t>:</w:t>
+          <w:lang w:val="it-IT"/>
+        </w:rPr>
+        <w:t>Rosi:</w:t>
       </w:r>
       <w:r>
         <w:rPr>
           <w:b/>
           <w:bCs/>
           <w:color w:val="FF0000"/>
-          <w:lang w:val="en-GB"/>
+          <w:lang w:val="it-IT"/>
         </w:rPr>
         <w:t xml:space="preserve"> </w:t>
       </w:r>
       <w:r>
         <w:rPr>
           <w:color w:val="FF0000"/>
-          <w:lang w:val="en-GB"/>
-        </w:rPr>
-        <w:t xml:space="preserve">prende anello e dice: </w:t>
-      </w:r>
-      <w:r>
+          <w:lang w:val="it-IT"/>
+        </w:rPr>
+        <w:t>prende anello e dice: Claudio ricevi questo anello segno del mio amore e della mia fedelta’, da oggi e per sempre, finché morte non ci separi.</w:t>
+      </w:r>
+    </w:p>
+    <w:p>
+      <w:pPr>
         <w:rPr>
           <w:color w:val="FF0000"/>
-          <w:lang w:val="en-GB"/>
-        </w:rPr>
-        <w:t>Claudio</w:t>
-      </w:r>
-      <w:r>
-        <w:rPr>
-          <w:color w:val="FF0000"/>
-          <w:lang w:val="en-GB"/>
-        </w:rPr>
-        <w:t xml:space="preserve"> ricevi questo anello segno del mio amore e della mia fedelta’, da oggi e per sempre,</w:t>
-      </w:r>
-      <w:r>
-        <w:rPr>
-          <w:color w:val="FF0000"/>
-        </w:rPr>
-        <w:t xml:space="preserve"> finché morte non ci separi.</w:t>
-      </w:r>
-    </w:p>
-    <w:p>
-      <w:pPr>
-        <w:rPr>
-          <w:color w:val="FF0000"/>
-          <w:lang w:val="en-GB"/>
+          <w:lang w:val="it-IT"/>
         </w:rPr>
       </w:pPr>
     </w:p>
@@ -6155,25 +6224,22 @@
         <w:pBdr>
           <w:bottom w:val="single" w:sz="6" w:space="1" w:color="auto"/>
         </w:pBdr>
-      </w:pPr>
-      <w:r>
-        <w:rPr>
-          <w:b/>
-          <w:lang w:val="en-GB"/>
+        <w:rPr>
+          <w:lang w:val="it-IT"/>
+        </w:rPr>
+      </w:pPr>
+      <w:r>
+        <w:rPr>
+          <w:b/>
+          <w:lang w:val="it-IT"/>
         </w:rPr>
         <w:t>Andrea</w:t>
       </w:r>
       <w:r>
         <w:rPr>
-          <w:lang w:val="en-GB"/>
-        </w:rPr>
-        <w:t xml:space="preserve">: Dal poter conferitomi dagli Sposi e </w:t>
-      </w:r>
-      <w:r>
-        <w:t>dall'Alto Consiglio dei Jedi</w:t>
-      </w:r>
-      <w:r>
-        <w:t>……..</w:t>
+          <w:lang w:val="it-IT"/>
+        </w:rPr>
+        <w:t>: Dal poter conferitomi dagli Sposi e dall'Alto Consiglio dei Jedi……..</w:t>
       </w:r>
     </w:p>
     <w:p>
@@ -6181,6 +6247,9 @@
         <w:pBdr>
           <w:bottom w:val="single" w:sz="6" w:space="1" w:color="auto"/>
         </w:pBdr>
+        <w:rPr>
+          <w:lang w:val="it-IT"/>
+        </w:rPr>
       </w:pPr>
     </w:p>
     <w:p>
@@ -6189,30 +6258,30 @@
           <w:bottom w:val="single" w:sz="6" w:space="1" w:color="auto"/>
         </w:pBdr>
         <w:rPr>
-          <w:lang w:val="en-GB"/>
-        </w:rPr>
-      </w:pPr>
-    </w:p>
-    <w:p>
-      <w:pPr>
-        <w:rPr>
-          <w:lang w:val="en-GB"/>
-        </w:rPr>
-      </w:pPr>
-    </w:p>
-    <w:p>
-      <w:pPr>
-        <w:pStyle w:val="ListParagraph"/>
-        <w:rPr>
-          <w:lang w:val="en-GB"/>
-        </w:rPr>
-      </w:pPr>
-    </w:p>
-    <w:p>
-      <w:pPr>
-        <w:pStyle w:val="ListParagraph"/>
-        <w:rPr>
-          <w:lang w:val="en-GB"/>
+          <w:lang w:val="it-IT"/>
+        </w:rPr>
+      </w:pPr>
+    </w:p>
+    <w:p>
+      <w:pPr>
+        <w:rPr>
+          <w:lang w:val="it-IT"/>
+        </w:rPr>
+      </w:pPr>
+    </w:p>
+    <w:p>
+      <w:pPr>
+        <w:pStyle w:val="ListParagraph"/>
+        <w:rPr>
+          <w:lang w:val="it-IT"/>
+        </w:rPr>
+      </w:pPr>
+    </w:p>
+    <w:p>
+      <w:pPr>
+        <w:pStyle w:val="ListParagraph"/>
+        <w:rPr>
+          <w:lang w:val="it-IT"/>
         </w:rPr>
       </w:pPr>
     </w:p>
@@ -6338,38 +6407,39 @@
           <w:numId w:val="5"/>
         </w:numPr>
         <w:rPr>
-          <w:lang w:val="en-GB"/>
+          <w:lang w:val="it-IT"/>
         </w:rPr>
       </w:pPr>
       <w:r>
         <w:rPr>
           <w:b/>
           <w:bCs/>
-          <w:lang w:val="en-GB"/>
-        </w:rPr>
+          <w:lang w:val="it-IT"/>
+        </w:rPr>
+        <w:lastRenderedPageBreak/>
         <w:t>Andrea:</w:t>
       </w:r>
       <w:r>
         <w:rPr>
-          <w:lang w:val="en-GB"/>
+          <w:lang w:val="it-IT"/>
         </w:rPr>
         <w:t xml:space="preserve"> </w:t>
       </w:r>
       <w:r>
         <w:rPr>
-          <w:lang w:val="en-GB"/>
+          <w:lang w:val="it-IT"/>
         </w:rPr>
         <w:t xml:space="preserve">ora la parte importante….Claudio, vuoi prendere questa donna, Rosalia, detta Rosi, Davi come tua legittima sposa, </w:t>
       </w:r>
       <w:r>
         <w:rPr>
-          <w:lang w:val="en-GB"/>
+          <w:lang w:val="it-IT"/>
         </w:rPr>
         <w:t xml:space="preserve">ad amarla </w:t>
       </w:r>
       <w:r>
         <w:rPr>
-          <w:lang w:val="en-GB"/>
+          <w:lang w:val="it-IT"/>
         </w:rPr>
         <w:t>e rispettarla, finche` morte non vi separi….</w:t>
       </w:r>
@@ -6378,7 +6448,7 @@
       <w:pPr>
         <w:ind w:left="720"/>
         <w:rPr>
-          <w:lang w:val="en-GB"/>
+          <w:lang w:val="it-IT"/>
         </w:rPr>
       </w:pPr>
     </w:p>
@@ -6386,21 +6456,20 @@
       <w:pPr>
         <w:ind w:left="720"/>
         <w:rPr>
-          <w:lang w:val="en-GB"/>
+          <w:lang w:val="it-IT"/>
         </w:rPr>
       </w:pPr>
       <w:r>
         <w:rPr>
           <w:b/>
           <w:bCs/>
-          <w:lang w:val="en-GB"/>
-        </w:rPr>
-        <w:lastRenderedPageBreak/>
+          <w:lang w:val="it-IT"/>
+        </w:rPr>
         <w:t>Claudio:</w:t>
       </w:r>
       <w:r>
         <w:rPr>
-          <w:lang w:val="en-GB"/>
+          <w:lang w:val="it-IT"/>
         </w:rPr>
         <w:t xml:space="preserve"> risposta…..e se dice no?</w:t>
       </w:r>
@@ -6409,7 +6478,7 @@
       <w:pPr>
         <w:ind w:left="720"/>
         <w:rPr>
-          <w:lang w:val="en-GB"/>
+          <w:lang w:val="it-IT"/>
         </w:rPr>
       </w:pPr>
     </w:p>
@@ -6421,32 +6490,44 @@
           <w:numId w:val="5"/>
         </w:numPr>
         <w:rPr>
-          <w:lang w:val="en-GB"/>
+          <w:lang w:val="it-IT"/>
         </w:rPr>
       </w:pPr>
       <w:r>
         <w:rPr>
           <w:b/>
           <w:bCs/>
-          <w:lang w:val="en-GB"/>
+          <w:lang w:val="it-IT"/>
         </w:rPr>
         <w:t xml:space="preserve">Andrea: </w:t>
       </w:r>
       <w:r>
         <w:rPr>
-          <w:lang w:val="en-GB"/>
+          <w:lang w:val="it-IT"/>
         </w:rPr>
         <w:t>….Rosi, vuoi prendere questa uomo, Cla</w:t>
       </w:r>
       <w:r>
         <w:rPr>
-          <w:lang w:val="en-GB"/>
-        </w:rPr>
-        <w:t>udio Crocilla come tua legittimo</w:t>
-      </w:r>
-      <w:r>
-        <w:rPr>
-          <w:lang w:val="en-GB"/>
+          <w:lang w:val="it-IT"/>
+        </w:rPr>
+        <w:t>udio</w:t>
+      </w:r>
+      <w:r>
+        <w:rPr>
+          <w:lang w:val="it-IT"/>
+        </w:rPr>
+        <w:t xml:space="preserve"> , detto Marshall ,</w:t>
+      </w:r>
+      <w:r>
+        <w:rPr>
+          <w:lang w:val="it-IT"/>
+        </w:rPr>
+        <w:t xml:space="preserve"> Crocilla come tua legittimo</w:t>
+      </w:r>
+      <w:r>
+        <w:rPr>
+          <w:lang w:val="it-IT"/>
         </w:rPr>
         <w:t xml:space="preserve"> sposo, di amarlo e rispettarlo, finche` morte non vi separi….</w:t>
       </w:r>
@@ -6457,7 +6538,7 @@
         <w:rPr>
           <w:b/>
           <w:bCs/>
-          <w:lang w:val="en-GB"/>
+          <w:lang w:val="it-IT"/>
         </w:rPr>
       </w:pPr>
     </w:p>
@@ -6499,20 +6580,20 @@
       <w:pPr>
         <w:pStyle w:val="ListParagraph"/>
         <w:rPr>
-          <w:lang w:val="en-GB"/>
+          <w:lang w:val="it-IT"/>
         </w:rPr>
       </w:pPr>
       <w:r>
         <w:rPr>
           <w:b/>
           <w:bCs/>
-          <w:lang w:val="en-GB"/>
+          <w:lang w:val="it-IT"/>
         </w:rPr>
         <w:t>Rosi:</w:t>
       </w:r>
       <w:r>
         <w:rPr>
-          <w:lang w:val="en-GB"/>
+          <w:lang w:val="it-IT"/>
         </w:rPr>
         <w:t xml:space="preserve"> risposta…..dice sicuro no…..</w:t>
       </w:r>
@@ -6521,7 +6602,7 @@
       <w:pPr>
         <w:ind w:left="720"/>
         <w:rPr>
-          <w:lang w:val="en-GB"/>
+          <w:lang w:val="it-IT"/>
         </w:rPr>
       </w:pPr>
     </w:p>
@@ -6531,7 +6612,7 @@
           <w:b/>
           <w:i/>
           <w:u w:val="single"/>
-          <w:lang w:val="en-GB"/>
+          <w:lang w:val="it-IT"/>
         </w:rPr>
       </w:pPr>
       <w:r>
@@ -6539,7 +6620,7 @@
           <w:b/>
           <w:i/>
           <w:u w:val="single"/>
-          <w:lang w:val="en-GB"/>
+          <w:lang w:val="it-IT"/>
         </w:rPr>
         <w:t>Entra Roberta, con in braccio Rachele e il cuscinetto degli anelli!</w:t>
       </w:r>
@@ -6548,7 +6629,7 @@
       <w:pPr>
         <w:ind w:left="720"/>
         <w:rPr>
-          <w:lang w:val="en-GB"/>
+          <w:lang w:val="it-IT"/>
         </w:rPr>
       </w:pPr>
     </w:p>
@@ -6560,38 +6641,38 @@
           <w:numId w:val="9"/>
         </w:numPr>
         <w:rPr>
-          <w:lang w:val="en-GB"/>
+          <w:lang w:val="it-IT"/>
         </w:rPr>
       </w:pPr>
       <w:r>
         <w:rPr>
           <w:b/>
           <w:bCs/>
-          <w:lang w:val="en-GB"/>
+          <w:lang w:val="it-IT"/>
         </w:rPr>
         <w:t xml:space="preserve">Andrea: </w:t>
       </w:r>
       <w:r>
         <w:rPr>
-          <w:lang w:val="en-GB"/>
+          <w:lang w:val="it-IT"/>
         </w:rPr>
         <w:t>Claudio e Rosi gli anelli che state per scambiarvi sono simbolo di amore eterno, sono cerchi senza fine</w:t>
       </w:r>
       <w:r>
         <w:rPr>
-          <w:lang w:val="en-GB"/>
+          <w:lang w:val="it-IT"/>
         </w:rPr>
         <w:t xml:space="preserve"> proprio come il vostro legame. </w:t>
       </w:r>
       <w:r>
         <w:rPr>
-          <w:lang w:val="en-GB"/>
+          <w:lang w:val="it-IT"/>
         </w:rPr>
         <w:t xml:space="preserve"> C</w:t>
       </w:r>
       <w:r>
         <w:rPr>
-          <w:lang w:val="en-GB"/>
+          <w:lang w:val="it-IT"/>
         </w:rPr>
         <w:t>laudio,</w:t>
       </w:r>
@@ -6599,29 +6680,32 @@
         <w:rPr>
           <w:b/>
           <w:bCs/>
-          <w:lang w:val="en-GB"/>
+          <w:lang w:val="it-IT"/>
         </w:rPr>
         <w:t xml:space="preserve"> </w:t>
       </w:r>
       <w:r>
         <w:rPr>
-          <w:lang w:val="en-GB"/>
+          <w:lang w:val="it-IT"/>
         </w:rPr>
         <w:t xml:space="preserve">prendi questo anello e ripeti dopo di me: </w:t>
       </w:r>
       <w:r>
         <w:rPr>
-          <w:lang w:val="en-GB"/>
+          <w:lang w:val="it-IT"/>
         </w:rPr>
         <w:t xml:space="preserve">Rosi </w:t>
       </w:r>
       <w:r>
         <w:rPr>
-          <w:lang w:val="en-GB"/>
+          <w:lang w:val="it-IT"/>
         </w:rPr>
         <w:t>ricevi questo anello segno del mio amore e della mia fedelta’, da oggi e per sempre,</w:t>
       </w:r>
       <w:r>
+        <w:rPr>
+          <w:lang w:val="it-IT"/>
+        </w:rPr>
         <w:t xml:space="preserve"> finché morte non ci separi.</w:t>
       </w:r>
     </w:p>
@@ -6629,7 +6713,7 @@
       <w:pPr>
         <w:pStyle w:val="ListParagraph"/>
         <w:rPr>
-          <w:lang w:val="en-GB"/>
+          <w:lang w:val="it-IT"/>
         </w:rPr>
       </w:pPr>
     </w:p>
@@ -6680,20 +6764,20 @@
           <w:numId w:val="9"/>
         </w:numPr>
         <w:rPr>
-          <w:lang w:val="en-GB"/>
+          <w:lang w:val="it-IT"/>
         </w:rPr>
       </w:pPr>
       <w:r>
         <w:rPr>
           <w:b/>
           <w:bCs/>
-          <w:lang w:val="en-GB"/>
+          <w:lang w:val="it-IT"/>
         </w:rPr>
         <w:t xml:space="preserve">Andrea: </w:t>
       </w:r>
       <w:r>
         <w:rPr>
-          <w:lang w:val="en-GB"/>
+          <w:lang w:val="it-IT"/>
         </w:rPr>
         <w:t>E ora Rosi,</w:t>
       </w:r>
@@ -6701,49 +6785,28 @@
         <w:rPr>
           <w:b/>
           <w:bCs/>
-          <w:lang w:val="en-GB"/>
+          <w:lang w:val="it-IT"/>
         </w:rPr>
         <w:t xml:space="preserve"> </w:t>
       </w:r>
       <w:r>
         <w:rPr>
-          <w:lang w:val="en-GB"/>
+          <w:lang w:val="it-IT"/>
         </w:rPr>
         <w:t>prendi questo anello e ripeti dopo di me:</w:t>
       </w:r>
       <w:r>
         <w:rPr>
-          <w:lang w:val="en-GB"/>
-        </w:rPr>
-        <w:t xml:space="preserve"> </w:t>
-      </w:r>
-      <w:r>
-        <w:rPr>
-          <w:lang w:val="en-GB"/>
-        </w:rPr>
-        <w:t>Claudio</w:t>
-      </w:r>
-      <w:r>
-        <w:rPr>
-          <w:lang w:val="en-GB"/>
-        </w:rPr>
-        <w:t xml:space="preserve"> </w:t>
-      </w:r>
-      <w:r>
-        <w:rPr>
-          <w:lang w:val="en-GB"/>
-        </w:rPr>
-        <w:t>ricevi questo anello segno del mio amore e della mia fedelta’, da oggi e per sempre,</w:t>
-      </w:r>
-      <w:r>
-        <w:t xml:space="preserve"> finché morte non ci separi</w:t>
-      </w:r>
-    </w:p>
-    <w:p>
-      <w:pPr>
-        <w:pStyle w:val="ListParagraph"/>
-        <w:rPr>
-          <w:lang w:val="en-GB"/>
+          <w:lang w:val="it-IT"/>
+        </w:rPr>
+        <w:t xml:space="preserve"> Claudio ricevi questo anello segno del mio amore e della mia fedelta’, da oggi e per sempre, finché morte non ci separi</w:t>
+      </w:r>
+    </w:p>
+    <w:p>
+      <w:pPr>
+        <w:pStyle w:val="ListParagraph"/>
+        <w:rPr>
+          <w:lang w:val="it-IT"/>
         </w:rPr>
       </w:pPr>
     </w:p>
@@ -6755,15 +6818,15 @@
           <w:numId w:val="9"/>
         </w:numPr>
         <w:rPr>
-          <w:lang w:val="en-GB"/>
-        </w:rPr>
-      </w:pPr>
-    </w:p>
-    <w:p>
-      <w:pPr>
-        <w:pStyle w:val="ListParagraph"/>
-        <w:rPr>
-          <w:lang w:val="en-GB"/>
+          <w:lang w:val="it-IT"/>
+        </w:rPr>
+      </w:pPr>
+    </w:p>
+    <w:p>
+      <w:pPr>
+        <w:pStyle w:val="ListParagraph"/>
+        <w:rPr>
+          <w:lang w:val="it-IT"/>
         </w:rPr>
       </w:pPr>
     </w:p>
@@ -6775,48 +6838,42 @@
           <w:numId w:val="9"/>
         </w:numPr>
         <w:rPr>
-          <w:lang w:val="en-GB"/>
-        </w:rPr>
-      </w:pPr>
-      <w:r>
-        <w:rPr>
-          <w:lang w:val="en-GB"/>
+          <w:lang w:val="it-IT"/>
+        </w:rPr>
+      </w:pPr>
+      <w:r>
+        <w:rPr>
+          <w:lang w:val="it-IT"/>
         </w:rPr>
         <w:t xml:space="preserve"> </w:t>
       </w:r>
       <w:r>
         <w:rPr>
           <w:color w:val="FF0000"/>
-          <w:lang w:val="en-GB"/>
+          <w:lang w:val="it-IT"/>
         </w:rPr>
         <w:t>Io Rosi, pr</w:t>
       </w:r>
       <w:r>
         <w:rPr>
           <w:color w:val="FF0000"/>
-          <w:lang w:val="en-GB"/>
+          <w:lang w:val="it-IT"/>
         </w:rPr>
         <w:t>endo te Claudio come mio Sposo,</w:t>
       </w:r>
       <w:r>
         <w:rPr>
           <w:color w:val="FF0000"/>
-          <w:lang w:val="en-GB"/>
-        </w:rPr>
-        <w:t xml:space="preserve"> e </w:t>
-      </w:r>
-      <w:r>
-        <w:rPr>
-          <w:color w:val="FF0000"/>
-        </w:rPr>
-        <w:t>prometto di esserti fedele sempre, nella gioia e nel dolore, in salute e in malattia, e di amarti, onorarti e rispettarti, oggi e per sempre, finché morte non ci separi.</w:t>
+          <w:lang w:val="it-IT"/>
+        </w:rPr>
+        <w:t xml:space="preserve"> e prometto di esserti fedele sempre, nella gioia e nel dolore, in salute e in malattia, e di amarti, onorarti e rispettarti, oggi e per sempre, finché morte non ci separi.</w:t>
       </w:r>
     </w:p>
     <w:p>
       <w:pPr>
         <w:ind w:left="720"/>
         <w:rPr>
-          <w:lang w:val="en-GB"/>
+          <w:lang w:val="it-IT"/>
         </w:rPr>
       </w:pPr>
     </w:p>
@@ -6857,52 +6914,64 @@
           <w:ilvl w:val="0"/>
           <w:numId w:val="9"/>
         </w:numPr>
-      </w:pPr>
-      <w:r>
-        <w:rPr>
-          <w:b/>
-          <w:lang w:val="en-GB"/>
+        <w:rPr>
+          <w:strike/>
+          <w:lang w:val="it-IT"/>
+        </w:rPr>
+      </w:pPr>
+      <w:r>
+        <w:rPr>
+          <w:b/>
+          <w:lang w:val="it-IT"/>
         </w:rPr>
         <w:t>Andrea</w:t>
       </w:r>
       <w:r>
         <w:rPr>
-          <w:lang w:val="en-GB"/>
+          <w:lang w:val="it-IT"/>
         </w:rPr>
         <w:t xml:space="preserve">: </w:t>
       </w:r>
       <w:r>
         <w:rPr>
-          <w:lang w:val="en-GB"/>
-        </w:rPr>
-        <w:t xml:space="preserve">Dal poter conferitomi dagli Sposi e </w:t>
-      </w:r>
-      <w:r>
-        <w:t xml:space="preserve">dall'Alto Consiglio dei Jedi, vi dichiaro ufficialmente uniti nel sacro vincolo del matrimonio. Che la Forza sia sempre con voi, proteggendovi dalle tentazioni del Lato Oscuro e guidandovi attraverso tutte le avventure </w:t>
-      </w:r>
-      <w:r>
-        <w:lastRenderedPageBreak/>
-        <w:t>che la vita vi riserverà.</w:t>
-      </w:r>
-      <w:r>
-        <w:t xml:space="preserve"> </w:t>
-      </w:r>
-      <w:r>
-        <w:t>Ricordate, come il Maestro Yoda insegna: 'Forti voi siete, insieme nulla temere dovete'.</w:t>
-      </w:r>
-      <w:r>
-        <w:t xml:space="preserve"> </w:t>
+          <w:lang w:val="it-IT"/>
+        </w:rPr>
+        <w:t xml:space="preserve">Dal poter conferitomi dagli Sposi e dall'Alto Consiglio dei Jedi, vi dichiaro ufficialmente uniti nel sacro vincolo del matrimonio. Che la Forza sia sempre con voi, proteggendovi dalle tentazioni del Lato Oscuro e guidandovi attraverso tutte le avventure che la vita vi riserverà. </w:t>
+      </w:r>
+      <w:r>
+        <w:rPr>
+          <w:strike/>
+          <w:lang w:val="it-IT"/>
+        </w:rPr>
+        <w:t xml:space="preserve">Ricordate, come il Maestro Yoda insegna: 'Forti voi siete, insieme nulla temere dovete'. </w:t>
       </w:r>
     </w:p>
     <w:p>
       <w:pPr>
         <w:ind w:left="720"/>
         <w:rPr>
-          <w:lang w:val="en-GB"/>
-        </w:rPr>
-      </w:pPr>
-      <w:r>
+          <w:lang w:val="it-IT"/>
+        </w:rPr>
+      </w:pPr>
+      <w:r>
+        <w:rPr>
+          <w:strike/>
+          <w:lang w:val="it-IT"/>
+        </w:rPr>
         <w:t>insieme, siete più forti di qualsiasi flotta stellare, e il vostro amore è la vera arma segreta in questa galassia lontana lontana!"</w:t>
+      </w:r>
+      <w:r>
+        <w:rPr>
+          <w:strike/>
+          <w:lang w:val="it-IT"/>
+        </w:rPr>
+        <w:t xml:space="preserve">  </w:t>
+      </w:r>
+      <w:r>
+        <w:rPr>
+          <w:lang w:val="it-IT"/>
+        </w:rPr>
+        <w:t>(questa parte senza vestito jedi perde di significato XD)</w:t>
       </w:r>
     </w:p>
     <w:p>
@@ -6952,14 +7021,14 @@
           <w:numId w:val="9"/>
         </w:numPr>
         <w:rPr>
-          <w:lang w:val="en-GB"/>
+          <w:lang w:val="it-IT"/>
         </w:rPr>
       </w:pPr>
       <w:r>
         <w:rPr>
           <w:b/>
           <w:bCs/>
-          <w:lang w:val="en-GB"/>
+          <w:lang w:val="it-IT"/>
         </w:rPr>
         <w:t>Andrea</w:t>
       </w:r>
@@ -6967,25 +7036,25 @@
         <w:rPr>
           <w:b/>
           <w:bCs/>
-          <w:lang w:val="en-GB"/>
+          <w:lang w:val="it-IT"/>
         </w:rPr>
         <w:t xml:space="preserve"> e Giusi</w:t>
       </w:r>
       <w:r>
         <w:rPr>
-          <w:lang w:val="en-GB"/>
+          <w:lang w:val="it-IT"/>
         </w:rPr>
         <w:t xml:space="preserve"> insieme</w:t>
       </w:r>
       <w:r>
         <w:rPr>
-          <w:lang w:val="en-GB"/>
+          <w:lang w:val="it-IT"/>
         </w:rPr>
         <w:t>: Claudio puoi baciare la sposa…..</w:t>
       </w:r>
       <w:r>
         <w:rPr>
-          <w:lang w:val="en-GB"/>
+          <w:lang w:val="it-IT"/>
         </w:rPr>
         <w:t>Claudio you can kiss the bride.</w:t>
       </w:r>
@@ -6996,7 +7065,7 @@
           <w:b/>
           <w:i/>
           <w:u w:val="single"/>
-          <w:lang w:val="en-GB"/>
+          <w:lang w:val="it-IT"/>
         </w:rPr>
       </w:pPr>
       <w:r>
@@ -7004,7 +7073,7 @@
           <w:b/>
           <w:i/>
           <w:u w:val="single"/>
-          <w:lang w:val="en-GB"/>
+          <w:lang w:val="it-IT"/>
         </w:rPr>
         <w:t xml:space="preserve">Applausi e urla </w:t>
       </w:r>
@@ -7015,7 +7084,7 @@
           <w:b/>
           <w:i/>
           <w:u w:val="single"/>
-          <w:lang w:val="en-GB"/>
+          <w:lang w:val="it-IT"/>
         </w:rPr>
       </w:pPr>
       <w:r>
@@ -7023,7 +7092,7 @@
           <w:b/>
           <w:i/>
           <w:u w:val="single"/>
-          <w:lang w:val="en-GB"/>
+          <w:lang w:val="it-IT"/>
         </w:rPr>
         <w:t>Fine cerimonia:</w:t>
       </w:r>
@@ -7039,7 +7108,7 @@
           <w:b/>
           <w:i/>
           <w:u w:val="single"/>
-          <w:lang w:val="en-GB"/>
+          <w:lang w:val="it-IT"/>
         </w:rPr>
       </w:pPr>
       <w:r>
@@ -7047,7 +7116,7 @@
           <w:b/>
           <w:i/>
           <w:u w:val="single"/>
-          <w:lang w:val="en-GB"/>
+          <w:lang w:val="it-IT"/>
         </w:rPr>
         <w:t xml:space="preserve">Claudio e Rosi </w:t>
       </w:r>
@@ -7056,7 +7125,7 @@
           <w:b/>
           <w:i/>
           <w:u w:val="single"/>
-          <w:lang w:val="en-GB"/>
+          <w:lang w:val="it-IT"/>
         </w:rPr>
         <w:t>percorrono il tappetto e alla fine o non si sa dove la gente li aspetta per tirare I pomodori e I broccoli…ehm volevo dire I petali di Fiori.</w:t>
       </w:r>
@@ -7065,7 +7134,7 @@
       <w:pPr>
         <w:ind w:left="720"/>
         <w:rPr>
-          <w:lang w:val="en-GB"/>
+          <w:lang w:val="it-IT"/>
         </w:rPr>
       </w:pPr>
     </w:p>
@@ -7096,9 +7165,9 @@
     </w:p>
     <w:p/>
     <w:sectPr>
-      <w:headerReference w:type="even" r:id="rId7"/>
-      <w:headerReference w:type="default" r:id="rId8"/>
-      <w:headerReference w:type="first" r:id="rId9"/>
+      <w:headerReference w:type="even" r:id="rId8"/>
+      <w:headerReference w:type="default" r:id="rId9"/>
+      <w:headerReference w:type="first" r:id="rId10"/>
       <w:pgSz w:w="12240" w:h="15840"/>
       <w:pgMar w:top="1440" w:right="1440" w:bottom="1440" w:left="1440" w:header="720" w:footer="720" w:gutter="0"/>
       <w:cols w:space="720"/>
@@ -7108,38 +7177,8 @@
 </w:document>
 </file>
 
-<file path=word/commentsExtensible.xml><?xml version="1.0" encoding="utf-8"?>
-<w16cex:commentsExtensible xmlns:wpc="http://schemas.microsoft.com/office/word/2010/wordprocessingCanvas" xmlns:cx="http://schemas.microsoft.com/office/drawing/2014/chartex" xmlns:cx1="http://schemas.microsoft.com/office/drawing/2015/9/8/chartex" xmlns:cx2="http://schemas.microsoft.com/office/drawing/2015/10/21/chartex" xmlns:cx3="http://schemas.microsoft.com/office/drawing/2016/5/9/chartex" xmlns:cx4="http://schemas.microsoft.com/office/drawing/2016/5/10/chartex" xmlns:cx5="http://schemas.microsoft.com/office/drawing/2016/5/11/chartex" xmlns:cx6="http://schemas.microsoft.com/office/drawing/2016/5/12/chartex" xmlns:cx7="http://schemas.microsoft.com/office/drawing/2016/5/13/chartex" xmlns:cx8="http://schemas.microsoft.com/office/drawing/2016/5/14/chartex" xmlns:cr="http://schemas.microsoft.com/office/comments/2020/reactions" xmlns:mc="http://schemas.openxmlformats.org/markup-compatibility/2006" xmlns:aink="http://schemas.microsoft.com/office/drawing/2016/ink" xmlns:am3d="http://schemas.microsoft.com/office/drawing/2017/model3d" xmlns:o="urn:schemas-microsoft-com:office:office" xmlns:oel="http://schemas.microsoft.com/office/2019/extlst" xmlns:r="http://schemas.openxmlformats.org/officeDocument/2006/relationships" xmlns:m="http://schemas.openxmlformats.org/officeDocument/2006/math" xmlns:v="urn:schemas-microsoft-com:vml" xmlns:wp14="http://schemas.microsoft.com/office/word/2010/wordprocessingDrawing" xmlns:wp="http://schemas.openxmlformats.org/drawingml/2006/wordprocessingDrawing" xmlns:w10="urn:schemas-microsoft-com:office:word" xmlns:w="http://schemas.openxmlformats.org/wordprocessingml/2006/main" xmlns:w14="http://schemas.microsoft.com/office/word/2010/wordml" xmlns:w15="http://schemas.microsoft.com/office/word/2012/wordml" xmlns:w16cex="http://schemas.microsoft.com/office/word/2018/wordml/cex" xmlns:w16cid="http://schemas.microsoft.com/office/word/2016/wordml/cid" xmlns:w16="http://schemas.microsoft.com/office/word/2018/wordml" xmlns:w16du="http://schemas.microsoft.com/office/word/2023/wordml/word16du" xmlns:w16sdtdh="http://schemas.microsoft.com/office/word/2020/wordml/sdtdatahash" xmlns:w16se="http://schemas.microsoft.com/office/word/2015/wordml/symex" xmlns:wpg="http://schemas.microsoft.com/office/word/2010/wordprocessingGroup" xmlns:wpi="http://schemas.microsoft.com/office/word/2010/wordprocessingInk" xmlns:wne="http://schemas.microsoft.com/office/word/2006/wordml" xmlns:wps="http://schemas.microsoft.com/office/word/2010/wordprocessingShape" mc:Ignorable="w14 w15 w16se w16cid w16 w16cex w16sdtdh cr w16du wp14">
-  <w16cex:commentExtensible w16cex:durableId="3C92D250" w16cex:dateUtc="2024-08-18T10:28:00Z"/>
-  <w16cex:commentExtensible w16cex:durableId="4669718E" w16cex:dateUtc="2024-08-18T10:29:00Z"/>
-  <w16cex:commentExtensible w16cex:durableId="2E36D330" w16cex:dateUtc="2024-08-18T10:32:00Z"/>
-  <w16cex:commentExtensible w16cex:durableId="09CC448F" w16cex:dateUtc="2024-08-18T10:35:00Z"/>
-  <w16cex:commentExtensible w16cex:durableId="70F5F8E0" w16cex:dateUtc="2024-08-18T10:38:00Z"/>
-  <w16cex:commentExtensible w16cex:durableId="02860A3E" w16cex:dateUtc="2024-08-18T10:39:00Z"/>
-  <w16cex:commentExtensible w16cex:durableId="43BC71B7" w16cex:dateUtc="2024-08-18T10:36:00Z"/>
-  <w16cex:commentExtensible w16cex:durableId="00CFFE0C" w16cex:dateUtc="2024-08-18T10:44:00Z"/>
-  <w16cex:commentExtensible w16cex:durableId="710BB569" w16cex:dateUtc="2024-08-18T10:45:00Z"/>
-  <w16cex:commentExtensible w16cex:durableId="1D528B5D" w16cex:dateUtc="2024-08-18T10:47:00Z"/>
-</w16cex:commentsExtensible>
-</file>
-
-<file path=word/commentsIds.xml><?xml version="1.0" encoding="utf-8"?>
-<w16cid:commentsIds xmlns:wpc="http://schemas.microsoft.com/office/word/2010/wordprocessingCanvas" xmlns:cx="http://schemas.microsoft.com/office/drawing/2014/chartex" xmlns:cx1="http://schemas.microsoft.com/office/drawing/2015/9/8/chartex" xmlns:cx2="http://schemas.microsoft.com/office/drawing/2015/10/21/chartex" xmlns:cx3="http://schemas.microsoft.com/office/drawing/2016/5/9/chartex" xmlns:cx4="http://schemas.microsoft.com/office/drawing/2016/5/10/chartex" xmlns:cx5="http://schemas.microsoft.com/office/drawing/2016/5/11/chartex" xmlns:cx6="http://schemas.microsoft.com/office/drawing/2016/5/12/chartex" xmlns:cx7="http://schemas.microsoft.com/office/drawing/2016/5/13/chartex" xmlns:cx8="http://schemas.microsoft.com/office/drawing/2016/5/14/chartex" xmlns:mc="http://schemas.openxmlformats.org/markup-compatibility/2006" xmlns:aink="http://schemas.microsoft.com/office/drawing/2016/ink" xmlns:am3d="http://schemas.microsoft.com/office/drawing/2017/model3d" xmlns:o="urn:schemas-microsoft-com:office:office" xmlns:oel="http://schemas.microsoft.com/office/2019/extlst" xmlns:r="http://schemas.openxmlformats.org/officeDocument/2006/relationships" xmlns:m="http://schemas.openxmlformats.org/officeDocument/2006/math" xmlns:v="urn:schemas-microsoft-com:vml" xmlns:wp14="http://schemas.microsoft.com/office/word/2010/wordprocessingDrawing" xmlns:wp="http://schemas.openxmlformats.org/drawingml/2006/wordprocessingDrawing" xmlns:w10="urn:schemas-microsoft-com:office:word" xmlns:w="http://schemas.openxmlformats.org/wordprocessingml/2006/main" xmlns:w14="http://schemas.microsoft.com/office/word/2010/wordml" xmlns:w15="http://schemas.microsoft.com/office/word/2012/wordml" xmlns:w16cex="http://schemas.microsoft.com/office/word/2018/wordml/cex" xmlns:w16cid="http://schemas.microsoft.com/office/word/2016/wordml/cid" xmlns:w16="http://schemas.microsoft.com/office/word/2018/wordml" xmlns:w16du="http://schemas.microsoft.com/office/word/2023/wordml/word16du" xmlns:w16sdtdh="http://schemas.microsoft.com/office/word/2020/wordml/sdtdatahash" xmlns:w16se="http://schemas.microsoft.com/office/word/2015/wordml/symex" xmlns:wpg="http://schemas.microsoft.com/office/word/2010/wordprocessingGroup" xmlns:wpi="http://schemas.microsoft.com/office/word/2010/wordprocessingInk" xmlns:wne="http://schemas.microsoft.com/office/word/2006/wordml" xmlns:wps="http://schemas.microsoft.com/office/word/2010/wordprocessingShape" mc:Ignorable="w14 w15 w16se w16cid w16 w16cex w16sdtdh w16du wp14">
-  <w16cid:commentId w16cid:paraId="6025FF02" w16cid:durableId="3C92D250"/>
-  <w16cid:commentId w16cid:paraId="794BB373" w16cid:durableId="4669718E"/>
-  <w16cid:commentId w16cid:paraId="75A932E9" w16cid:durableId="2E36D330"/>
-  <w16cid:commentId w16cid:paraId="435FDA55" w16cid:durableId="09CC448F"/>
-  <w16cid:commentId w16cid:paraId="408C36BE" w16cid:durableId="70F5F8E0"/>
-  <w16cid:commentId w16cid:paraId="3A52C4B9" w16cid:durableId="02860A3E"/>
-  <w16cid:commentId w16cid:paraId="663612A0" w16cid:durableId="43BC71B7"/>
-  <w16cid:commentId w16cid:paraId="74BA84B7" w16cid:durableId="00CFFE0C"/>
-  <w16cid:commentId w16cid:paraId="7AC5058A" w16cid:durableId="710BB569"/>
-  <w16cid:commentId w16cid:paraId="7AA2415C" w16cid:durableId="1D528B5D"/>
-</w16cid:commentsIds>
-</file>
-
 <file path=word/endnotes.xml><?xml version="1.0" encoding="utf-8"?>
-<w:endnotes xmlns:wpc="http://schemas.microsoft.com/office/word/2010/wordprocessingCanvas" xmlns:cx="http://schemas.microsoft.com/office/drawing/2014/chartex" xmlns:cx1="http://schemas.microsoft.com/office/drawing/2015/9/8/chartex" xmlns:mc="http://schemas.openxmlformats.org/markup-compatibility/2006" xmlns:o="urn:schemas-microsoft-com:office:office" xmlns:r="http://schemas.openxmlformats.org/officeDocument/2006/relationships" xmlns:m="http://schemas.openxmlformats.org/officeDocument/2006/math" xmlns:v="urn:schemas-microsoft-com:vml" xmlns:wp14="http://schemas.microsoft.com/office/word/2010/wordprocessingDrawing" xmlns:wp="http://schemas.openxmlformats.org/drawingml/2006/wordprocessingDrawing" xmlns:w10="urn:schemas-microsoft-com:office:word" xmlns:w="http://schemas.openxmlformats.org/wordprocessingml/2006/main" xmlns:w14="http://schemas.microsoft.com/office/word/2010/wordml" xmlns:w15="http://schemas.microsoft.com/office/word/2012/wordml" xmlns:w16se="http://schemas.microsoft.com/office/word/2015/wordml/symex" xmlns:wpg="http://schemas.microsoft.com/office/word/2010/wordprocessingGroup" xmlns:wpi="http://schemas.microsoft.com/office/word/2010/wordprocessingInk" xmlns:wne="http://schemas.microsoft.com/office/word/2006/wordml" xmlns:wps="http://schemas.microsoft.com/office/word/2010/wordprocessingShape" mc:Ignorable="w14 w15 w16se wp14">
+<w:endnotes xmlns:wpc="http://schemas.microsoft.com/office/word/2010/wordprocessingCanvas" xmlns:cx="http://schemas.microsoft.com/office/drawing/2014/chartex" xmlns:cx1="http://schemas.microsoft.com/office/drawing/2015/9/8/chartex" xmlns:cx2="http://schemas.microsoft.com/office/drawing/2015/10/21/chartex" xmlns:cx3="http://schemas.microsoft.com/office/drawing/2016/5/9/chartex" xmlns:cx4="http://schemas.microsoft.com/office/drawing/2016/5/10/chartex" xmlns:cx5="http://schemas.microsoft.com/office/drawing/2016/5/11/chartex" xmlns:cx6="http://schemas.microsoft.com/office/drawing/2016/5/12/chartex" xmlns:cx7="http://schemas.microsoft.com/office/drawing/2016/5/13/chartex" xmlns:cx8="http://schemas.microsoft.com/office/drawing/2016/5/14/chartex" xmlns:mc="http://schemas.openxmlformats.org/markup-compatibility/2006" xmlns:aink="http://schemas.microsoft.com/office/drawing/2016/ink" xmlns:am3d="http://schemas.microsoft.com/office/drawing/2017/model3d" xmlns:o="urn:schemas-microsoft-com:office:office" xmlns:oel="http://schemas.microsoft.com/office/2019/extlst" xmlns:r="http://schemas.openxmlformats.org/officeDocument/2006/relationships" xmlns:m="http://schemas.openxmlformats.org/officeDocument/2006/math" xmlns:v="urn:schemas-microsoft-com:vml" xmlns:wp14="http://schemas.microsoft.com/office/word/2010/wordprocessingDrawing" xmlns:wp="http://schemas.openxmlformats.org/drawingml/2006/wordprocessingDrawing" xmlns:w10="urn:schemas-microsoft-com:office:word" xmlns:w="http://schemas.openxmlformats.org/wordprocessingml/2006/main" xmlns:w14="http://schemas.microsoft.com/office/word/2010/wordml" xmlns:w15="http://schemas.microsoft.com/office/word/2012/wordml" xmlns:w16cex="http://schemas.microsoft.com/office/word/2018/wordml/cex" xmlns:w16cid="http://schemas.microsoft.com/office/word/2016/wordml/cid" xmlns:w16="http://schemas.microsoft.com/office/word/2018/wordml" xmlns:w16du="http://schemas.microsoft.com/office/word/2023/wordml/word16du" xmlns:w16sdtdh="http://schemas.microsoft.com/office/word/2020/wordml/sdtdatahash" xmlns:w16se="http://schemas.microsoft.com/office/word/2015/wordml/symex" xmlns:wpg="http://schemas.microsoft.com/office/word/2010/wordprocessingGroup" xmlns:wpi="http://schemas.microsoft.com/office/word/2010/wordprocessingInk" xmlns:wne="http://schemas.microsoft.com/office/word/2006/wordml" xmlns:wps="http://schemas.microsoft.com/office/word/2010/wordprocessingShape" mc:Ignorable="w14 w15 w16se w16cid w16 w16cex w16sdtdh w16du wp14">
   <w:endnote w:type="separator" w:id="-1">
     <w:p>
       <w:pPr>
@@ -7164,7 +7203,7 @@
 </file>
 
 <file path=word/footnotes.xml><?xml version="1.0" encoding="utf-8"?>
-<w:footnotes xmlns:wpc="http://schemas.microsoft.com/office/word/2010/wordprocessingCanvas" xmlns:cx="http://schemas.microsoft.com/office/drawing/2014/chartex" xmlns:cx1="http://schemas.microsoft.com/office/drawing/2015/9/8/chartex" xmlns:mc="http://schemas.openxmlformats.org/markup-compatibility/2006" xmlns:o="urn:schemas-microsoft-com:office:office" xmlns:r="http://schemas.openxmlformats.org/officeDocument/2006/relationships" xmlns:m="http://schemas.openxmlformats.org/officeDocument/2006/math" xmlns:v="urn:schemas-microsoft-com:vml" xmlns:wp14="http://schemas.microsoft.com/office/word/2010/wordprocessingDrawing" xmlns:wp="http://schemas.openxmlformats.org/drawingml/2006/wordprocessingDrawing" xmlns:w10="urn:schemas-microsoft-com:office:word" xmlns:w="http://schemas.openxmlformats.org/wordprocessingml/2006/main" xmlns:w14="http://schemas.microsoft.com/office/word/2010/wordml" xmlns:w15="http://schemas.microsoft.com/office/word/2012/wordml" xmlns:w16se="http://schemas.microsoft.com/office/word/2015/wordml/symex" xmlns:wpg="http://schemas.microsoft.com/office/word/2010/wordprocessingGroup" xmlns:wpi="http://schemas.microsoft.com/office/word/2010/wordprocessingInk" xmlns:wne="http://schemas.microsoft.com/office/word/2006/wordml" xmlns:wps="http://schemas.microsoft.com/office/word/2010/wordprocessingShape" mc:Ignorable="w14 w15 w16se wp14">
+<w:footnotes xmlns:wpc="http://schemas.microsoft.com/office/word/2010/wordprocessingCanvas" xmlns:cx="http://schemas.microsoft.com/office/drawing/2014/chartex" xmlns:cx1="http://schemas.microsoft.com/office/drawing/2015/9/8/chartex" xmlns:cx2="http://schemas.microsoft.com/office/drawing/2015/10/21/chartex" xmlns:cx3="http://schemas.microsoft.com/office/drawing/2016/5/9/chartex" xmlns:cx4="http://schemas.microsoft.com/office/drawing/2016/5/10/chartex" xmlns:cx5="http://schemas.microsoft.com/office/drawing/2016/5/11/chartex" xmlns:cx6="http://schemas.microsoft.com/office/drawing/2016/5/12/chartex" xmlns:cx7="http://schemas.microsoft.com/office/drawing/2016/5/13/chartex" xmlns:cx8="http://schemas.microsoft.com/office/drawing/2016/5/14/chartex" xmlns:mc="http://schemas.openxmlformats.org/markup-compatibility/2006" xmlns:aink="http://schemas.microsoft.com/office/drawing/2016/ink" xmlns:am3d="http://schemas.microsoft.com/office/drawing/2017/model3d" xmlns:o="urn:schemas-microsoft-com:office:office" xmlns:oel="http://schemas.microsoft.com/office/2019/extlst" xmlns:r="http://schemas.openxmlformats.org/officeDocument/2006/relationships" xmlns:m="http://schemas.openxmlformats.org/officeDocument/2006/math" xmlns:v="urn:schemas-microsoft-com:vml" xmlns:wp14="http://schemas.microsoft.com/office/word/2010/wordprocessingDrawing" xmlns:wp="http://schemas.openxmlformats.org/drawingml/2006/wordprocessingDrawing" xmlns:w10="urn:schemas-microsoft-com:office:word" xmlns:w="http://schemas.openxmlformats.org/wordprocessingml/2006/main" xmlns:w14="http://schemas.microsoft.com/office/word/2010/wordml" xmlns:w15="http://schemas.microsoft.com/office/word/2012/wordml" xmlns:w16cex="http://schemas.microsoft.com/office/word/2018/wordml/cex" xmlns:w16cid="http://schemas.microsoft.com/office/word/2016/wordml/cid" xmlns:w16="http://schemas.microsoft.com/office/word/2018/wordml" xmlns:w16du="http://schemas.microsoft.com/office/word/2023/wordml/word16du" xmlns:w16sdtdh="http://schemas.microsoft.com/office/word/2020/wordml/sdtdatahash" xmlns:w16se="http://schemas.microsoft.com/office/word/2015/wordml/symex" xmlns:wpg="http://schemas.microsoft.com/office/word/2010/wordprocessingGroup" xmlns:wpi="http://schemas.microsoft.com/office/word/2010/wordprocessingInk" xmlns:wne="http://schemas.microsoft.com/office/word/2006/wordml" xmlns:wps="http://schemas.microsoft.com/office/word/2010/wordprocessingShape" mc:Ignorable="w14 w15 w16se w16cid w16 w16cex w16sdtdh w16du wp14">
   <w:footnote w:type="separator" w:id="-1">
     <w:p>
       <w:pPr>
@@ -7189,7 +7228,7 @@
 </file>
 
 <file path=word/header1.xml><?xml version="1.0" encoding="utf-8"?>
-<w:hdr xmlns:wpc="http://schemas.microsoft.com/office/word/2010/wordprocessingCanvas" xmlns:cx="http://schemas.microsoft.com/office/drawing/2014/chartex" xmlns:cx1="http://schemas.microsoft.com/office/drawing/2015/9/8/chartex" xmlns:mc="http://schemas.openxmlformats.org/markup-compatibility/2006" xmlns:o="urn:schemas-microsoft-com:office:office" xmlns:r="http://schemas.openxmlformats.org/officeDocument/2006/relationships" xmlns:m="http://schemas.openxmlformats.org/officeDocument/2006/math" xmlns:v="urn:schemas-microsoft-com:vml" xmlns:wp14="http://schemas.microsoft.com/office/word/2010/wordprocessingDrawing" xmlns:wp="http://schemas.openxmlformats.org/drawingml/2006/wordprocessingDrawing" xmlns:w10="urn:schemas-microsoft-com:office:word" xmlns:w="http://schemas.openxmlformats.org/wordprocessingml/2006/main" xmlns:w14="http://schemas.microsoft.com/office/word/2010/wordml" xmlns:w15="http://schemas.microsoft.com/office/word/2012/wordml" xmlns:w16se="http://schemas.microsoft.com/office/word/2015/wordml/symex" xmlns:wpg="http://schemas.microsoft.com/office/word/2010/wordprocessingGroup" xmlns:wpi="http://schemas.microsoft.com/office/word/2010/wordprocessingInk" xmlns:wne="http://schemas.microsoft.com/office/word/2006/wordml" xmlns:wps="http://schemas.microsoft.com/office/word/2010/wordprocessingShape" mc:Ignorable="w14 w15 w16se wp14">
+<w:hdr xmlns:wpc="http://schemas.microsoft.com/office/word/2010/wordprocessingCanvas" xmlns:cx="http://schemas.microsoft.com/office/drawing/2014/chartex" xmlns:cx1="http://schemas.microsoft.com/office/drawing/2015/9/8/chartex" xmlns:cx2="http://schemas.microsoft.com/office/drawing/2015/10/21/chartex" xmlns:cx3="http://schemas.microsoft.com/office/drawing/2016/5/9/chartex" xmlns:cx4="http://schemas.microsoft.com/office/drawing/2016/5/10/chartex" xmlns:cx5="http://schemas.microsoft.com/office/drawing/2016/5/11/chartex" xmlns:cx6="http://schemas.microsoft.com/office/drawing/2016/5/12/chartex" xmlns:cx7="http://schemas.microsoft.com/office/drawing/2016/5/13/chartex" xmlns:cx8="http://schemas.microsoft.com/office/drawing/2016/5/14/chartex" xmlns:mc="http://schemas.openxmlformats.org/markup-compatibility/2006" xmlns:aink="http://schemas.microsoft.com/office/drawing/2016/ink" xmlns:am3d="http://schemas.microsoft.com/office/drawing/2017/model3d" xmlns:o="urn:schemas-microsoft-com:office:office" xmlns:oel="http://schemas.microsoft.com/office/2019/extlst" xmlns:r="http://schemas.openxmlformats.org/officeDocument/2006/relationships" xmlns:m="http://schemas.openxmlformats.org/officeDocument/2006/math" xmlns:v="urn:schemas-microsoft-com:vml" xmlns:wp14="http://schemas.microsoft.com/office/word/2010/wordprocessingDrawing" xmlns:wp="http://schemas.openxmlformats.org/drawingml/2006/wordprocessingDrawing" xmlns:w10="urn:schemas-microsoft-com:office:word" xmlns:w="http://schemas.openxmlformats.org/wordprocessingml/2006/main" xmlns:w14="http://schemas.microsoft.com/office/word/2010/wordml" xmlns:w15="http://schemas.microsoft.com/office/word/2012/wordml" xmlns:w16cex="http://schemas.microsoft.com/office/word/2018/wordml/cex" xmlns:w16cid="http://schemas.microsoft.com/office/word/2016/wordml/cid" xmlns:w16="http://schemas.microsoft.com/office/word/2018/wordml" xmlns:w16du="http://schemas.microsoft.com/office/word/2023/wordml/word16du" xmlns:w16sdtdh="http://schemas.microsoft.com/office/word/2020/wordml/sdtdatahash" xmlns:w16se="http://schemas.microsoft.com/office/word/2015/wordml/symex" xmlns:wpg="http://schemas.microsoft.com/office/word/2010/wordprocessingGroup" xmlns:wpi="http://schemas.microsoft.com/office/word/2010/wordprocessingInk" xmlns:wne="http://schemas.microsoft.com/office/word/2006/wordml" xmlns:wps="http://schemas.microsoft.com/office/word/2010/wordprocessingShape" mc:Ignorable="w14 w15 w16se w16cid w16 w16cex w16sdtdh w16du wp14">
   <w:p>
     <w:pPr>
       <w:pStyle w:val="Header"/>
@@ -7216,7 +7255,7 @@
               <wp:docPr id="1689137271" name="Text Box 2" descr="Highly Confidential">
                 <a:extLst xmlns:a="http://schemas.openxmlformats.org/drawingml/2006/main">
                   <a:ext uri="{5AE41FA2-C0FF-4470-9BD4-5FADCA87CBE2}">
-                    <aclsh:classification xmlns:aclsh="http://schemas.microsoft.com/office/drawing/2020/classificationShape" xmlns:w16sdtdh="http://schemas.microsoft.com/office/word/2020/wordml/sdtdatahash" xmlns:w16du="http://schemas.microsoft.com/office/word/2023/wordml/word16du" xmlns:w16="http://schemas.microsoft.com/office/word/2018/wordml" xmlns:w16cid="http://schemas.microsoft.com/office/word/2016/wordml/cid" xmlns:w16cex="http://schemas.microsoft.com/office/word/2018/wordml/cex" xmlns:w="http://schemas.openxmlformats.org/wordprocessingml/2006/main" xmlns:w10="urn:schemas-microsoft-com:office:word" xmlns:v="urn:schemas-microsoft-com:vml" xmlns:oel="http://schemas.microsoft.com/office/2019/extlst" xmlns:o="urn:schemas-microsoft-com:office:office" xmlns:am3d="http://schemas.microsoft.com/office/drawing/2017/model3d" xmlns:aink="http://schemas.microsoft.com/office/drawing/2016/ink" xmlns:cx8="http://schemas.microsoft.com/office/drawing/2016/5/14/chartex" xmlns:cx7="http://schemas.microsoft.com/office/drawing/2016/5/13/chartex" xmlns:cx6="http://schemas.microsoft.com/office/drawing/2016/5/12/chartex" xmlns:cx5="http://schemas.microsoft.com/office/drawing/2016/5/11/chartex" xmlns:cx4="http://schemas.microsoft.com/office/drawing/2016/5/10/chartex" xmlns:cx3="http://schemas.microsoft.com/office/drawing/2016/5/9/chartex" xmlns:cx2="http://schemas.microsoft.com/office/drawing/2015/10/21/chartex" xmlns="" classificationOutcomeType="watermark"/>
+                    <aclsh:classification xmlns:aclsh="http://schemas.microsoft.com/office/drawing/2020/classificationShape" classificationOutcomeType="watermark"/>
                   </a:ext>
                 </a:extLst>
               </wp:docPr>
@@ -7296,7 +7335,7 @@
               <v:stroke joinstyle="miter"/>
               <v:path gradientshapeok="t" o:connecttype="rect"/>
             </v:shapetype>
-            <v:shape id="Text Box 2" o:spid="_x0000_s1026" type="#_x0000_t202" alt="Highly Confidential" style="position:absolute;margin-left:0;margin-top:0;width:7.7pt;height:1.3pt;rotation:-45;z-index:-251657216;visibility:visible;mso-wrap-style:none;mso-wrap-distance-left:9pt;mso-wrap-distance-top:0;mso-wrap-distance-right:9pt;mso-wrap-distance-bottom:0;mso-position-horizontal:center;mso-position-horizontal-relative:margin;mso-position-vertical:center;mso-position-vertical-relative:margin;v-text-anchor:top" o:gfxdata="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" filled="f" stroked="f">
+            <v:shape id="Text Box 2" o:spid="_x0000_s1026" type="#_x0000_t202" alt="Highly Confidential" style="position:absolute;margin-left:0;margin-top:0;width:7.7pt;height:1.3pt;rotation:-45;z-index:-251657216;visibility:visible;mso-wrap-style:none;mso-wrap-distance-left:9pt;mso-wrap-distance-top:0;mso-wrap-distance-right:9pt;mso-wrap-distance-bottom:0;mso-position-horizontal:center;mso-position-horizontal-relative:margin;mso-position-vertical:center;mso-position-vertical-relative:margin;v-text-anchor:top" o:gfxdata="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" filled="f" stroked="f">
               <v:textbox style="mso-fit-shape-to-text:t" inset="0,0,0,0">
                 <w:txbxContent>
                   <w:p>
@@ -7348,7 +7387,7 @@
 </file>
 
 <file path=word/header2.xml><?xml version="1.0" encoding="utf-8"?>
-<w:hdr xmlns:wpc="http://schemas.microsoft.com/office/word/2010/wordprocessingCanvas" xmlns:cx="http://schemas.microsoft.com/office/drawing/2014/chartex" xmlns:cx1="http://schemas.microsoft.com/office/drawing/2015/9/8/chartex" xmlns:mc="http://schemas.openxmlformats.org/markup-compatibility/2006" xmlns:o="urn:schemas-microsoft-com:office:office" xmlns:r="http://schemas.openxmlformats.org/officeDocument/2006/relationships" xmlns:m="http://schemas.openxmlformats.org/officeDocument/2006/math" xmlns:v="urn:schemas-microsoft-com:vml" xmlns:wp14="http://schemas.microsoft.com/office/word/2010/wordprocessingDrawing" xmlns:wp="http://schemas.openxmlformats.org/drawingml/2006/wordprocessingDrawing" xmlns:w10="urn:schemas-microsoft-com:office:word" xmlns:w="http://schemas.openxmlformats.org/wordprocessingml/2006/main" xmlns:w14="http://schemas.microsoft.com/office/word/2010/wordml" xmlns:w15="http://schemas.microsoft.com/office/word/2012/wordml" xmlns:w16se="http://schemas.microsoft.com/office/word/2015/wordml/symex" xmlns:wpg="http://schemas.microsoft.com/office/word/2010/wordprocessingGroup" xmlns:wpi="http://schemas.microsoft.com/office/word/2010/wordprocessingInk" xmlns:wne="http://schemas.microsoft.com/office/word/2006/wordml" xmlns:wps="http://schemas.microsoft.com/office/word/2010/wordprocessingShape" mc:Ignorable="w14 w15 w16se wp14">
+<w:hdr xmlns:wpc="http://schemas.microsoft.com/office/word/2010/wordprocessingCanvas" xmlns:cx="http://schemas.microsoft.com/office/drawing/2014/chartex" xmlns:cx1="http://schemas.microsoft.com/office/drawing/2015/9/8/chartex" xmlns:cx2="http://schemas.microsoft.com/office/drawing/2015/10/21/chartex" xmlns:cx3="http://schemas.microsoft.com/office/drawing/2016/5/9/chartex" xmlns:cx4="http://schemas.microsoft.com/office/drawing/2016/5/10/chartex" xmlns:cx5="http://schemas.microsoft.com/office/drawing/2016/5/11/chartex" xmlns:cx6="http://schemas.microsoft.com/office/drawing/2016/5/12/chartex" xmlns:cx7="http://schemas.microsoft.com/office/drawing/2016/5/13/chartex" xmlns:cx8="http://schemas.microsoft.com/office/drawing/2016/5/14/chartex" xmlns:mc="http://schemas.openxmlformats.org/markup-compatibility/2006" xmlns:aink="http://schemas.microsoft.com/office/drawing/2016/ink" xmlns:am3d="http://schemas.microsoft.com/office/drawing/2017/model3d" xmlns:o="urn:schemas-microsoft-com:office:office" xmlns:oel="http://schemas.microsoft.com/office/2019/extlst" xmlns:r="http://schemas.openxmlformats.org/officeDocument/2006/relationships" xmlns:m="http://schemas.openxmlformats.org/officeDocument/2006/math" xmlns:v="urn:schemas-microsoft-com:vml" xmlns:wp14="http://schemas.microsoft.com/office/word/2010/wordprocessingDrawing" xmlns:wp="http://schemas.openxmlformats.org/drawingml/2006/wordprocessingDrawing" xmlns:w10="urn:schemas-microsoft-com:office:word" xmlns:w="http://schemas.openxmlformats.org/wordprocessingml/2006/main" xmlns:w14="http://schemas.microsoft.com/office/word/2010/wordml" xmlns:w15="http://schemas.microsoft.com/office/word/2012/wordml" xmlns:w16cex="http://schemas.microsoft.com/office/word/2018/wordml/cex" xmlns:w16cid="http://schemas.microsoft.com/office/word/2016/wordml/cid" xmlns:w16="http://schemas.microsoft.com/office/word/2018/wordml" xmlns:w16du="http://schemas.microsoft.com/office/word/2023/wordml/word16du" xmlns:w16sdtdh="http://schemas.microsoft.com/office/word/2020/wordml/sdtdatahash" xmlns:w16se="http://schemas.microsoft.com/office/word/2015/wordml/symex" xmlns:wpg="http://schemas.microsoft.com/office/word/2010/wordprocessingGroup" xmlns:wpi="http://schemas.microsoft.com/office/word/2010/wordprocessingInk" xmlns:wne="http://schemas.microsoft.com/office/word/2006/wordml" xmlns:wps="http://schemas.microsoft.com/office/word/2010/wordprocessingShape" mc:Ignorable="w14 w15 w16se w16cid w16 w16cex w16sdtdh w16du wp14">
   <w:p>
     <w:pPr>
       <w:pStyle w:val="Header"/>
@@ -7375,7 +7414,7 @@
               <wp:docPr id="685692534" name="Text Box 3" descr="Highly Confidential">
                 <a:extLst xmlns:a="http://schemas.openxmlformats.org/drawingml/2006/main">
                   <a:ext uri="{5AE41FA2-C0FF-4470-9BD4-5FADCA87CBE2}">
-                    <aclsh:classification xmlns:aclsh="http://schemas.microsoft.com/office/drawing/2020/classificationShape" xmlns:w16sdtdh="http://schemas.microsoft.com/office/word/2020/wordml/sdtdatahash" xmlns:w16du="http://schemas.microsoft.com/office/word/2023/wordml/word16du" xmlns:w16="http://schemas.microsoft.com/office/word/2018/wordml" xmlns:w16cid="http://schemas.microsoft.com/office/word/2016/wordml/cid" xmlns:w16cex="http://schemas.microsoft.com/office/word/2018/wordml/cex" xmlns:w="http://schemas.openxmlformats.org/wordprocessingml/2006/main" xmlns:w10="urn:schemas-microsoft-com:office:word" xmlns:v="urn:schemas-microsoft-com:vml" xmlns:oel="http://schemas.microsoft.com/office/2019/extlst" xmlns:o="urn:schemas-microsoft-com:office:office" xmlns:am3d="http://schemas.microsoft.com/office/drawing/2017/model3d" xmlns:aink="http://schemas.microsoft.com/office/drawing/2016/ink" xmlns:cx8="http://schemas.microsoft.com/office/drawing/2016/5/14/chartex" xmlns:cx7="http://schemas.microsoft.com/office/drawing/2016/5/13/chartex" xmlns:cx6="http://schemas.microsoft.com/office/drawing/2016/5/12/chartex" xmlns:cx5="http://schemas.microsoft.com/office/drawing/2016/5/11/chartex" xmlns:cx4="http://schemas.microsoft.com/office/drawing/2016/5/10/chartex" xmlns:cx3="http://schemas.microsoft.com/office/drawing/2016/5/9/chartex" xmlns:cx2="http://schemas.microsoft.com/office/drawing/2015/10/21/chartex" xmlns="" classificationOutcomeType="watermark"/>
+                    <aclsh:classification xmlns:aclsh="http://schemas.microsoft.com/office/drawing/2020/classificationShape" classificationOutcomeType="watermark"/>
                   </a:ext>
                 </a:extLst>
               </wp:docPr>
@@ -7455,7 +7494,7 @@
               <v:stroke joinstyle="miter"/>
               <v:path gradientshapeok="t" o:connecttype="rect"/>
             </v:shapetype>
-            <v:shape id="Text Box 3" o:spid="_x0000_s1027" type="#_x0000_t202" alt="Highly Confidential" style="position:absolute;margin-left:0;margin-top:0;width:7.7pt;height:1.3pt;rotation:-45;z-index:-251656192;visibility:visible;mso-wrap-style:none;mso-wrap-distance-left:9pt;mso-wrap-distance-top:0;mso-wrap-distance-right:9pt;mso-wrap-distance-bottom:0;mso-position-horizontal:center;mso-position-horizontal-relative:margin;mso-position-vertical:center;mso-position-vertical-relative:margin;v-text-anchor:top" o:gfxdata="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" filled="f" stroked="f">
+            <v:shape id="Text Box 3" o:spid="_x0000_s1027" type="#_x0000_t202" alt="Highly Confidential" style="position:absolute;margin-left:0;margin-top:0;width:7.7pt;height:1.3pt;rotation:-45;z-index:-251656192;visibility:visible;mso-wrap-style:none;mso-wrap-distance-left:9pt;mso-wrap-distance-top:0;mso-wrap-distance-right:9pt;mso-wrap-distance-bottom:0;mso-position-horizontal:center;mso-position-horizontal-relative:margin;mso-position-vertical:center;mso-position-vertical-relative:margin;v-text-anchor:top" o:gfxdata="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" filled="f" stroked="f">
               <v:textbox style="mso-fit-shape-to-text:t" inset="0,0,0,0">
                 <w:txbxContent>
                   <w:p>
@@ -7507,7 +7546,7 @@
 </file>
 
 <file path=word/header3.xml><?xml version="1.0" encoding="utf-8"?>
-<w:hdr xmlns:wpc="http://schemas.microsoft.com/office/word/2010/wordprocessingCanvas" xmlns:cx="http://schemas.microsoft.com/office/drawing/2014/chartex" xmlns:cx1="http://schemas.microsoft.com/office/drawing/2015/9/8/chartex" xmlns:mc="http://schemas.openxmlformats.org/markup-compatibility/2006" xmlns:o="urn:schemas-microsoft-com:office:office" xmlns:r="http://schemas.openxmlformats.org/officeDocument/2006/relationships" xmlns:m="http://schemas.openxmlformats.org/officeDocument/2006/math" xmlns:v="urn:schemas-microsoft-com:vml" xmlns:wp14="http://schemas.microsoft.com/office/word/2010/wordprocessingDrawing" xmlns:wp="http://schemas.openxmlformats.org/drawingml/2006/wordprocessingDrawing" xmlns:w10="urn:schemas-microsoft-com:office:word" xmlns:w="http://schemas.openxmlformats.org/wordprocessingml/2006/main" xmlns:w14="http://schemas.microsoft.com/office/word/2010/wordml" xmlns:w15="http://schemas.microsoft.com/office/word/2012/wordml" xmlns:w16se="http://schemas.microsoft.com/office/word/2015/wordml/symex" xmlns:wpg="http://schemas.microsoft.com/office/word/2010/wordprocessingGroup" xmlns:wpi="http://schemas.microsoft.com/office/word/2010/wordprocessingInk" xmlns:wne="http://schemas.microsoft.com/office/word/2006/wordml" xmlns:wps="http://schemas.microsoft.com/office/word/2010/wordprocessingShape" mc:Ignorable="w14 w15 w16se wp14">
+<w:hdr xmlns:wpc="http://schemas.microsoft.com/office/word/2010/wordprocessingCanvas" xmlns:cx="http://schemas.microsoft.com/office/drawing/2014/chartex" xmlns:cx1="http://schemas.microsoft.com/office/drawing/2015/9/8/chartex" xmlns:cx2="http://schemas.microsoft.com/office/drawing/2015/10/21/chartex" xmlns:cx3="http://schemas.microsoft.com/office/drawing/2016/5/9/chartex" xmlns:cx4="http://schemas.microsoft.com/office/drawing/2016/5/10/chartex" xmlns:cx5="http://schemas.microsoft.com/office/drawing/2016/5/11/chartex" xmlns:cx6="http://schemas.microsoft.com/office/drawing/2016/5/12/chartex" xmlns:cx7="http://schemas.microsoft.com/office/drawing/2016/5/13/chartex" xmlns:cx8="http://schemas.microsoft.com/office/drawing/2016/5/14/chartex" xmlns:mc="http://schemas.openxmlformats.org/markup-compatibility/2006" xmlns:aink="http://schemas.microsoft.com/office/drawing/2016/ink" xmlns:am3d="http://schemas.microsoft.com/office/drawing/2017/model3d" xmlns:o="urn:schemas-microsoft-com:office:office" xmlns:oel="http://schemas.microsoft.com/office/2019/extlst" xmlns:r="http://schemas.openxmlformats.org/officeDocument/2006/relationships" xmlns:m="http://schemas.openxmlformats.org/officeDocument/2006/math" xmlns:v="urn:schemas-microsoft-com:vml" xmlns:wp14="http://schemas.microsoft.com/office/word/2010/wordprocessingDrawing" xmlns:wp="http://schemas.openxmlformats.org/drawingml/2006/wordprocessingDrawing" xmlns:w10="urn:schemas-microsoft-com:office:word" xmlns:w="http://schemas.openxmlformats.org/wordprocessingml/2006/main" xmlns:w14="http://schemas.microsoft.com/office/word/2010/wordml" xmlns:w15="http://schemas.microsoft.com/office/word/2012/wordml" xmlns:w16cex="http://schemas.microsoft.com/office/word/2018/wordml/cex" xmlns:w16cid="http://schemas.microsoft.com/office/word/2016/wordml/cid" xmlns:w16="http://schemas.microsoft.com/office/word/2018/wordml" xmlns:w16du="http://schemas.microsoft.com/office/word/2023/wordml/word16du" xmlns:w16sdtdh="http://schemas.microsoft.com/office/word/2020/wordml/sdtdatahash" xmlns:w16se="http://schemas.microsoft.com/office/word/2015/wordml/symex" xmlns:wpg="http://schemas.microsoft.com/office/word/2010/wordprocessingGroup" xmlns:wpi="http://schemas.microsoft.com/office/word/2010/wordprocessingInk" xmlns:wne="http://schemas.microsoft.com/office/word/2006/wordml" xmlns:wps="http://schemas.microsoft.com/office/word/2010/wordprocessingShape" mc:Ignorable="w14 w15 w16se w16cid w16 w16cex w16sdtdh w16du wp14">
   <w:p>
     <w:pPr>
       <w:pStyle w:val="Header"/>
@@ -7534,7 +7573,7 @@
               <wp:docPr id="1335696213" name="Text Box 1" descr="Highly Confidential">
                 <a:extLst xmlns:a="http://schemas.openxmlformats.org/drawingml/2006/main">
                   <a:ext uri="{5AE41FA2-C0FF-4470-9BD4-5FADCA87CBE2}">
-                    <aclsh:classification xmlns:aclsh="http://schemas.microsoft.com/office/drawing/2020/classificationShape" xmlns:w16sdtdh="http://schemas.microsoft.com/office/word/2020/wordml/sdtdatahash" xmlns:w16du="http://schemas.microsoft.com/office/word/2023/wordml/word16du" xmlns:w16="http://schemas.microsoft.com/office/word/2018/wordml" xmlns:w16cid="http://schemas.microsoft.com/office/word/2016/wordml/cid" xmlns:w16cex="http://schemas.microsoft.com/office/word/2018/wordml/cex" xmlns:w="http://schemas.openxmlformats.org/wordprocessingml/2006/main" xmlns:w10="urn:schemas-microsoft-com:office:word" xmlns:v="urn:schemas-microsoft-com:vml" xmlns:oel="http://schemas.microsoft.com/office/2019/extlst" xmlns:o="urn:schemas-microsoft-com:office:office" xmlns:am3d="http://schemas.microsoft.com/office/drawing/2017/model3d" xmlns:aink="http://schemas.microsoft.com/office/drawing/2016/ink" xmlns:cx8="http://schemas.microsoft.com/office/drawing/2016/5/14/chartex" xmlns:cx7="http://schemas.microsoft.com/office/drawing/2016/5/13/chartex" xmlns:cx6="http://schemas.microsoft.com/office/drawing/2016/5/12/chartex" xmlns:cx5="http://schemas.microsoft.com/office/drawing/2016/5/11/chartex" xmlns:cx4="http://schemas.microsoft.com/office/drawing/2016/5/10/chartex" xmlns:cx3="http://schemas.microsoft.com/office/drawing/2016/5/9/chartex" xmlns:cx2="http://schemas.microsoft.com/office/drawing/2015/10/21/chartex" xmlns="" classificationOutcomeType="watermark"/>
+                    <aclsh:classification xmlns:aclsh="http://schemas.microsoft.com/office/drawing/2020/classificationShape" classificationOutcomeType="watermark"/>
                   </a:ext>
                 </a:extLst>
               </wp:docPr>
@@ -7614,7 +7653,7 @@
               <v:stroke joinstyle="miter"/>
               <v:path gradientshapeok="t" o:connecttype="rect"/>
             </v:shapetype>
-            <v:shape id="Text Box 1" o:spid="_x0000_s1028" type="#_x0000_t202" alt="Highly Confidential" style="position:absolute;margin-left:0;margin-top:0;width:7.7pt;height:1.3pt;rotation:-45;z-index:-251658240;visibility:visible;mso-wrap-style:none;mso-wrap-distance-left:9pt;mso-wrap-distance-top:0;mso-wrap-distance-right:9pt;mso-wrap-distance-bottom:0;mso-position-horizontal:center;mso-position-horizontal-relative:margin;mso-position-vertical:center;mso-position-vertical-relative:margin;v-text-anchor:top" o:gfxdata="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" filled="f" stroked="f">
+            <v:shape id="Text Box 1" o:spid="_x0000_s1028" type="#_x0000_t202" alt="Highly Confidential" style="position:absolute;margin-left:0;margin-top:0;width:7.7pt;height:1.3pt;rotation:-45;z-index:-251658240;visibility:visible;mso-wrap-style:none;mso-wrap-distance-left:9pt;mso-wrap-distance-top:0;mso-wrap-distance-right:9pt;mso-wrap-distance-bottom:0;mso-position-horizontal:center;mso-position-horizontal-relative:margin;mso-position-vertical:center;mso-position-vertical-relative:margin;v-text-anchor:top" o:gfxdata="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" filled="f" stroked="f">
               <v:textbox style="mso-fit-shape-to-text:t" inset="0,0,0,0">
                 <w:txbxContent>
                   <w:p>
@@ -7666,7 +7705,7 @@
 </file>
 
 <file path=word/numbering.xml><?xml version="1.0" encoding="utf-8"?>
-<w:numbering xmlns:wpc="http://schemas.microsoft.com/office/word/2010/wordprocessingCanvas" xmlns:cx="http://schemas.microsoft.com/office/drawing/2014/chartex" xmlns:cx1="http://schemas.microsoft.com/office/drawing/2015/9/8/chartex" xmlns:mc="http://schemas.openxmlformats.org/markup-compatibility/2006" xmlns:o="urn:schemas-microsoft-com:office:office" xmlns:r="http://schemas.openxmlformats.org/officeDocument/2006/relationships" xmlns:m="http://schemas.openxmlformats.org/officeDocument/2006/math" xmlns:v="urn:schemas-microsoft-com:vml" xmlns:wp14="http://schemas.microsoft.com/office/word/2010/wordprocessingDrawing" xmlns:wp="http://schemas.openxmlformats.org/drawingml/2006/wordprocessingDrawing" xmlns:w10="urn:schemas-microsoft-com:office:word" xmlns:w="http://schemas.openxmlformats.org/wordprocessingml/2006/main" xmlns:w14="http://schemas.microsoft.com/office/word/2010/wordml" xmlns:w15="http://schemas.microsoft.com/office/word/2012/wordml" xmlns:w16se="http://schemas.microsoft.com/office/word/2015/wordml/symex" xmlns:wpg="http://schemas.microsoft.com/office/word/2010/wordprocessingGroup" xmlns:wpi="http://schemas.microsoft.com/office/word/2010/wordprocessingInk" xmlns:wne="http://schemas.microsoft.com/office/word/2006/wordml" xmlns:wps="http://schemas.microsoft.com/office/word/2010/wordprocessingShape" mc:Ignorable="w14 w15 w16se wp14">
+<w:numbering xmlns:wpc="http://schemas.microsoft.com/office/word/2010/wordprocessingCanvas" xmlns:cx="http://schemas.microsoft.com/office/drawing/2014/chartex" xmlns:cx1="http://schemas.microsoft.com/office/drawing/2015/9/8/chartex" xmlns:cx2="http://schemas.microsoft.com/office/drawing/2015/10/21/chartex" xmlns:cx3="http://schemas.microsoft.com/office/drawing/2016/5/9/chartex" xmlns:cx4="http://schemas.microsoft.com/office/drawing/2016/5/10/chartex" xmlns:cx5="http://schemas.microsoft.com/office/drawing/2016/5/11/chartex" xmlns:cx6="http://schemas.microsoft.com/office/drawing/2016/5/12/chartex" xmlns:cx7="http://schemas.microsoft.com/office/drawing/2016/5/13/chartex" xmlns:cx8="http://schemas.microsoft.com/office/drawing/2016/5/14/chartex" xmlns:mc="http://schemas.openxmlformats.org/markup-compatibility/2006" xmlns:aink="http://schemas.microsoft.com/office/drawing/2016/ink" xmlns:am3d="http://schemas.microsoft.com/office/drawing/2017/model3d" xmlns:o="urn:schemas-microsoft-com:office:office" xmlns:oel="http://schemas.microsoft.com/office/2019/extlst" xmlns:r="http://schemas.openxmlformats.org/officeDocument/2006/relationships" xmlns:m="http://schemas.openxmlformats.org/officeDocument/2006/math" xmlns:v="urn:schemas-microsoft-com:vml" xmlns:wp14="http://schemas.microsoft.com/office/word/2010/wordprocessingDrawing" xmlns:wp="http://schemas.openxmlformats.org/drawingml/2006/wordprocessingDrawing" xmlns:w10="urn:schemas-microsoft-com:office:word" xmlns:w="http://schemas.openxmlformats.org/wordprocessingml/2006/main" xmlns:w14="http://schemas.microsoft.com/office/word/2010/wordml" xmlns:w15="http://schemas.microsoft.com/office/word/2012/wordml" xmlns:w16cex="http://schemas.microsoft.com/office/word/2018/wordml/cex" xmlns:w16cid="http://schemas.microsoft.com/office/word/2016/wordml/cid" xmlns:w16="http://schemas.microsoft.com/office/word/2018/wordml" xmlns:w16du="http://schemas.microsoft.com/office/word/2023/wordml/word16du" xmlns:w16sdtdh="http://schemas.microsoft.com/office/word/2020/wordml/sdtdatahash" xmlns:w16se="http://schemas.microsoft.com/office/word/2015/wordml/symex" xmlns:wpg="http://schemas.microsoft.com/office/word/2010/wordprocessingGroup" xmlns:wpi="http://schemas.microsoft.com/office/word/2010/wordprocessingInk" xmlns:wne="http://schemas.microsoft.com/office/word/2006/wordml" xmlns:wps="http://schemas.microsoft.com/office/word/2010/wordprocessingShape" mc:Ignorable="w14 w15 w16se w16cid w16 w16cex w16sdtdh w16du wp14">
   <w:abstractNum w:abstractNumId="0" w15:restartNumberingAfterBreak="0">
     <w:nsid w:val="05A719AA"/>
     <w:multiLevelType w:val="multilevel"/>
@@ -8839,41 +8878,41 @@
       </w:rPr>
     </w:lvl>
   </w:abstractNum>
-  <w:num w:numId="1">
+  <w:num w:numId="1" w16cid:durableId="1174303348">
     <w:abstractNumId w:val="0"/>
   </w:num>
-  <w:num w:numId="2">
+  <w:num w:numId="2" w16cid:durableId="1390688513">
     <w:abstractNumId w:val="4"/>
   </w:num>
-  <w:num w:numId="3">
+  <w:num w:numId="3" w16cid:durableId="1096094505">
     <w:abstractNumId w:val="8"/>
   </w:num>
-  <w:num w:numId="4">
+  <w:num w:numId="4" w16cid:durableId="1269586262">
     <w:abstractNumId w:val="3"/>
   </w:num>
-  <w:num w:numId="5">
+  <w:num w:numId="5" w16cid:durableId="1391462226">
     <w:abstractNumId w:val="2"/>
   </w:num>
-  <w:num w:numId="6">
+  <w:num w:numId="6" w16cid:durableId="1850096186">
     <w:abstractNumId w:val="5"/>
   </w:num>
-  <w:num w:numId="7">
+  <w:num w:numId="7" w16cid:durableId="498275159">
     <w:abstractNumId w:val="6"/>
   </w:num>
-  <w:num w:numId="8">
+  <w:num w:numId="8" w16cid:durableId="1035349245">
     <w:abstractNumId w:val="9"/>
   </w:num>
-  <w:num w:numId="9">
+  <w:num w:numId="9" w16cid:durableId="1029648401">
     <w:abstractNumId w:val="1"/>
   </w:num>
-  <w:num w:numId="10">
+  <w:num w:numId="10" w16cid:durableId="1088422905">
     <w:abstractNumId w:val="7"/>
   </w:num>
 </w:numbering>
 </file>
 
 <file path=word/styles.xml><?xml version="1.0" encoding="utf-8"?>
-<w:styles xmlns:mc="http://schemas.openxmlformats.org/markup-compatibility/2006" xmlns:r="http://schemas.openxmlformats.org/officeDocument/2006/relationships" xmlns:w="http://schemas.openxmlformats.org/wordprocessingml/2006/main" xmlns:w14="http://schemas.microsoft.com/office/word/2010/wordml" xmlns:w15="http://schemas.microsoft.com/office/word/2012/wordml" xmlns:w16se="http://schemas.microsoft.com/office/word/2015/wordml/symex" mc:Ignorable="w14 w15 w16se">
+<w:styles xmlns:mc="http://schemas.openxmlformats.org/markup-compatibility/2006" xmlns:r="http://schemas.openxmlformats.org/officeDocument/2006/relationships" xmlns:w="http://schemas.openxmlformats.org/wordprocessingml/2006/main" xmlns:w14="http://schemas.microsoft.com/office/word/2010/wordml" xmlns:w15="http://schemas.microsoft.com/office/word/2012/wordml" xmlns:w16cex="http://schemas.microsoft.com/office/word/2018/wordml/cex" xmlns:w16cid="http://schemas.microsoft.com/office/word/2016/wordml/cid" xmlns:w16="http://schemas.microsoft.com/office/word/2018/wordml" xmlns:w16du="http://schemas.microsoft.com/office/word/2023/wordml/word16du" xmlns:w16sdtdh="http://schemas.microsoft.com/office/word/2020/wordml/sdtdatahash" xmlns:w16se="http://schemas.microsoft.com/office/word/2015/wordml/symex" mc:Ignorable="w14 w15 w16se w16cid w16 w16cex w16sdtdh w16du">
   <w:docDefaults>
     <w:rPrDefault>
       <w:rPr>
@@ -8891,7 +8930,7 @@
       </w:pPr>
     </w:pPrDefault>
   </w:docDefaults>
-  <w:latentStyles w:defLockedState="0" w:defUIPriority="99" w:defSemiHidden="0" w:defUnhideWhenUsed="0" w:defQFormat="0" w:count="371">
+  <w:latentStyles w:defLockedState="0" w:defUIPriority="99" w:defSemiHidden="0" w:defUnhideWhenUsed="0" w:defQFormat="0" w:count="376">
     <w:lsdException w:name="Normal" w:uiPriority="0" w:qFormat="1"/>
     <w:lsdException w:name="heading 1" w:uiPriority="9" w:qFormat="1"/>
     <w:lsdException w:name="heading 2" w:semiHidden="1" w:uiPriority="9" w:unhideWhenUsed="1" w:qFormat="1"/>
@@ -9263,6 +9302,11 @@
     <w:lsdException w:name="List Table 5 Dark Accent 6" w:uiPriority="50"/>
     <w:lsdException w:name="List Table 6 Colorful Accent 6" w:uiPriority="51"/>
     <w:lsdException w:name="List Table 7 Colorful Accent 6" w:uiPriority="52"/>
+    <w:lsdException w:name="Mention" w:semiHidden="1" w:unhideWhenUsed="1"/>
+    <w:lsdException w:name="Smart Hyperlink" w:semiHidden="1" w:unhideWhenUsed="1"/>
+    <w:lsdException w:name="Hashtag" w:semiHidden="1" w:unhideWhenUsed="1"/>
+    <w:lsdException w:name="Unresolved Mention" w:semiHidden="1" w:unhideWhenUsed="1"/>
+    <w:lsdException w:name="Smart Link" w:semiHidden="1" w:unhideWhenUsed="1"/>
   </w:latentStyles>
   <w:style w:type="paragraph" w:default="1" w:styleId="Normal">
     <w:name w:val="Normal"/>
@@ -9817,8 +9861,8 @@
       <w:u w:val="single"/>
     </w:rPr>
   </w:style>
-  <w:style w:type="character" w:customStyle="1" w:styleId="UnresolvedMention">
-    <w:name w:val="Unresolved Mention"/>
+  <w:style w:type="character" w:customStyle="1" w:styleId="UnresolvedMention1">
+    <w:name w:val="Unresolved Mention1"/>
     <w:basedOn w:val="DefaultParagraphFont"/>
     <w:uiPriority w:val="99"/>
     <w:semiHidden/>
@@ -10271,4 +10315,16 @@
     </a:ext>
   </a:extLst>
 </a:theme>
+</file>
+
+<file path=customXml/item1.xml><?xml version="1.0" encoding="utf-8"?>
+<b:Sources xmlns:b="http://schemas.openxmlformats.org/officeDocument/2006/bibliography" xmlns="http://schemas.openxmlformats.org/officeDocument/2006/bibliography" SelectedStyle="\APASixthEditionOfficeOnline.xsl" StyleName="APA" Version="6"/>
+</file>
+
+<file path=customXml/itemProps1.xml><?xml version="1.0" encoding="utf-8"?>
+<ds:datastoreItem xmlns:ds="http://schemas.openxmlformats.org/officeDocument/2006/customXml" ds:itemID="{7DB8A2A7-6F86-4619-A426-BBDEA497FC50}">
+  <ds:schemaRefs>
+    <ds:schemaRef ds:uri="http://schemas.openxmlformats.org/officeDocument/2006/bibliography"/>
+  </ds:schemaRefs>
+</ds:datastoreItem>
 </file>